--- a/RELATORIO.docx
+++ b/RELATORIO.docx
@@ -74,8 +74,10 @@
         <w:spacing w:after="0" w:line="240" w:lineRule="auto"/>
         <w:jc w:val="both"/>
         <w:rPr>
+          <w:b/>
           <w:sz w:val="24"/>
           <w:szCs w:val="24"/>
+          <w:u w:val="single"/>
         </w:rPr>
       </w:pPr>
       <w:r>
@@ -124,6 +126,87 @@
         </w:rPr>
         <w:t>2012939477</w:t>
       </w:r>
+    </w:p>
+    <w:p>
+      <w:pPr>
+        <w:spacing w:after="0" w:line="240" w:lineRule="auto"/>
+        <w:jc w:val="both"/>
+        <w:rPr>
+          <w:sz w:val="24"/>
+          <w:szCs w:val="24"/>
+        </w:rPr>
+      </w:pPr>
+      <w:r>
+        <w:rPr>
+          <w:b/>
+          <w:sz w:val="24"/>
+          <w:szCs w:val="24"/>
+        </w:rPr>
+        <w:t xml:space="preserve">Aluno: </w:t>
+      </w:r>
+      <w:proofErr w:type="spellStart"/>
+      <w:r>
+        <w:rPr>
+          <w:b/>
+          <w:sz w:val="24"/>
+          <w:szCs w:val="24"/>
+          <w:u w:val="single"/>
+        </w:rPr>
+        <w:t>Josiel</w:t>
+      </w:r>
+      <w:proofErr w:type="spellEnd"/>
+      <w:r>
+        <w:rPr>
+          <w:b/>
+          <w:sz w:val="24"/>
+          <w:szCs w:val="24"/>
+        </w:rPr>
+        <w:tab/>
+      </w:r>
+      <w:r>
+        <w:rPr>
+          <w:b/>
+          <w:sz w:val="24"/>
+          <w:szCs w:val="24"/>
+        </w:rPr>
+        <w:tab/>
+      </w:r>
+      <w:r>
+        <w:rPr>
+          <w:b/>
+          <w:sz w:val="24"/>
+          <w:szCs w:val="24"/>
+        </w:rPr>
+        <w:tab/>
+      </w:r>
+      <w:r>
+        <w:rPr>
+          <w:b/>
+          <w:sz w:val="24"/>
+          <w:szCs w:val="24"/>
+        </w:rPr>
+        <w:tab/>
+        <w:t xml:space="preserve">Matricula: </w:t>
+      </w:r>
+      <w:r>
+        <w:rPr>
+          <w:b/>
+          <w:sz w:val="24"/>
+          <w:szCs w:val="24"/>
+          <w:u w:val="single"/>
+        </w:rPr>
+        <w:t>201</w:t>
+      </w:r>
+    </w:p>
+    <w:p>
+      <w:pPr>
+        <w:spacing w:after="0" w:line="240" w:lineRule="auto"/>
+        <w:jc w:val="both"/>
+        <w:rPr>
+          <w:sz w:val="24"/>
+          <w:szCs w:val="24"/>
+        </w:rPr>
+      </w:pPr>
     </w:p>
     <w:p>
       <w:pPr>
@@ -1969,6 +2052,7 @@
           </w:tcPr>
           <w:p>
             <w:r>
+              <w:lastRenderedPageBreak/>
               <w:t>T16</w:t>
             </w:r>
           </w:p>
@@ -2061,7 +2145,6 @@
           </w:tcPr>
           <w:p>
             <w:r>
-              <w:lastRenderedPageBreak/>
               <w:t>T18</w:t>
             </w:r>
           </w:p>
@@ -3389,8 +3472,14 @@
           <w:p>
             <w:pPr>
               <w:jc w:val="center"/>
-            </w:pPr>
-            <w:r>
+              <w:rPr>
+                <w:b/>
+              </w:rPr>
+            </w:pPr>
+            <w:r>
+              <w:rPr>
+                <w:b/>
+              </w:rPr>
               <w:t>X</w:t>
             </w:r>
           </w:p>
@@ -3402,8 +3491,14 @@
           <w:p>
             <w:pPr>
               <w:jc w:val="center"/>
-            </w:pPr>
-            <w:r>
+              <w:rPr>
+                <w:b/>
+              </w:rPr>
+            </w:pPr>
+            <w:r>
+              <w:rPr>
+                <w:b/>
+              </w:rPr>
               <w:t>X</w:t>
             </w:r>
           </w:p>
@@ -3415,10 +3510,22 @@
           <w:p>
             <w:pPr>
               <w:jc w:val="center"/>
-            </w:pPr>
-            <w:r>
+              <w:rPr>
+                <w:b/>
+              </w:rPr>
+            </w:pPr>
+            <w:r>
+              <w:rPr>
+                <w:b/>
+              </w:rPr>
               <w:t>X</w:t>
             </w:r>
+            <w:r>
+              <w:rPr>
+                <w:b/>
+              </w:rPr>
+              <w:t>-T27</w:t>
+            </w:r>
           </w:p>
         </w:tc>
         <w:tc>
@@ -3510,8 +3617,14 @@
           <w:p>
             <w:pPr>
               <w:jc w:val="center"/>
-            </w:pPr>
-            <w:r>
+              <w:rPr>
+                <w:b/>
+              </w:rPr>
+            </w:pPr>
+            <w:r>
+              <w:rPr>
+                <w:b/>
+              </w:rPr>
               <w:t>X</w:t>
             </w:r>
           </w:p>
@@ -3523,8 +3636,14 @@
           <w:p>
             <w:pPr>
               <w:jc w:val="center"/>
-            </w:pPr>
-            <w:r>
+              <w:rPr>
+                <w:b/>
+              </w:rPr>
+            </w:pPr>
+            <w:r>
+              <w:rPr>
+                <w:b/>
+              </w:rPr>
               <w:t>X</w:t>
             </w:r>
           </w:p>
@@ -3536,10 +3655,22 @@
           <w:p>
             <w:pPr>
               <w:jc w:val="center"/>
-            </w:pPr>
-            <w:r>
+              <w:rPr>
+                <w:b/>
+              </w:rPr>
+            </w:pPr>
+            <w:r>
+              <w:rPr>
+                <w:b/>
+              </w:rPr>
               <w:t>X</w:t>
             </w:r>
+            <w:r>
+              <w:rPr>
+                <w:b/>
+              </w:rPr>
+              <w:t>-T31</w:t>
+            </w:r>
           </w:p>
         </w:tc>
         <w:tc>
@@ -3631,8 +3762,14 @@
           <w:p>
             <w:pPr>
               <w:jc w:val="center"/>
-            </w:pPr>
-            <w:r>
+              <w:rPr>
+                <w:b/>
+              </w:rPr>
+            </w:pPr>
+            <w:r>
+              <w:rPr>
+                <w:b/>
+              </w:rPr>
               <w:t>X</w:t>
             </w:r>
           </w:p>
@@ -3644,8 +3781,14 @@
           <w:p>
             <w:pPr>
               <w:jc w:val="center"/>
-            </w:pPr>
-            <w:r>
+              <w:rPr>
+                <w:b/>
+              </w:rPr>
+            </w:pPr>
+            <w:r>
+              <w:rPr>
+                <w:b/>
+              </w:rPr>
               <w:t>X</w:t>
             </w:r>
           </w:p>
@@ -3657,8 +3800,33 @@
           <w:p>
             <w:pPr>
               <w:jc w:val="center"/>
-            </w:pPr>
-            <w:r>
+              <w:rPr>
+                <w:b/>
+              </w:rPr>
+            </w:pPr>
+            <w:r>
+              <w:rPr>
+                <w:b/>
+              </w:rPr>
+              <w:t>X-T27</w:t>
+            </w:r>
+          </w:p>
+        </w:tc>
+        <w:tc>
+          <w:tcPr>
+            <w:tcW w:w="772" w:type="dxa"/>
+          </w:tcPr>
+          <w:p>
+            <w:pPr>
+              <w:jc w:val="center"/>
+              <w:rPr>
+                <w:b/>
+              </w:rPr>
+            </w:pPr>
+            <w:r>
+              <w:rPr>
+                <w:b/>
+              </w:rPr>
               <w:t>X</w:t>
             </w:r>
           </w:p>
@@ -3670,8 +3838,14 @@
           <w:p>
             <w:pPr>
               <w:jc w:val="center"/>
-            </w:pPr>
-            <w:r>
+              <w:rPr>
+                <w:b/>
+              </w:rPr>
+            </w:pPr>
+            <w:r>
+              <w:rPr>
+                <w:b/>
+              </w:rPr>
               <w:t>X</w:t>
             </w:r>
           </w:p>
@@ -3684,7 +3858,75 @@
             <w:pPr>
               <w:jc w:val="center"/>
             </w:pPr>
-            <w:r>
+          </w:p>
+        </w:tc>
+        <w:tc>
+          <w:tcPr>
+            <w:tcW w:w="773" w:type="dxa"/>
+          </w:tcPr>
+          <w:p>
+            <w:pPr>
+              <w:jc w:val="center"/>
+            </w:pPr>
+          </w:p>
+        </w:tc>
+        <w:tc>
+          <w:tcPr>
+            <w:tcW w:w="773" w:type="dxa"/>
+          </w:tcPr>
+          <w:p>
+            <w:pPr>
+              <w:jc w:val="center"/>
+            </w:pPr>
+          </w:p>
+        </w:tc>
+        <w:tc>
+          <w:tcPr>
+            <w:tcW w:w="773" w:type="dxa"/>
+          </w:tcPr>
+          <w:p>
+            <w:pPr>
+              <w:jc w:val="center"/>
+            </w:pPr>
+          </w:p>
+        </w:tc>
+        <w:tc>
+          <w:tcPr>
+            <w:tcW w:w="773" w:type="dxa"/>
+          </w:tcPr>
+          <w:p>
+            <w:pPr>
+              <w:jc w:val="center"/>
+            </w:pPr>
+          </w:p>
+        </w:tc>
+      </w:tr>
+      <w:tr>
+        <w:tc>
+          <w:tcPr>
+            <w:tcW w:w="771" w:type="dxa"/>
+          </w:tcPr>
+          <w:p>
+            <w:r>
+              <w:t>3.2</w:t>
+            </w:r>
+          </w:p>
+        </w:tc>
+        <w:tc>
+          <w:tcPr>
+            <w:tcW w:w="771" w:type="dxa"/>
+          </w:tcPr>
+          <w:p>
+            <w:pPr>
+              <w:jc w:val="center"/>
+              <w:rPr>
+                <w:b/>
+              </w:rPr>
+            </w:pPr>
+            <w:r>
+              <w:rPr>
+                <w:b/>
+              </w:rPr>
               <w:t>X</w:t>
             </w:r>
           </w:p>
@@ -3696,6 +3938,88 @@
           <w:p>
             <w:pPr>
               <w:jc w:val="center"/>
+              <w:rPr>
+                <w:b/>
+              </w:rPr>
+            </w:pPr>
+            <w:r>
+              <w:rPr>
+                <w:b/>
+              </w:rPr>
+              <w:t>X</w:t>
+            </w:r>
+          </w:p>
+        </w:tc>
+        <w:tc>
+          <w:tcPr>
+            <w:tcW w:w="772" w:type="dxa"/>
+          </w:tcPr>
+          <w:p>
+            <w:pPr>
+              <w:jc w:val="center"/>
+              <w:rPr>
+                <w:b/>
+              </w:rPr>
+            </w:pPr>
+            <w:r>
+              <w:rPr>
+                <w:b/>
+              </w:rPr>
+              <w:t>X</w:t>
+            </w:r>
+            <w:r>
+              <w:rPr>
+                <w:b/>
+              </w:rPr>
+              <w:t>-T29</w:t>
+            </w:r>
+          </w:p>
+        </w:tc>
+        <w:tc>
+          <w:tcPr>
+            <w:tcW w:w="772" w:type="dxa"/>
+          </w:tcPr>
+          <w:p>
+            <w:pPr>
+              <w:jc w:val="center"/>
+              <w:rPr>
+                <w:b/>
+              </w:rPr>
+            </w:pPr>
+            <w:r>
+              <w:rPr>
+                <w:b/>
+              </w:rPr>
+              <w:t>X</w:t>
+            </w:r>
+          </w:p>
+        </w:tc>
+        <w:tc>
+          <w:tcPr>
+            <w:tcW w:w="772" w:type="dxa"/>
+          </w:tcPr>
+          <w:p>
+            <w:pPr>
+              <w:jc w:val="center"/>
+              <w:rPr>
+                <w:b/>
+              </w:rPr>
+            </w:pPr>
+            <w:r>
+              <w:rPr>
+                <w:b/>
+              </w:rPr>
+              <w:t>X</w:t>
+            </w:r>
+          </w:p>
+        </w:tc>
+        <w:tc>
+          <w:tcPr>
+            <w:tcW w:w="772" w:type="dxa"/>
+          </w:tcPr>
+          <w:p>
+            <w:pPr>
+              <w:jc w:val="center"/>
             </w:pPr>
           </w:p>
         </w:tc>
@@ -3747,7 +4071,7 @@
           </w:tcPr>
           <w:p>
             <w:r>
-              <w:t>3.2</w:t>
+              <w:t>4.1</w:t>
             </w:r>
           </w:p>
         </w:tc>
@@ -3758,8 +4082,14 @@
           <w:p>
             <w:pPr>
               <w:jc w:val="center"/>
-            </w:pPr>
-            <w:r>
+              <w:rPr>
+                <w:b/>
+              </w:rPr>
+            </w:pPr>
+            <w:r>
+              <w:rPr>
+                <w:b/>
+              </w:rPr>
               <w:t>X</w:t>
             </w:r>
           </w:p>
@@ -3771,8 +4101,14 @@
           <w:p>
             <w:pPr>
               <w:jc w:val="center"/>
-            </w:pPr>
-            <w:r>
+              <w:rPr>
+                <w:b/>
+              </w:rPr>
+            </w:pPr>
+            <w:r>
+              <w:rPr>
+                <w:b/>
+              </w:rPr>
               <w:t>X</w:t>
             </w:r>
           </w:p>
@@ -3784,8 +4120,33 @@
           <w:p>
             <w:pPr>
               <w:jc w:val="center"/>
-            </w:pPr>
-            <w:r>
+              <w:rPr>
+                <w:b/>
+              </w:rPr>
+            </w:pPr>
+            <w:r>
+              <w:rPr>
+                <w:b/>
+              </w:rPr>
+              <w:t>X-T27</w:t>
+            </w:r>
+          </w:p>
+        </w:tc>
+        <w:tc>
+          <w:tcPr>
+            <w:tcW w:w="772" w:type="dxa"/>
+          </w:tcPr>
+          <w:p>
+            <w:pPr>
+              <w:jc w:val="center"/>
+              <w:rPr>
+                <w:b/>
+              </w:rPr>
+            </w:pPr>
+            <w:r>
+              <w:rPr>
+                <w:b/>
+              </w:rPr>
               <w:t>X</w:t>
             </w:r>
           </w:p>
@@ -3797,8 +4158,14 @@
           <w:p>
             <w:pPr>
               <w:jc w:val="center"/>
-            </w:pPr>
-            <w:r>
+              <w:rPr>
+                <w:b/>
+              </w:rPr>
+            </w:pPr>
+            <w:r>
+              <w:rPr>
+                <w:b/>
+              </w:rPr>
               <w:t>X</w:t>
             </w:r>
           </w:p>
@@ -3810,20 +4177,191 @@
           <w:p>
             <w:pPr>
               <w:jc w:val="center"/>
-            </w:pPr>
-            <w:r>
+              <w:rPr>
+                <w:b/>
+              </w:rPr>
+            </w:pPr>
+            <w:r>
+              <w:rPr>
+                <w:b/>
+              </w:rPr>
               <w:t>X</w:t>
             </w:r>
           </w:p>
         </w:tc>
         <w:tc>
           <w:tcPr>
+            <w:tcW w:w="773" w:type="dxa"/>
+          </w:tcPr>
+          <w:p>
+            <w:pPr>
+              <w:jc w:val="center"/>
+              <w:rPr>
+                <w:b/>
+              </w:rPr>
+            </w:pPr>
+            <w:r>
+              <w:rPr>
+                <w:b/>
+              </w:rPr>
+              <w:t>X</w:t>
+            </w:r>
+          </w:p>
+        </w:tc>
+        <w:tc>
+          <w:tcPr>
+            <w:tcW w:w="773" w:type="dxa"/>
+          </w:tcPr>
+          <w:p>
+            <w:pPr>
+              <w:jc w:val="center"/>
+            </w:pPr>
+          </w:p>
+        </w:tc>
+        <w:tc>
+          <w:tcPr>
+            <w:tcW w:w="773" w:type="dxa"/>
+          </w:tcPr>
+          <w:p>
+            <w:pPr>
+              <w:jc w:val="center"/>
+            </w:pPr>
+          </w:p>
+        </w:tc>
+        <w:tc>
+          <w:tcPr>
+            <w:tcW w:w="773" w:type="dxa"/>
+          </w:tcPr>
+          <w:p>
+            <w:pPr>
+              <w:jc w:val="center"/>
+            </w:pPr>
+          </w:p>
+        </w:tc>
+      </w:tr>
+      <w:tr>
+        <w:tc>
+          <w:tcPr>
+            <w:tcW w:w="771" w:type="dxa"/>
+          </w:tcPr>
+          <w:p>
+            <w:r>
+              <w:t>4.2</w:t>
+            </w:r>
+          </w:p>
+        </w:tc>
+        <w:tc>
+          <w:tcPr>
+            <w:tcW w:w="771" w:type="dxa"/>
+          </w:tcPr>
+          <w:p>
+            <w:pPr>
+              <w:jc w:val="center"/>
+              <w:rPr>
+                <w:b/>
+              </w:rPr>
+            </w:pPr>
+            <w:r>
+              <w:rPr>
+                <w:b/>
+              </w:rPr>
+              <w:t>X</w:t>
+            </w:r>
+          </w:p>
+        </w:tc>
+        <w:tc>
+          <w:tcPr>
             <w:tcW w:w="772" w:type="dxa"/>
           </w:tcPr>
           <w:p>
             <w:pPr>
               <w:jc w:val="center"/>
-            </w:pPr>
+              <w:rPr>
+                <w:b/>
+              </w:rPr>
+            </w:pPr>
+            <w:r>
+              <w:rPr>
+                <w:b/>
+              </w:rPr>
+              <w:t>X</w:t>
+            </w:r>
+          </w:p>
+        </w:tc>
+        <w:tc>
+          <w:tcPr>
+            <w:tcW w:w="772" w:type="dxa"/>
+          </w:tcPr>
+          <w:p>
+            <w:pPr>
+              <w:jc w:val="center"/>
+              <w:rPr>
+                <w:b/>
+              </w:rPr>
+            </w:pPr>
+            <w:r>
+              <w:rPr>
+                <w:b/>
+              </w:rPr>
+              <w:t>X-T29</w:t>
+            </w:r>
+          </w:p>
+        </w:tc>
+        <w:tc>
+          <w:tcPr>
+            <w:tcW w:w="772" w:type="dxa"/>
+          </w:tcPr>
+          <w:p>
+            <w:pPr>
+              <w:jc w:val="center"/>
+              <w:rPr>
+                <w:b/>
+              </w:rPr>
+            </w:pPr>
+            <w:r>
+              <w:rPr>
+                <w:b/>
+              </w:rPr>
+              <w:t>X</w:t>
+            </w:r>
+          </w:p>
+        </w:tc>
+        <w:tc>
+          <w:tcPr>
+            <w:tcW w:w="772" w:type="dxa"/>
+          </w:tcPr>
+          <w:p>
+            <w:pPr>
+              <w:jc w:val="center"/>
+              <w:rPr>
+                <w:b/>
+              </w:rPr>
+            </w:pPr>
+            <w:r>
+              <w:rPr>
+                <w:b/>
+              </w:rPr>
+              <w:t>X</w:t>
+            </w:r>
+          </w:p>
+        </w:tc>
+        <w:tc>
+          <w:tcPr>
+            <w:tcW w:w="772" w:type="dxa"/>
+          </w:tcPr>
+          <w:p>
+            <w:pPr>
+              <w:jc w:val="center"/>
+              <w:rPr>
+                <w:b/>
+              </w:rPr>
+            </w:pPr>
+            <w:r>
+              <w:rPr>
+                <w:b/>
+              </w:rPr>
+              <w:t>X</w:t>
+            </w:r>
           </w:p>
         </w:tc>
         <w:tc>
@@ -3833,7 +4371,16 @@
           <w:p>
             <w:pPr>
               <w:jc w:val="center"/>
-            </w:pPr>
+              <w:rPr>
+                <w:b/>
+              </w:rPr>
+            </w:pPr>
+            <w:r>
+              <w:rPr>
+                <w:b/>
+              </w:rPr>
+              <w:t>X</w:t>
+            </w:r>
           </w:p>
         </w:tc>
         <w:tc>
@@ -3874,7 +4421,7 @@
           </w:tcPr>
           <w:p>
             <w:r>
-              <w:t>4.1</w:t>
+              <w:t>4.3</w:t>
             </w:r>
           </w:p>
         </w:tc>
@@ -3885,8 +4432,14 @@
           <w:p>
             <w:pPr>
               <w:jc w:val="center"/>
-            </w:pPr>
-            <w:r>
+              <w:rPr>
+                <w:b/>
+              </w:rPr>
+            </w:pPr>
+            <w:r>
+              <w:rPr>
+                <w:b/>
+              </w:rPr>
               <w:t>X</w:t>
             </w:r>
           </w:p>
@@ -3898,8 +4451,14 @@
           <w:p>
             <w:pPr>
               <w:jc w:val="center"/>
-            </w:pPr>
-            <w:r>
+              <w:rPr>
+                <w:b/>
+              </w:rPr>
+            </w:pPr>
+            <w:r>
+              <w:rPr>
+                <w:b/>
+              </w:rPr>
               <w:t>X</w:t>
             </w:r>
           </w:p>
@@ -3911,10 +4470,22 @@
           <w:p>
             <w:pPr>
               <w:jc w:val="center"/>
-            </w:pPr>
-            <w:r>
+              <w:rPr>
+                <w:b/>
+              </w:rPr>
+            </w:pPr>
+            <w:r>
+              <w:rPr>
+                <w:b/>
+              </w:rPr>
               <w:t>X</w:t>
             </w:r>
+            <w:r>
+              <w:rPr>
+                <w:b/>
+              </w:rPr>
+              <w:t>-T31</w:t>
+            </w:r>
           </w:p>
         </w:tc>
         <w:tc>
@@ -3924,8 +4495,14 @@
           <w:p>
             <w:pPr>
               <w:jc w:val="center"/>
-            </w:pPr>
-            <w:r>
+              <w:rPr>
+                <w:b/>
+              </w:rPr>
+            </w:pPr>
+            <w:r>
+              <w:rPr>
+                <w:b/>
+              </w:rPr>
               <w:t>X</w:t>
             </w:r>
           </w:p>
@@ -3937,8 +4514,14 @@
           <w:p>
             <w:pPr>
               <w:jc w:val="center"/>
-            </w:pPr>
-            <w:r>
+              <w:rPr>
+                <w:b/>
+              </w:rPr>
+            </w:pPr>
+            <w:r>
+              <w:rPr>
+                <w:b/>
+              </w:rPr>
               <w:t>X</w:t>
             </w:r>
           </w:p>
@@ -3950,8 +4533,14 @@
           <w:p>
             <w:pPr>
               <w:jc w:val="center"/>
-            </w:pPr>
-            <w:r>
+              <w:rPr>
+                <w:b/>
+              </w:rPr>
+            </w:pPr>
+            <w:r>
+              <w:rPr>
+                <w:b/>
+              </w:rPr>
               <w:t>X</w:t>
             </w:r>
           </w:p>
@@ -3963,274 +4552,14 @@
           <w:p>
             <w:pPr>
               <w:jc w:val="center"/>
-            </w:pPr>
-            <w:r>
-              <w:t>X</w:t>
-            </w:r>
-          </w:p>
-        </w:tc>
-        <w:tc>
-          <w:tcPr>
-            <w:tcW w:w="773" w:type="dxa"/>
-          </w:tcPr>
-          <w:p>
-            <w:pPr>
-              <w:jc w:val="center"/>
-            </w:pPr>
-          </w:p>
-        </w:tc>
-        <w:tc>
-          <w:tcPr>
-            <w:tcW w:w="773" w:type="dxa"/>
-          </w:tcPr>
-          <w:p>
-            <w:pPr>
-              <w:jc w:val="center"/>
-            </w:pPr>
-          </w:p>
-        </w:tc>
-        <w:tc>
-          <w:tcPr>
-            <w:tcW w:w="773" w:type="dxa"/>
-          </w:tcPr>
-          <w:p>
-            <w:pPr>
-              <w:jc w:val="center"/>
-            </w:pPr>
-          </w:p>
-        </w:tc>
-      </w:tr>
-      <w:tr>
-        <w:tc>
-          <w:tcPr>
-            <w:tcW w:w="771" w:type="dxa"/>
-          </w:tcPr>
-          <w:p>
-            <w:r>
-              <w:t>4.2</w:t>
-            </w:r>
-          </w:p>
-        </w:tc>
-        <w:tc>
-          <w:tcPr>
-            <w:tcW w:w="771" w:type="dxa"/>
-          </w:tcPr>
-          <w:p>
-            <w:pPr>
-              <w:jc w:val="center"/>
-            </w:pPr>
-            <w:r>
-              <w:t>X</w:t>
-            </w:r>
-          </w:p>
-        </w:tc>
-        <w:tc>
-          <w:tcPr>
-            <w:tcW w:w="772" w:type="dxa"/>
-          </w:tcPr>
-          <w:p>
-            <w:pPr>
-              <w:jc w:val="center"/>
-            </w:pPr>
-            <w:r>
-              <w:t>X</w:t>
-            </w:r>
-          </w:p>
-        </w:tc>
-        <w:tc>
-          <w:tcPr>
-            <w:tcW w:w="772" w:type="dxa"/>
-          </w:tcPr>
-          <w:p>
-            <w:pPr>
-              <w:jc w:val="center"/>
-            </w:pPr>
-            <w:r>
-              <w:t>X</w:t>
-            </w:r>
-          </w:p>
-        </w:tc>
-        <w:tc>
-          <w:tcPr>
-            <w:tcW w:w="772" w:type="dxa"/>
-          </w:tcPr>
-          <w:p>
-            <w:pPr>
-              <w:jc w:val="center"/>
-            </w:pPr>
-            <w:r>
-              <w:t>X</w:t>
-            </w:r>
-          </w:p>
-        </w:tc>
-        <w:tc>
-          <w:tcPr>
-            <w:tcW w:w="772" w:type="dxa"/>
-          </w:tcPr>
-          <w:p>
-            <w:pPr>
-              <w:jc w:val="center"/>
-            </w:pPr>
-            <w:r>
-              <w:t>X</w:t>
-            </w:r>
-          </w:p>
-        </w:tc>
-        <w:tc>
-          <w:tcPr>
-            <w:tcW w:w="772" w:type="dxa"/>
-          </w:tcPr>
-          <w:p>
-            <w:pPr>
-              <w:jc w:val="center"/>
-            </w:pPr>
-            <w:r>
-              <w:t>X</w:t>
-            </w:r>
-          </w:p>
-        </w:tc>
-        <w:tc>
-          <w:tcPr>
-            <w:tcW w:w="773" w:type="dxa"/>
-          </w:tcPr>
-          <w:p>
-            <w:pPr>
-              <w:jc w:val="center"/>
-            </w:pPr>
-            <w:r>
-              <w:t>X</w:t>
-            </w:r>
-          </w:p>
-        </w:tc>
-        <w:tc>
-          <w:tcPr>
-            <w:tcW w:w="773" w:type="dxa"/>
-          </w:tcPr>
-          <w:p>
-            <w:pPr>
-              <w:jc w:val="center"/>
-            </w:pPr>
-          </w:p>
-        </w:tc>
-        <w:tc>
-          <w:tcPr>
-            <w:tcW w:w="773" w:type="dxa"/>
-          </w:tcPr>
-          <w:p>
-            <w:pPr>
-              <w:jc w:val="center"/>
-            </w:pPr>
-          </w:p>
-        </w:tc>
-        <w:tc>
-          <w:tcPr>
-            <w:tcW w:w="773" w:type="dxa"/>
-          </w:tcPr>
-          <w:p>
-            <w:pPr>
-              <w:jc w:val="center"/>
-            </w:pPr>
-          </w:p>
-        </w:tc>
-      </w:tr>
-      <w:tr>
-        <w:tc>
-          <w:tcPr>
-            <w:tcW w:w="771" w:type="dxa"/>
-          </w:tcPr>
-          <w:p>
-            <w:r>
-              <w:t>4.3</w:t>
-            </w:r>
-          </w:p>
-        </w:tc>
-        <w:tc>
-          <w:tcPr>
-            <w:tcW w:w="771" w:type="dxa"/>
-          </w:tcPr>
-          <w:p>
-            <w:pPr>
-              <w:jc w:val="center"/>
-            </w:pPr>
-            <w:r>
-              <w:t>X</w:t>
-            </w:r>
-          </w:p>
-        </w:tc>
-        <w:tc>
-          <w:tcPr>
-            <w:tcW w:w="772" w:type="dxa"/>
-          </w:tcPr>
-          <w:p>
-            <w:pPr>
-              <w:jc w:val="center"/>
-            </w:pPr>
-            <w:r>
-              <w:t>X</w:t>
-            </w:r>
-          </w:p>
-        </w:tc>
-        <w:tc>
-          <w:tcPr>
-            <w:tcW w:w="772" w:type="dxa"/>
-          </w:tcPr>
-          <w:p>
-            <w:pPr>
-              <w:jc w:val="center"/>
-            </w:pPr>
-            <w:r>
-              <w:t>X</w:t>
-            </w:r>
-          </w:p>
-        </w:tc>
-        <w:tc>
-          <w:tcPr>
-            <w:tcW w:w="772" w:type="dxa"/>
-          </w:tcPr>
-          <w:p>
-            <w:pPr>
-              <w:jc w:val="center"/>
-            </w:pPr>
-            <w:r>
-              <w:t>X</w:t>
-            </w:r>
-          </w:p>
-        </w:tc>
-        <w:tc>
-          <w:tcPr>
-            <w:tcW w:w="772" w:type="dxa"/>
-          </w:tcPr>
-          <w:p>
-            <w:pPr>
-              <w:jc w:val="center"/>
-            </w:pPr>
-            <w:r>
-              <w:t>X</w:t>
-            </w:r>
-          </w:p>
-        </w:tc>
-        <w:tc>
-          <w:tcPr>
-            <w:tcW w:w="772" w:type="dxa"/>
-          </w:tcPr>
-          <w:p>
-            <w:pPr>
-              <w:jc w:val="center"/>
-            </w:pPr>
-            <w:r>
-              <w:t>X</w:t>
-            </w:r>
-          </w:p>
-        </w:tc>
-        <w:tc>
-          <w:tcPr>
-            <w:tcW w:w="773" w:type="dxa"/>
-          </w:tcPr>
-          <w:p>
-            <w:pPr>
-              <w:jc w:val="center"/>
-            </w:pPr>
-            <w:r>
+              <w:rPr>
+                <w:b/>
+              </w:rPr>
+            </w:pPr>
+            <w:r>
+              <w:rPr>
+                <w:b/>
+              </w:rPr>
               <w:t>X</w:t>
             </w:r>
           </w:p>
@@ -4674,6 +5003,1240 @@
       <w:pPr>
         <w:spacing w:after="0" w:line="240" w:lineRule="auto"/>
       </w:pPr>
+    </w:p>
+    <w:p>
+      <w:pPr>
+        <w:spacing w:after="0" w:line="240" w:lineRule="auto"/>
+      </w:pPr>
+      <w:r>
+        <w:t xml:space="preserve"> </w:t>
+      </w:r>
+    </w:p>
+    <w:p>
+      <w:pPr>
+        <w:spacing w:after="0" w:line="240" w:lineRule="auto"/>
+      </w:pPr>
+    </w:p>
+    <w:p>
+      <w:pPr>
+        <w:spacing w:after="0" w:line="240" w:lineRule="auto"/>
+        <w:jc w:val="center"/>
+      </w:pPr>
+      <w:r>
+        <w:lastRenderedPageBreak/>
+        <w:t>COBERTURA DO TR PAIRWISE</w:t>
+      </w:r>
+    </w:p>
+    <w:tbl>
+      <w:tblPr>
+        <w:tblStyle w:val="Tabelacomgrade"/>
+        <w:tblW w:w="9356" w:type="dxa"/>
+        <w:tblInd w:w="-289" w:type="dxa"/>
+        <w:tblLook w:val="04A0" w:firstRow="1" w:lastRow="0" w:firstColumn="1" w:lastColumn="0" w:noHBand="0" w:noVBand="1"/>
+      </w:tblPr>
+      <w:tblGrid>
+        <w:gridCol w:w="1042"/>
+        <w:gridCol w:w="1370"/>
+        <w:gridCol w:w="1275"/>
+        <w:gridCol w:w="1276"/>
+        <w:gridCol w:w="1275"/>
+        <w:gridCol w:w="3118"/>
+      </w:tblGrid>
+      <w:tr>
+        <w:tc>
+          <w:tcPr>
+            <w:tcW w:w="0" w:type="auto"/>
+          </w:tcPr>
+          <w:p>
+            <w:r>
+              <w:br w:type="page"/>
+            </w:r>
+            <w:r>
+              <w:t>Test Case</w:t>
+            </w:r>
+          </w:p>
+        </w:tc>
+        <w:tc>
+          <w:tcPr>
+            <w:tcW w:w="1370" w:type="dxa"/>
+          </w:tcPr>
+          <w:p>
+            <w:r>
+              <w:t>C 1</w:t>
+            </w:r>
+          </w:p>
+        </w:tc>
+        <w:tc>
+          <w:tcPr>
+            <w:tcW w:w="1275" w:type="dxa"/>
+          </w:tcPr>
+          <w:p>
+            <w:r>
+              <w:t>C 2</w:t>
+            </w:r>
+          </w:p>
+        </w:tc>
+        <w:tc>
+          <w:tcPr>
+            <w:tcW w:w="1276" w:type="dxa"/>
+          </w:tcPr>
+          <w:p>
+            <w:r>
+              <w:t>C 3</w:t>
+            </w:r>
+          </w:p>
+        </w:tc>
+        <w:tc>
+          <w:tcPr>
+            <w:tcW w:w="1275" w:type="dxa"/>
+          </w:tcPr>
+          <w:p>
+            <w:r>
+              <w:t>C 4</w:t>
+            </w:r>
+          </w:p>
+        </w:tc>
+        <w:tc>
+          <w:tcPr>
+            <w:tcW w:w="3118" w:type="dxa"/>
+          </w:tcPr>
+          <w:p/>
+        </w:tc>
+      </w:tr>
+      <w:tr>
+        <w:tc>
+          <w:tcPr>
+            <w:tcW w:w="0" w:type="auto"/>
+          </w:tcPr>
+          <w:p>
+            <w:r>
+              <w:t>T1</w:t>
+            </w:r>
+          </w:p>
+        </w:tc>
+        <w:tc>
+          <w:tcPr>
+            <w:tcW w:w="1370" w:type="dxa"/>
+          </w:tcPr>
+          <w:p>
+            <w:r>
+              <w:t>DB = 1</w:t>
+            </w:r>
+          </w:p>
+        </w:tc>
+        <w:tc>
+          <w:tcPr>
+            <w:tcW w:w="1275" w:type="dxa"/>
+          </w:tcPr>
+          <w:p>
+            <w:r>
+              <w:t>AC = 1</w:t>
+            </w:r>
+          </w:p>
+        </w:tc>
+        <w:tc>
+          <w:tcPr>
+            <w:tcW w:w="1276" w:type="dxa"/>
+          </w:tcPr>
+          <w:p>
+            <w:r>
+              <w:t>LC = 1</w:t>
+            </w:r>
+          </w:p>
+        </w:tc>
+        <w:tc>
+          <w:tcPr>
+            <w:tcW w:w="1275" w:type="dxa"/>
+          </w:tcPr>
+          <w:p>
+            <w:r>
+              <w:t>PC = 1</w:t>
+            </w:r>
+          </w:p>
+        </w:tc>
+        <w:tc>
+          <w:tcPr>
+            <w:tcW w:w="3118" w:type="dxa"/>
+          </w:tcPr>
+          <w:p>
+            <w:r>
+              <w:t>( 1.1 – 2.1) (1.1 – 3.1) (1.1 – 4.1)</w:t>
+            </w:r>
+          </w:p>
+          <w:p>
+            <w:r>
+              <w:t>( 2.1 – 3.1) (2.1 – 4.1) (3.1 – 4.1)</w:t>
+            </w:r>
+          </w:p>
+        </w:tc>
+      </w:tr>
+      <w:tr>
+        <w:tc>
+          <w:tcPr>
+            <w:tcW w:w="0" w:type="auto"/>
+          </w:tcPr>
+          <w:p>
+            <w:r>
+              <w:t>T2</w:t>
+            </w:r>
+          </w:p>
+        </w:tc>
+        <w:tc>
+          <w:tcPr>
+            <w:tcW w:w="1370" w:type="dxa"/>
+          </w:tcPr>
+          <w:p>
+            <w:r>
+              <w:t>DB = 1</w:t>
+            </w:r>
+          </w:p>
+        </w:tc>
+        <w:tc>
+          <w:tcPr>
+            <w:tcW w:w="1275" w:type="dxa"/>
+          </w:tcPr>
+          <w:p>
+            <w:r>
+              <w:t>AC = 1</w:t>
+            </w:r>
+          </w:p>
+        </w:tc>
+        <w:tc>
+          <w:tcPr>
+            <w:tcW w:w="1276" w:type="dxa"/>
+          </w:tcPr>
+          <w:p>
+            <w:r>
+              <w:t>LC = 1</w:t>
+            </w:r>
+          </w:p>
+        </w:tc>
+        <w:tc>
+          <w:tcPr>
+            <w:tcW w:w="1275" w:type="dxa"/>
+          </w:tcPr>
+          <w:p>
+            <w:r>
+              <w:t>PC = 2</w:t>
+            </w:r>
+          </w:p>
+        </w:tc>
+        <w:tc>
+          <w:tcPr>
+            <w:tcW w:w="3118" w:type="dxa"/>
+          </w:tcPr>
+          <w:p>
+            <w:r>
+              <w:t>(1.1 – 4.</w:t>
+            </w:r>
+            <w:r>
+              <w:t>2</w:t>
+            </w:r>
+            <w:r>
+              <w:t>)</w:t>
+            </w:r>
+            <w:r>
+              <w:t xml:space="preserve"> (2.1 – 4.2) (3.1 – 4.2)</w:t>
+            </w:r>
+          </w:p>
+        </w:tc>
+      </w:tr>
+      <w:tr>
+        <w:tc>
+          <w:tcPr>
+            <w:tcW w:w="0" w:type="auto"/>
+          </w:tcPr>
+          <w:p>
+            <w:r>
+              <w:t>T3</w:t>
+            </w:r>
+          </w:p>
+        </w:tc>
+        <w:tc>
+          <w:tcPr>
+            <w:tcW w:w="1370" w:type="dxa"/>
+          </w:tcPr>
+          <w:p>
+            <w:r>
+              <w:t>DB = 1</w:t>
+            </w:r>
+          </w:p>
+        </w:tc>
+        <w:tc>
+          <w:tcPr>
+            <w:tcW w:w="1275" w:type="dxa"/>
+          </w:tcPr>
+          <w:p>
+            <w:r>
+              <w:t>AC = 1</w:t>
+            </w:r>
+          </w:p>
+        </w:tc>
+        <w:tc>
+          <w:tcPr>
+            <w:tcW w:w="1276" w:type="dxa"/>
+          </w:tcPr>
+          <w:p>
+            <w:r>
+              <w:t>LC = 1</w:t>
+            </w:r>
+          </w:p>
+        </w:tc>
+        <w:tc>
+          <w:tcPr>
+            <w:tcW w:w="1275" w:type="dxa"/>
+          </w:tcPr>
+          <w:p>
+            <w:r>
+              <w:t>PC = 10000</w:t>
+            </w:r>
+          </w:p>
+        </w:tc>
+        <w:tc>
+          <w:tcPr>
+            <w:tcW w:w="3118" w:type="dxa"/>
+          </w:tcPr>
+          <w:p>
+            <w:r>
+              <w:t>(1.1 – 4.</w:t>
+            </w:r>
+            <w:r>
+              <w:t>3</w:t>
+            </w:r>
+            <w:r>
+              <w:t>)</w:t>
+            </w:r>
+            <w:r>
+              <w:t xml:space="preserve"> (2.1 – 4.</w:t>
+            </w:r>
+            <w:r>
+              <w:t>3</w:t>
+            </w:r>
+            <w:r>
+              <w:t>) (3.1 – 4.</w:t>
+            </w:r>
+            <w:r>
+              <w:t>3</w:t>
+            </w:r>
+            <w:r>
+              <w:t>)</w:t>
+            </w:r>
+          </w:p>
+        </w:tc>
+      </w:tr>
+      <w:tr>
+        <w:tc>
+          <w:tcPr>
+            <w:tcW w:w="0" w:type="auto"/>
+          </w:tcPr>
+          <w:p>
+            <w:r>
+              <w:t>T7</w:t>
+            </w:r>
+          </w:p>
+        </w:tc>
+        <w:tc>
+          <w:tcPr>
+            <w:tcW w:w="1370" w:type="dxa"/>
+          </w:tcPr>
+          <w:p>
+            <w:r>
+              <w:t>DB = 1</w:t>
+            </w:r>
+          </w:p>
+        </w:tc>
+        <w:tc>
+          <w:tcPr>
+            <w:tcW w:w="1275" w:type="dxa"/>
+          </w:tcPr>
+          <w:p>
+            <w:r>
+              <w:t>AC = 0</w:t>
+            </w:r>
+          </w:p>
+        </w:tc>
+        <w:tc>
+          <w:tcPr>
+            <w:tcW w:w="1276" w:type="dxa"/>
+          </w:tcPr>
+          <w:p>
+            <w:r>
+              <w:t>LC = 1</w:t>
+            </w:r>
+          </w:p>
+        </w:tc>
+        <w:tc>
+          <w:tcPr>
+            <w:tcW w:w="1275" w:type="dxa"/>
+          </w:tcPr>
+          <w:p>
+            <w:r>
+              <w:t>PC = 1</w:t>
+            </w:r>
+          </w:p>
+        </w:tc>
+        <w:tc>
+          <w:tcPr>
+            <w:tcW w:w="3118" w:type="dxa"/>
+          </w:tcPr>
+          <w:p>
+            <w:r>
+              <w:t>(2.2 – 4.1)</w:t>
+            </w:r>
+          </w:p>
+        </w:tc>
+      </w:tr>
+      <w:tr>
+        <w:tc>
+          <w:tcPr>
+            <w:tcW w:w="0" w:type="auto"/>
+          </w:tcPr>
+          <w:p>
+            <w:r>
+              <w:t>T8</w:t>
+            </w:r>
+          </w:p>
+        </w:tc>
+        <w:tc>
+          <w:tcPr>
+            <w:tcW w:w="1370" w:type="dxa"/>
+          </w:tcPr>
+          <w:p>
+            <w:r>
+              <w:t>DB = 1</w:t>
+            </w:r>
+          </w:p>
+        </w:tc>
+        <w:tc>
+          <w:tcPr>
+            <w:tcW w:w="1275" w:type="dxa"/>
+          </w:tcPr>
+          <w:p>
+            <w:r>
+              <w:t>AC = 0</w:t>
+            </w:r>
+          </w:p>
+        </w:tc>
+        <w:tc>
+          <w:tcPr>
+            <w:tcW w:w="1276" w:type="dxa"/>
+          </w:tcPr>
+          <w:p>
+            <w:r>
+              <w:t>LC = 1</w:t>
+            </w:r>
+          </w:p>
+        </w:tc>
+        <w:tc>
+          <w:tcPr>
+            <w:tcW w:w="1275" w:type="dxa"/>
+          </w:tcPr>
+          <w:p>
+            <w:r>
+              <w:t>PC = 2</w:t>
+            </w:r>
+          </w:p>
+        </w:tc>
+        <w:tc>
+          <w:tcPr>
+            <w:tcW w:w="3118" w:type="dxa"/>
+          </w:tcPr>
+          <w:p>
+            <w:r>
+              <w:t>(2.2 – 4.</w:t>
+            </w:r>
+            <w:r>
+              <w:t>2</w:t>
+            </w:r>
+            <w:r>
+              <w:t>)</w:t>
+            </w:r>
+          </w:p>
+        </w:tc>
+      </w:tr>
+      <w:tr>
+        <w:tc>
+          <w:tcPr>
+            <w:tcW w:w="0" w:type="auto"/>
+          </w:tcPr>
+          <w:p>
+            <w:r>
+              <w:t>T9</w:t>
+            </w:r>
+          </w:p>
+        </w:tc>
+        <w:tc>
+          <w:tcPr>
+            <w:tcW w:w="1370" w:type="dxa"/>
+          </w:tcPr>
+          <w:p>
+            <w:r>
+              <w:t>DB = 1</w:t>
+            </w:r>
+          </w:p>
+        </w:tc>
+        <w:tc>
+          <w:tcPr>
+            <w:tcW w:w="1275" w:type="dxa"/>
+          </w:tcPr>
+          <w:p>
+            <w:r>
+              <w:t xml:space="preserve">AC = 0 </w:t>
+            </w:r>
+          </w:p>
+        </w:tc>
+        <w:tc>
+          <w:tcPr>
+            <w:tcW w:w="1276" w:type="dxa"/>
+          </w:tcPr>
+          <w:p>
+            <w:r>
+              <w:t>LC = 1</w:t>
+            </w:r>
+          </w:p>
+        </w:tc>
+        <w:tc>
+          <w:tcPr>
+            <w:tcW w:w="1275" w:type="dxa"/>
+          </w:tcPr>
+          <w:p>
+            <w:r>
+              <w:t>PC = 10000</w:t>
+            </w:r>
+          </w:p>
+        </w:tc>
+        <w:tc>
+          <w:tcPr>
+            <w:tcW w:w="3118" w:type="dxa"/>
+          </w:tcPr>
+          <w:p>
+            <w:r>
+              <w:t xml:space="preserve">(2.2 – 3.1) </w:t>
+            </w:r>
+            <w:r>
+              <w:t>(2.2 – 4.</w:t>
+            </w:r>
+            <w:r>
+              <w:t>3</w:t>
+            </w:r>
+            <w:r>
+              <w:t>)</w:t>
+            </w:r>
+          </w:p>
+        </w:tc>
+      </w:tr>
+      <w:tr>
+        <w:tc>
+          <w:tcPr>
+            <w:tcW w:w="0" w:type="auto"/>
+          </w:tcPr>
+          <w:p>
+            <w:r>
+              <w:t>T10</w:t>
+            </w:r>
+          </w:p>
+        </w:tc>
+        <w:tc>
+          <w:tcPr>
+            <w:tcW w:w="1370" w:type="dxa"/>
+          </w:tcPr>
+          <w:p>
+            <w:r>
+              <w:t>DB = 1</w:t>
+            </w:r>
+          </w:p>
+        </w:tc>
+        <w:tc>
+          <w:tcPr>
+            <w:tcW w:w="1275" w:type="dxa"/>
+          </w:tcPr>
+          <w:p>
+            <w:r>
+              <w:t>AC = 0</w:t>
+            </w:r>
+          </w:p>
+        </w:tc>
+        <w:tc>
+          <w:tcPr>
+            <w:tcW w:w="1276" w:type="dxa"/>
+          </w:tcPr>
+          <w:p>
+            <w:r>
+              <w:t>LC = 0</w:t>
+            </w:r>
+          </w:p>
+        </w:tc>
+        <w:tc>
+          <w:tcPr>
+            <w:tcW w:w="1275" w:type="dxa"/>
+          </w:tcPr>
+          <w:p>
+            <w:r>
+              <w:t>PC = 1</w:t>
+            </w:r>
+          </w:p>
+        </w:tc>
+        <w:tc>
+          <w:tcPr>
+            <w:tcW w:w="3118" w:type="dxa"/>
+          </w:tcPr>
+          <w:p>
+            <w:r>
+              <w:t>(1.1 – 2.2) (1.1 – 3.2) (2.2 – 3.2)</w:t>
+            </w:r>
+          </w:p>
+        </w:tc>
+      </w:tr>
+      <w:tr>
+        <w:tc>
+          <w:tcPr>
+            <w:tcW w:w="0" w:type="auto"/>
+          </w:tcPr>
+          <w:p>
+            <w:r>
+              <w:t>T13</w:t>
+            </w:r>
+          </w:p>
+        </w:tc>
+        <w:tc>
+          <w:tcPr>
+            <w:tcW w:w="1370" w:type="dxa"/>
+          </w:tcPr>
+          <w:p>
+            <w:r>
+              <w:t>DB = 0</w:t>
+            </w:r>
+          </w:p>
+        </w:tc>
+        <w:tc>
+          <w:tcPr>
+            <w:tcW w:w="1275" w:type="dxa"/>
+          </w:tcPr>
+          <w:p>
+            <w:r>
+              <w:t>AC = 1</w:t>
+            </w:r>
+          </w:p>
+        </w:tc>
+        <w:tc>
+          <w:tcPr>
+            <w:tcW w:w="1276" w:type="dxa"/>
+          </w:tcPr>
+          <w:p>
+            <w:r>
+              <w:t>LC = 1</w:t>
+            </w:r>
+          </w:p>
+        </w:tc>
+        <w:tc>
+          <w:tcPr>
+            <w:tcW w:w="1275" w:type="dxa"/>
+          </w:tcPr>
+          <w:p>
+            <w:r>
+              <w:t>PC = 1</w:t>
+            </w:r>
+          </w:p>
+        </w:tc>
+        <w:tc>
+          <w:tcPr>
+            <w:tcW w:w="3118" w:type="dxa"/>
+          </w:tcPr>
+          <w:p>
+            <w:r>
+              <w:t>(1.2 – 2.1) (1.2 – 3.1) (1.2 – 4.1)</w:t>
+            </w:r>
+          </w:p>
+        </w:tc>
+      </w:tr>
+      <w:tr>
+        <w:tc>
+          <w:tcPr>
+            <w:tcW w:w="0" w:type="auto"/>
+          </w:tcPr>
+          <w:p>
+            <w:r>
+              <w:t>T16</w:t>
+            </w:r>
+          </w:p>
+        </w:tc>
+        <w:tc>
+          <w:tcPr>
+            <w:tcW w:w="1370" w:type="dxa"/>
+          </w:tcPr>
+          <w:p>
+            <w:r>
+              <w:t>DB = 0</w:t>
+            </w:r>
+          </w:p>
+        </w:tc>
+        <w:tc>
+          <w:tcPr>
+            <w:tcW w:w="1275" w:type="dxa"/>
+          </w:tcPr>
+          <w:p>
+            <w:r>
+              <w:t>AC = 1</w:t>
+            </w:r>
+          </w:p>
+        </w:tc>
+        <w:tc>
+          <w:tcPr>
+            <w:tcW w:w="1276" w:type="dxa"/>
+          </w:tcPr>
+          <w:p>
+            <w:r>
+              <w:t>LC = 10001</w:t>
+            </w:r>
+          </w:p>
+        </w:tc>
+        <w:tc>
+          <w:tcPr>
+            <w:tcW w:w="1275" w:type="dxa"/>
+          </w:tcPr>
+          <w:p>
+            <w:r>
+              <w:t>PC = 1</w:t>
+            </w:r>
+          </w:p>
+        </w:tc>
+        <w:tc>
+          <w:tcPr>
+            <w:tcW w:w="3118" w:type="dxa"/>
+          </w:tcPr>
+          <w:p>
+            <w:r>
+              <w:t>(2.1 – 3.2) (3.2 – 4.1)</w:t>
+            </w:r>
+          </w:p>
+        </w:tc>
+      </w:tr>
+      <w:tr>
+        <w:tc>
+          <w:tcPr>
+            <w:tcW w:w="0" w:type="auto"/>
+          </w:tcPr>
+          <w:p>
+            <w:r>
+              <w:t>T17</w:t>
+            </w:r>
+          </w:p>
+        </w:tc>
+        <w:tc>
+          <w:tcPr>
+            <w:tcW w:w="1370" w:type="dxa"/>
+          </w:tcPr>
+          <w:p>
+            <w:r>
+              <w:t>DB = 0</w:t>
+            </w:r>
+          </w:p>
+        </w:tc>
+        <w:tc>
+          <w:tcPr>
+            <w:tcW w:w="1275" w:type="dxa"/>
+          </w:tcPr>
+          <w:p>
+            <w:r>
+              <w:t>AC = 1</w:t>
+            </w:r>
+          </w:p>
+        </w:tc>
+        <w:tc>
+          <w:tcPr>
+            <w:tcW w:w="1276" w:type="dxa"/>
+          </w:tcPr>
+          <w:p>
+            <w:r>
+              <w:t>LC = 10001</w:t>
+            </w:r>
+          </w:p>
+        </w:tc>
+        <w:tc>
+          <w:tcPr>
+            <w:tcW w:w="1275" w:type="dxa"/>
+          </w:tcPr>
+          <w:p>
+            <w:r>
+              <w:t>PC = 2</w:t>
+            </w:r>
+          </w:p>
+        </w:tc>
+        <w:tc>
+          <w:tcPr>
+            <w:tcW w:w="3118" w:type="dxa"/>
+          </w:tcPr>
+          <w:p>
+            <w:r>
+              <w:t>(3.2 – 4.</w:t>
+            </w:r>
+            <w:r>
+              <w:t>2</w:t>
+            </w:r>
+            <w:r>
+              <w:t>)</w:t>
+            </w:r>
+          </w:p>
+        </w:tc>
+      </w:tr>
+      <w:tr>
+        <w:tc>
+          <w:tcPr>
+            <w:tcW w:w="0" w:type="auto"/>
+          </w:tcPr>
+          <w:p>
+            <w:r>
+              <w:t>T18</w:t>
+            </w:r>
+          </w:p>
+        </w:tc>
+        <w:tc>
+          <w:tcPr>
+            <w:tcW w:w="1370" w:type="dxa"/>
+          </w:tcPr>
+          <w:p>
+            <w:r>
+              <w:t>DB = 0</w:t>
+            </w:r>
+          </w:p>
+        </w:tc>
+        <w:tc>
+          <w:tcPr>
+            <w:tcW w:w="1275" w:type="dxa"/>
+          </w:tcPr>
+          <w:p>
+            <w:r>
+              <w:t>AC = 1</w:t>
+            </w:r>
+          </w:p>
+        </w:tc>
+        <w:tc>
+          <w:tcPr>
+            <w:tcW w:w="1276" w:type="dxa"/>
+          </w:tcPr>
+          <w:p>
+            <w:r>
+              <w:t>LC = 10001</w:t>
+            </w:r>
+          </w:p>
+        </w:tc>
+        <w:tc>
+          <w:tcPr>
+            <w:tcW w:w="1275" w:type="dxa"/>
+          </w:tcPr>
+          <w:p>
+            <w:r>
+              <w:t>PC = 10000</w:t>
+            </w:r>
+          </w:p>
+        </w:tc>
+        <w:tc>
+          <w:tcPr>
+            <w:tcW w:w="3118" w:type="dxa"/>
+          </w:tcPr>
+          <w:p>
+            <w:r>
+              <w:t>(3.2 – 4.</w:t>
+            </w:r>
+            <w:r>
+              <w:t>3</w:t>
+            </w:r>
+            <w:r>
+              <w:t>)</w:t>
+            </w:r>
+          </w:p>
+        </w:tc>
+      </w:tr>
+      <w:tr>
+        <w:tc>
+          <w:tcPr>
+            <w:tcW w:w="0" w:type="auto"/>
+          </w:tcPr>
+          <w:p>
+            <w:r>
+              <w:t>T22</w:t>
+            </w:r>
+          </w:p>
+        </w:tc>
+        <w:tc>
+          <w:tcPr>
+            <w:tcW w:w="1370" w:type="dxa"/>
+          </w:tcPr>
+          <w:p>
+            <w:r>
+              <w:t>DB = 0</w:t>
+            </w:r>
+          </w:p>
+        </w:tc>
+        <w:tc>
+          <w:tcPr>
+            <w:tcW w:w="1275" w:type="dxa"/>
+          </w:tcPr>
+          <w:p>
+            <w:r>
+              <w:t>AC = 10001</w:t>
+            </w:r>
+          </w:p>
+        </w:tc>
+        <w:tc>
+          <w:tcPr>
+            <w:tcW w:w="1276" w:type="dxa"/>
+          </w:tcPr>
+          <w:p>
+            <w:r>
+              <w:t>LC = 0</w:t>
+            </w:r>
+          </w:p>
+        </w:tc>
+        <w:tc>
+          <w:tcPr>
+            <w:tcW w:w="1275" w:type="dxa"/>
+          </w:tcPr>
+          <w:p>
+            <w:r>
+              <w:t>PC = 1</w:t>
+            </w:r>
+          </w:p>
+        </w:tc>
+        <w:tc>
+          <w:tcPr>
+            <w:tcW w:w="3118" w:type="dxa"/>
+          </w:tcPr>
+          <w:p>
+            <w:r>
+              <w:t>(1.2 – 2.2) (1.2 – 3.2)</w:t>
+            </w:r>
+          </w:p>
+        </w:tc>
+      </w:tr>
+      <w:tr>
+        <w:tc>
+          <w:tcPr>
+            <w:tcW w:w="0" w:type="auto"/>
+          </w:tcPr>
+          <w:p>
+            <w:r>
+              <w:t>T23</w:t>
+            </w:r>
+          </w:p>
+        </w:tc>
+        <w:tc>
+          <w:tcPr>
+            <w:tcW w:w="1370" w:type="dxa"/>
+          </w:tcPr>
+          <w:p>
+            <w:r>
+              <w:t>DB = 0</w:t>
+            </w:r>
+          </w:p>
+        </w:tc>
+        <w:tc>
+          <w:tcPr>
+            <w:tcW w:w="1275" w:type="dxa"/>
+          </w:tcPr>
+          <w:p>
+            <w:r>
+              <w:t>AC = 10001</w:t>
+            </w:r>
+          </w:p>
+        </w:tc>
+        <w:tc>
+          <w:tcPr>
+            <w:tcW w:w="1276" w:type="dxa"/>
+          </w:tcPr>
+          <w:p>
+            <w:r>
+              <w:t>LC = 0</w:t>
+            </w:r>
+          </w:p>
+        </w:tc>
+        <w:tc>
+          <w:tcPr>
+            <w:tcW w:w="1275" w:type="dxa"/>
+          </w:tcPr>
+          <w:p>
+            <w:r>
+              <w:t>PC = 2</w:t>
+            </w:r>
+          </w:p>
+        </w:tc>
+        <w:tc>
+          <w:tcPr>
+            <w:tcW w:w="3118" w:type="dxa"/>
+          </w:tcPr>
+          <w:p>
+            <w:r>
+              <w:t>(1.2 – 4.2)</w:t>
+            </w:r>
+          </w:p>
+        </w:tc>
+      </w:tr>
+      <w:tr>
+        <w:tc>
+          <w:tcPr>
+            <w:tcW w:w="0" w:type="auto"/>
+          </w:tcPr>
+          <w:p>
+            <w:r>
+              <w:t>T24</w:t>
+            </w:r>
+          </w:p>
+        </w:tc>
+        <w:tc>
+          <w:tcPr>
+            <w:tcW w:w="1370" w:type="dxa"/>
+          </w:tcPr>
+          <w:p>
+            <w:r>
+              <w:t>DB = 0</w:t>
+            </w:r>
+          </w:p>
+        </w:tc>
+        <w:tc>
+          <w:tcPr>
+            <w:tcW w:w="1275" w:type="dxa"/>
+          </w:tcPr>
+          <w:p>
+            <w:r>
+              <w:t>AC = 10001</w:t>
+            </w:r>
+          </w:p>
+        </w:tc>
+        <w:tc>
+          <w:tcPr>
+            <w:tcW w:w="1276" w:type="dxa"/>
+          </w:tcPr>
+          <w:p>
+            <w:r>
+              <w:t>LC = 0</w:t>
+            </w:r>
+          </w:p>
+        </w:tc>
+        <w:tc>
+          <w:tcPr>
+            <w:tcW w:w="1275" w:type="dxa"/>
+          </w:tcPr>
+          <w:p>
+            <w:r>
+              <w:t>PC = 10000</w:t>
+            </w:r>
+          </w:p>
+        </w:tc>
+        <w:tc>
+          <w:tcPr>
+            <w:tcW w:w="3118" w:type="dxa"/>
+          </w:tcPr>
+          <w:p>
+            <w:r>
+              <w:t>(1.2 – 4.3)</w:t>
+            </w:r>
+          </w:p>
+        </w:tc>
+      </w:tr>
+      <w:tr>
+        <w:tc>
+          <w:tcPr>
+            <w:tcW w:w="0" w:type="auto"/>
+          </w:tcPr>
+          <w:p>
+            <w:r>
+              <w:t>T27</w:t>
+            </w:r>
+          </w:p>
+        </w:tc>
+        <w:tc>
+          <w:tcPr>
+            <w:tcW w:w="1370" w:type="dxa"/>
+          </w:tcPr>
+          <w:p>
+            <w:r>
+              <w:t>DB = 10001</w:t>
+            </w:r>
+          </w:p>
+        </w:tc>
+        <w:tc>
+          <w:tcPr>
+            <w:tcW w:w="1275" w:type="dxa"/>
+          </w:tcPr>
+          <w:p>
+            <w:r>
+              <w:t>AC = 1</w:t>
+            </w:r>
+          </w:p>
+        </w:tc>
+        <w:tc>
+          <w:tcPr>
+            <w:tcW w:w="1276" w:type="dxa"/>
+          </w:tcPr>
+          <w:p>
+            <w:r>
+              <w:t>LC = 1</w:t>
+            </w:r>
+          </w:p>
+        </w:tc>
+        <w:tc>
+          <w:tcPr>
+            <w:tcW w:w="1275" w:type="dxa"/>
+          </w:tcPr>
+          <w:p>
+            <w:r>
+              <w:t>PC = 10000</w:t>
+            </w:r>
+          </w:p>
+        </w:tc>
+        <w:tc>
+          <w:tcPr>
+            <w:tcW w:w="3118" w:type="dxa"/>
+          </w:tcPr>
+          <w:p>
+            <w:r>
+              <w:t>(1.3 – 2.1) (1.3 – 3.1) (1.3 – 4.1)</w:t>
+            </w:r>
+          </w:p>
+        </w:tc>
+      </w:tr>
+      <w:tr>
+        <w:tc>
+          <w:tcPr>
+            <w:tcW w:w="0" w:type="auto"/>
+          </w:tcPr>
+          <w:p>
+            <w:r>
+              <w:t>T29</w:t>
+            </w:r>
+          </w:p>
+        </w:tc>
+        <w:tc>
+          <w:tcPr>
+            <w:tcW w:w="1370" w:type="dxa"/>
+          </w:tcPr>
+          <w:p>
+            <w:r>
+              <w:t>DB = 10001</w:t>
+            </w:r>
+          </w:p>
+        </w:tc>
+        <w:tc>
+          <w:tcPr>
+            <w:tcW w:w="1275" w:type="dxa"/>
+          </w:tcPr>
+          <w:p>
+            <w:r>
+              <w:t>AC = 1</w:t>
+            </w:r>
+          </w:p>
+        </w:tc>
+        <w:tc>
+          <w:tcPr>
+            <w:tcW w:w="1276" w:type="dxa"/>
+          </w:tcPr>
+          <w:p>
+            <w:r>
+              <w:t>LC = 10001</w:t>
+            </w:r>
+          </w:p>
+        </w:tc>
+        <w:tc>
+          <w:tcPr>
+            <w:tcW w:w="1275" w:type="dxa"/>
+          </w:tcPr>
+          <w:p>
+            <w:r>
+              <w:t>PC = 2</w:t>
+            </w:r>
+          </w:p>
+        </w:tc>
+        <w:tc>
+          <w:tcPr>
+            <w:tcW w:w="3118" w:type="dxa"/>
+          </w:tcPr>
+          <w:p>
+            <w:r>
+              <w:t>(1.3 – 3.2) (1.3 – 4.2)</w:t>
+            </w:r>
+          </w:p>
+        </w:tc>
+      </w:tr>
+      <w:tr>
+        <w:tc>
+          <w:tcPr>
+            <w:tcW w:w="0" w:type="auto"/>
+          </w:tcPr>
+          <w:p>
+            <w:r>
+              <w:t>T31</w:t>
+            </w:r>
+          </w:p>
+        </w:tc>
+        <w:tc>
+          <w:tcPr>
+            <w:tcW w:w="1370" w:type="dxa"/>
+          </w:tcPr>
+          <w:p>
+            <w:r>
+              <w:t>DB = 10001</w:t>
+            </w:r>
+          </w:p>
+        </w:tc>
+        <w:tc>
+          <w:tcPr>
+            <w:tcW w:w="1275" w:type="dxa"/>
+          </w:tcPr>
+          <w:p>
+            <w:r>
+              <w:t>AC = 0</w:t>
+            </w:r>
+          </w:p>
+        </w:tc>
+        <w:tc>
+          <w:tcPr>
+            <w:tcW w:w="1276" w:type="dxa"/>
+          </w:tcPr>
+          <w:p>
+            <w:r>
+              <w:t>LC = 1</w:t>
+            </w:r>
+          </w:p>
+        </w:tc>
+        <w:tc>
+          <w:tcPr>
+            <w:tcW w:w="1275" w:type="dxa"/>
+          </w:tcPr>
+          <w:p>
+            <w:r>
+              <w:t>PC = 1</w:t>
+            </w:r>
+          </w:p>
+        </w:tc>
+        <w:tc>
+          <w:tcPr>
+            <w:tcW w:w="3118" w:type="dxa"/>
+          </w:tcPr>
+          <w:p>
+            <w:r>
+              <w:t>(1.3 – 2.2) (1.3 – 4.3)</w:t>
+            </w:r>
+          </w:p>
+        </w:tc>
+      </w:tr>
+    </w:tbl>
+    <w:p>
+      <w:bookmarkStart w:id="0" w:name="_GoBack"/>
+      <w:bookmarkEnd w:id="0"/>
+    </w:p>
+    <w:p>
+      <w:pPr>
+        <w:spacing w:after="0" w:line="240" w:lineRule="auto"/>
+        <w:jc w:val="center"/>
+      </w:pPr>
+    </w:p>
+    <w:p>
+      <w:pPr>
+        <w:spacing w:after="0" w:line="240" w:lineRule="auto"/>
+        <w:jc w:val="center"/>
+      </w:pPr>
+    </w:p>
+    <w:p>
       <w:r>
         <w:br w:type="page"/>
       </w:r>
@@ -6364,8 +7927,6 @@
             <w:r>
               <w:t>PC = 10000</w:t>
             </w:r>
-            <w:bookmarkStart w:id="0" w:name="_GoBack"/>
-            <w:bookmarkEnd w:id="0"/>
           </w:p>
         </w:tc>
       </w:tr>

--- a/RELATORIO.docx
+++ b/RELATORIO.docx
@@ -5,7 +5,7 @@
     <w:p>
       <w:pPr>
         <w:spacing w:after="0" w:line="240" w:lineRule="auto"/>
-        <w:jc w:val="both"/>
+        <w:jc w:val="center"/>
         <w:rPr>
           <w:b/>
           <w:sz w:val="24"/>
@@ -24,7 +24,7 @@
     <w:p>
       <w:pPr>
         <w:spacing w:after="0" w:line="240" w:lineRule="auto"/>
-        <w:jc w:val="both"/>
+        <w:jc w:val="center"/>
         <w:rPr>
           <w:b/>
           <w:sz w:val="24"/>
@@ -43,7 +43,7 @@
     <w:p>
       <w:pPr>
         <w:spacing w:after="0" w:line="240" w:lineRule="auto"/>
-        <w:jc w:val="both"/>
+        <w:jc w:val="center"/>
         <w:rPr>
           <w:b/>
           <w:sz w:val="24"/>
@@ -72,7 +72,7 @@
     <w:p>
       <w:pPr>
         <w:spacing w:after="0" w:line="240" w:lineRule="auto"/>
-        <w:jc w:val="both"/>
+        <w:jc w:val="center"/>
         <w:rPr>
           <w:b/>
           <w:sz w:val="24"/>
@@ -130,7 +130,7 @@
     <w:p>
       <w:pPr>
         <w:spacing w:after="0" w:line="240" w:lineRule="auto"/>
-        <w:jc w:val="both"/>
+        <w:jc w:val="center"/>
         <w:rPr>
           <w:sz w:val="24"/>
           <w:szCs w:val="24"/>
@@ -144,7 +144,6 @@
         </w:rPr>
         <w:t xml:space="preserve">Aluno: </w:t>
       </w:r>
-      <w:proofErr w:type="spellStart"/>
       <w:r>
         <w:rPr>
           <w:b/>
@@ -154,30 +153,15 @@
         </w:rPr>
         <w:t>Josiel</w:t>
       </w:r>
-      <w:proofErr w:type="spellEnd"/>
       <w:r>
         <w:rPr>
           <w:b/>
           <w:sz w:val="24"/>
           <w:szCs w:val="24"/>
+          <w:u w:val="single"/>
         </w:rPr>
         <w:tab/>
-      </w:r>
-      <w:r>
-        <w:rPr>
-          <w:b/>
-          <w:sz w:val="24"/>
-          <w:szCs w:val="24"/>
-        </w:rPr>
-        <w:tab/>
-      </w:r>
-      <w:r>
-        <w:rPr>
-          <w:b/>
-          <w:sz w:val="24"/>
-          <w:szCs w:val="24"/>
-        </w:rPr>
-        <w:tab/>
+        <w:t>Moreira da Silva</w:t>
       </w:r>
       <w:r>
         <w:rPr>
@@ -195,7 +179,7 @@
           <w:szCs w:val="24"/>
           <w:u w:val="single"/>
         </w:rPr>
-        <w:t>201</w:t>
+        <w:t>2011069829</w:t>
       </w:r>
     </w:p>
     <w:p>
@@ -261,6 +245,12 @@
         <w:t>Liste um conjuntos de quatro características para as entradas do programa;</w:t>
       </w:r>
     </w:p>
+    <w:p>
+      <w:pPr>
+        <w:pStyle w:val="PargrafodaLista"/>
+        <w:spacing w:after="0" w:line="240" w:lineRule="auto"/>
+      </w:pPr>
+    </w:p>
     <w:tbl>
       <w:tblPr>
         <w:tblStyle w:val="Tabelacomgrade"/>
@@ -272,6 +262,81 @@
         <w:gridCol w:w="2831"/>
         <w:gridCol w:w="2832"/>
       </w:tblGrid>
+      <w:tr>
+        <w:tc>
+          <w:tcPr>
+            <w:tcW w:w="8494" w:type="dxa"/>
+            <w:gridSpan w:val="3"/>
+          </w:tcPr>
+          <w:p>
+            <w:pPr>
+              <w:jc w:val="center"/>
+              <w:rPr>
+                <w:b/>
+              </w:rPr>
+            </w:pPr>
+            <w:r>
+              <w:rPr>
+                <w:b/>
+              </w:rPr>
+              <w:t>CARACTERÍSTICAS</w:t>
+            </w:r>
+          </w:p>
+        </w:tc>
+      </w:tr>
+      <w:tr>
+        <w:tc>
+          <w:tcPr>
+            <w:tcW w:w="2831" w:type="dxa"/>
+          </w:tcPr>
+          <w:p>
+            <w:pPr>
+              <w:jc w:val="center"/>
+              <w:rPr>
+                <w:b/>
+              </w:rPr>
+            </w:pPr>
+            <w:r>
+              <w:rPr>
+                <w:b/>
+              </w:rPr>
+              <w:t>Variáveis</w:t>
+            </w:r>
+          </w:p>
+        </w:tc>
+        <w:tc>
+          <w:tcPr>
+            <w:tcW w:w="2831" w:type="dxa"/>
+          </w:tcPr>
+          <w:p>
+            <w:pPr>
+              <w:jc w:val="center"/>
+              <w:rPr>
+                <w:b/>
+              </w:rPr>
+            </w:pPr>
+          </w:p>
+        </w:tc>
+        <w:tc>
+          <w:tcPr>
+            <w:tcW w:w="2832" w:type="dxa"/>
+          </w:tcPr>
+          <w:p>
+            <w:pPr>
+              <w:jc w:val="center"/>
+              <w:rPr>
+                <w:b/>
+              </w:rPr>
+            </w:pPr>
+            <w:r>
+              <w:rPr>
+                <w:b/>
+              </w:rPr>
+              <w:t>Restrições</w:t>
+            </w:r>
+          </w:p>
+        </w:tc>
+      </w:tr>
       <w:tr>
         <w:tc>
           <w:tcPr>
@@ -520,6 +585,13 @@
         <w:t>;</w:t>
       </w:r>
     </w:p>
+    <w:p>
+      <w:pPr>
+        <w:spacing w:after="0" w:line="240" w:lineRule="auto"/>
+        <w:ind w:left="360"/>
+        <w:jc w:val="both"/>
+      </w:pPr>
+    </w:p>
     <w:tbl>
       <w:tblPr>
         <w:tblStyle w:val="Tabelacomgrade"/>
@@ -536,6 +608,28 @@
       <w:tr>
         <w:tc>
           <w:tcPr>
+            <w:tcW w:w="8494" w:type="dxa"/>
+            <w:gridSpan w:val="5"/>
+          </w:tcPr>
+          <w:p>
+            <w:pPr>
+              <w:jc w:val="center"/>
+              <w:rPr>
+                <w:b/>
+              </w:rPr>
+            </w:pPr>
+            <w:r>
+              <w:rPr>
+                <w:b/>
+              </w:rPr>
+              <w:t>BLOCOS</w:t>
+            </w:r>
+          </w:p>
+        </w:tc>
+      </w:tr>
+      <w:tr>
+        <w:tc>
+          <w:tcPr>
             <w:tcW w:w="562" w:type="dxa"/>
           </w:tcPr>
           <w:p>
@@ -647,10 +741,7 @@
               <w:jc w:val="both"/>
             </w:pPr>
             <w:r>
-              <w:t xml:space="preserve">DB menor que </w:t>
-            </w:r>
-            <w:r>
-              <w:t>mínimo</w:t>
+              <w:t>DB menor que mínimo</w:t>
             </w:r>
           </w:p>
         </w:tc>
@@ -1196,8 +1287,99 @@
     <w:p>
       <w:pPr>
         <w:spacing w:after="0" w:line="240" w:lineRule="auto"/>
+        <w:rPr>
+          <w:rFonts w:cs="TimesNewRomanPS-BoldMT"/>
+          <w:b/>
+          <w:bCs/>
+          <w:sz w:val="28"/>
+          <w:szCs w:val="24"/>
+        </w:rPr>
+      </w:pPr>
+    </w:p>
+    <w:p>
+      <w:pPr>
+        <w:spacing w:after="0" w:line="240" w:lineRule="auto"/>
+        <w:rPr>
+          <w:sz w:val="24"/>
+        </w:rPr>
+      </w:pPr>
+      <w:r>
+        <w:rPr>
+          <w:rFonts w:cs="TimesNewRomanPS-BoldMT"/>
+          <w:b/>
+          <w:bCs/>
+          <w:sz w:val="28"/>
+          <w:szCs w:val="24"/>
+        </w:rPr>
+        <w:t xml:space="preserve">Requisitos e Casos de Teste para Critério </w:t>
+      </w:r>
+      <w:proofErr w:type="spellStart"/>
+      <w:r>
+        <w:rPr>
+          <w:rFonts w:cs="TimesNewRomanPS-BoldMT"/>
+          <w:b/>
+          <w:bCs/>
+          <w:sz w:val="28"/>
+          <w:szCs w:val="24"/>
+        </w:rPr>
+        <w:t>Each</w:t>
+      </w:r>
+      <w:proofErr w:type="spellEnd"/>
+      <w:r>
+        <w:rPr>
+          <w:rFonts w:cs="TimesNewRomanPS-BoldMT"/>
+          <w:b/>
+          <w:bCs/>
+          <w:sz w:val="28"/>
+          <w:szCs w:val="24"/>
+        </w:rPr>
+        <w:t xml:space="preserve"> </w:t>
+      </w:r>
+      <w:proofErr w:type="spellStart"/>
+      <w:r>
+        <w:rPr>
+          <w:rFonts w:cs="TimesNewRomanPS-BoldMT"/>
+          <w:b/>
+          <w:bCs/>
+          <w:sz w:val="28"/>
+          <w:szCs w:val="24"/>
+        </w:rPr>
+        <w:t>Choice</w:t>
+      </w:r>
+      <w:proofErr w:type="spellEnd"/>
+      <w:r>
+        <w:rPr>
+          <w:rFonts w:cs="TimesNewRomanPS-BoldMT"/>
+          <w:b/>
+          <w:bCs/>
+          <w:sz w:val="28"/>
+          <w:szCs w:val="24"/>
+        </w:rPr>
+        <w:t xml:space="preserve"> ou Todos os Blocos</w:t>
+      </w:r>
+    </w:p>
+    <w:p>
+      <w:pPr>
+        <w:spacing w:after="0" w:line="240" w:lineRule="auto"/>
         <w:jc w:val="center"/>
       </w:pPr>
+    </w:p>
+    <w:p>
+      <w:pPr>
+        <w:spacing w:after="0" w:line="240" w:lineRule="auto"/>
+        <w:rPr>
+          <w:sz w:val="20"/>
+        </w:rPr>
+      </w:pPr>
+      <w:r>
+        <w:rPr>
+          <w:rFonts w:cs="TimesNewRomanPS-BoldMT"/>
+          <w:b/>
+          <w:bCs/>
+          <w:szCs w:val="24"/>
+        </w:rPr>
+        <w:t>Requisitos:</w:t>
+      </w:r>
     </w:p>
     <w:p>
       <w:pPr>
@@ -1349,6 +1531,517 @@
       <w:pPr>
         <w:spacing w:after="0" w:line="240" w:lineRule="auto"/>
       </w:pPr>
+    </w:p>
+    <w:p>
+      <w:pPr>
+        <w:spacing w:after="0" w:line="240" w:lineRule="auto"/>
+        <w:rPr>
+          <w:b/>
+        </w:rPr>
+      </w:pPr>
+      <w:r>
+        <w:rPr>
+          <w:b/>
+        </w:rPr>
+        <w:t>Casos de Testes:</w:t>
+      </w:r>
+    </w:p>
+    <w:p>
+      <w:pPr>
+        <w:spacing w:after="0" w:line="240" w:lineRule="auto"/>
+        <w:jc w:val="center"/>
+        <w:rPr>
+          <w:u w:val="single"/>
+        </w:rPr>
+      </w:pPr>
+    </w:p>
+    <w:tbl>
+      <w:tblPr>
+        <w:tblStyle w:val="Tabelacomgrade"/>
+        <w:tblW w:w="8494" w:type="dxa"/>
+        <w:tblLook w:val="04A0" w:firstRow="1" w:lastRow="0" w:firstColumn="1" w:lastColumn="0" w:noHBand="0" w:noVBand="1"/>
+      </w:tblPr>
+      <w:tblGrid>
+        <w:gridCol w:w="1713"/>
+        <w:gridCol w:w="1643"/>
+        <w:gridCol w:w="1712"/>
+        <w:gridCol w:w="1713"/>
+        <w:gridCol w:w="1713"/>
+      </w:tblGrid>
+      <w:tr>
+        <w:tc>
+          <w:tcPr>
+            <w:tcW w:w="1713" w:type="dxa"/>
+          </w:tcPr>
+          <w:p>
+            <w:pPr>
+              <w:jc w:val="center"/>
+            </w:pPr>
+            <w:r>
+              <w:t>Test Case</w:t>
+            </w:r>
+          </w:p>
+        </w:tc>
+        <w:tc>
+          <w:tcPr>
+            <w:tcW w:w="1643" w:type="dxa"/>
+          </w:tcPr>
+          <w:p>
+            <w:pPr>
+              <w:jc w:val="center"/>
+            </w:pPr>
+            <w:proofErr w:type="spellStart"/>
+            <w:r>
+              <w:t>Caracter</w:t>
+            </w:r>
+            <w:proofErr w:type="spellEnd"/>
+            <w:r>
+              <w:t xml:space="preserve"> 1</w:t>
+            </w:r>
+          </w:p>
+        </w:tc>
+        <w:tc>
+          <w:tcPr>
+            <w:tcW w:w="1712" w:type="dxa"/>
+          </w:tcPr>
+          <w:p>
+            <w:pPr>
+              <w:jc w:val="center"/>
+            </w:pPr>
+            <w:proofErr w:type="spellStart"/>
+            <w:r>
+              <w:t>Caracter</w:t>
+            </w:r>
+            <w:proofErr w:type="spellEnd"/>
+            <w:r>
+              <w:t xml:space="preserve"> 2</w:t>
+            </w:r>
+          </w:p>
+        </w:tc>
+        <w:tc>
+          <w:tcPr>
+            <w:tcW w:w="1713" w:type="dxa"/>
+          </w:tcPr>
+          <w:p>
+            <w:pPr>
+              <w:jc w:val="center"/>
+            </w:pPr>
+            <w:proofErr w:type="spellStart"/>
+            <w:r>
+              <w:t>Caracter</w:t>
+            </w:r>
+            <w:proofErr w:type="spellEnd"/>
+            <w:r>
+              <w:t xml:space="preserve"> 3</w:t>
+            </w:r>
+          </w:p>
+        </w:tc>
+        <w:tc>
+          <w:tcPr>
+            <w:tcW w:w="1713" w:type="dxa"/>
+          </w:tcPr>
+          <w:p>
+            <w:pPr>
+              <w:jc w:val="center"/>
+            </w:pPr>
+            <w:proofErr w:type="spellStart"/>
+            <w:r>
+              <w:t>Caracter</w:t>
+            </w:r>
+            <w:proofErr w:type="spellEnd"/>
+            <w:r>
+              <w:t xml:space="preserve"> 4</w:t>
+            </w:r>
+          </w:p>
+        </w:tc>
+      </w:tr>
+      <w:tr>
+        <w:tc>
+          <w:tcPr>
+            <w:tcW w:w="1713" w:type="dxa"/>
+          </w:tcPr>
+          <w:p>
+            <w:r>
+              <w:t>T1</w:t>
+            </w:r>
+          </w:p>
+        </w:tc>
+        <w:tc>
+          <w:tcPr>
+            <w:tcW w:w="1643" w:type="dxa"/>
+          </w:tcPr>
+          <w:p>
+            <w:r>
+              <w:t>DB = 1</w:t>
+            </w:r>
+          </w:p>
+        </w:tc>
+        <w:tc>
+          <w:tcPr>
+            <w:tcW w:w="1712" w:type="dxa"/>
+          </w:tcPr>
+          <w:p>
+            <w:r>
+              <w:t>AC = 1</w:t>
+            </w:r>
+          </w:p>
+        </w:tc>
+        <w:tc>
+          <w:tcPr>
+            <w:tcW w:w="1713" w:type="dxa"/>
+          </w:tcPr>
+          <w:p>
+            <w:r>
+              <w:t>LC = 1</w:t>
+            </w:r>
+          </w:p>
+        </w:tc>
+        <w:tc>
+          <w:tcPr>
+            <w:tcW w:w="1713" w:type="dxa"/>
+          </w:tcPr>
+          <w:p>
+            <w:r>
+              <w:t>PC = 1</w:t>
+            </w:r>
+          </w:p>
+        </w:tc>
+      </w:tr>
+      <w:tr>
+        <w:tc>
+          <w:tcPr>
+            <w:tcW w:w="1713" w:type="dxa"/>
+          </w:tcPr>
+          <w:p>
+            <w:r>
+              <w:t>T23</w:t>
+            </w:r>
+          </w:p>
+        </w:tc>
+        <w:tc>
+          <w:tcPr>
+            <w:tcW w:w="1643" w:type="dxa"/>
+          </w:tcPr>
+          <w:p>
+            <w:r>
+              <w:t>DB = 0</w:t>
+            </w:r>
+          </w:p>
+        </w:tc>
+        <w:tc>
+          <w:tcPr>
+            <w:tcW w:w="1712" w:type="dxa"/>
+          </w:tcPr>
+          <w:p>
+            <w:r>
+              <w:t>AC = 10001</w:t>
+            </w:r>
+          </w:p>
+        </w:tc>
+        <w:tc>
+          <w:tcPr>
+            <w:tcW w:w="1713" w:type="dxa"/>
+          </w:tcPr>
+          <w:p>
+            <w:r>
+              <w:t>LC = 0</w:t>
+            </w:r>
+          </w:p>
+        </w:tc>
+        <w:tc>
+          <w:tcPr>
+            <w:tcW w:w="1713" w:type="dxa"/>
+          </w:tcPr>
+          <w:p>
+            <w:r>
+              <w:t>PC = 2</w:t>
+            </w:r>
+          </w:p>
+        </w:tc>
+      </w:tr>
+      <w:tr>
+        <w:tc>
+          <w:tcPr>
+            <w:tcW w:w="1713" w:type="dxa"/>
+          </w:tcPr>
+          <w:p>
+            <w:r>
+              <w:t>T36</w:t>
+            </w:r>
+          </w:p>
+        </w:tc>
+        <w:tc>
+          <w:tcPr>
+            <w:tcW w:w="1643" w:type="dxa"/>
+          </w:tcPr>
+          <w:p>
+            <w:r>
+              <w:t>DB = 10001</w:t>
+            </w:r>
+          </w:p>
+        </w:tc>
+        <w:tc>
+          <w:tcPr>
+            <w:tcW w:w="1712" w:type="dxa"/>
+          </w:tcPr>
+          <w:p>
+            <w:r>
+              <w:t>AC = 0</w:t>
+            </w:r>
+          </w:p>
+        </w:tc>
+        <w:tc>
+          <w:tcPr>
+            <w:tcW w:w="1713" w:type="dxa"/>
+          </w:tcPr>
+          <w:p>
+            <w:r>
+              <w:t>LC = 0</w:t>
+            </w:r>
+          </w:p>
+        </w:tc>
+        <w:tc>
+          <w:tcPr>
+            <w:tcW w:w="1713" w:type="dxa"/>
+          </w:tcPr>
+          <w:p>
+            <w:r>
+              <w:t>PC = 10000</w:t>
+            </w:r>
+          </w:p>
+        </w:tc>
+      </w:tr>
+    </w:tbl>
+    <w:p>
+      <w:pPr>
+        <w:spacing w:after="0" w:line="240" w:lineRule="auto"/>
+      </w:pPr>
+    </w:p>
+    <w:p>
+      <w:pPr>
+        <w:spacing w:after="0" w:line="240" w:lineRule="auto"/>
+        <w:rPr>
+          <w:rFonts w:cs="TimesNewRomanPS-BoldMT"/>
+          <w:b/>
+          <w:bCs/>
+          <w:szCs w:val="24"/>
+        </w:rPr>
+      </w:pPr>
+      <w:r>
+        <w:rPr>
+          <w:rFonts w:cs="TimesNewRomanPS-BoldMT"/>
+          <w:b/>
+          <w:bCs/>
+          <w:szCs w:val="24"/>
+        </w:rPr>
+        <w:t>Cobertura dos Requisitos:</w:t>
+      </w:r>
+    </w:p>
+    <w:p>
+      <w:pPr>
+        <w:spacing w:after="0" w:line="240" w:lineRule="auto"/>
+      </w:pPr>
+    </w:p>
+    <w:tbl>
+      <w:tblPr>
+        <w:tblStyle w:val="Tabelacomgrade"/>
+        <w:tblW w:w="0" w:type="auto"/>
+        <w:tblLook w:val="04A0" w:firstRow="1" w:lastRow="0" w:firstColumn="1" w:lastColumn="0" w:noHBand="0" w:noVBand="1"/>
+      </w:tblPr>
+      <w:tblGrid>
+        <w:gridCol w:w="4247"/>
+        <w:gridCol w:w="4247"/>
+      </w:tblGrid>
+      <w:tr>
+        <w:tc>
+          <w:tcPr>
+            <w:tcW w:w="4247" w:type="dxa"/>
+          </w:tcPr>
+          <w:p>
+            <w:r>
+              <w:t>Requisito</w:t>
+            </w:r>
+          </w:p>
+        </w:tc>
+        <w:tc>
+          <w:tcPr>
+            <w:tcW w:w="4247" w:type="dxa"/>
+          </w:tcPr>
+          <w:p>
+            <w:r>
+              <w:t>Casos de teste</w:t>
+            </w:r>
+          </w:p>
+        </w:tc>
+      </w:tr>
+      <w:tr>
+        <w:tc>
+          <w:tcPr>
+            <w:tcW w:w="4247" w:type="dxa"/>
+          </w:tcPr>
+          <w:p>
+            <w:r>
+              <w:t>1.1 – 2.1 – 3.1 – 4.1</w:t>
+            </w:r>
+          </w:p>
+        </w:tc>
+        <w:tc>
+          <w:tcPr>
+            <w:tcW w:w="4247" w:type="dxa"/>
+          </w:tcPr>
+          <w:p>
+            <w:r>
+              <w:t>T1</w:t>
+            </w:r>
+          </w:p>
+        </w:tc>
+      </w:tr>
+      <w:tr>
+        <w:tc>
+          <w:tcPr>
+            <w:tcW w:w="4247" w:type="dxa"/>
+          </w:tcPr>
+          <w:p>
+            <w:r>
+              <w:t>1.2 – 2.2 – 3.2 – 4.2</w:t>
+            </w:r>
+          </w:p>
+        </w:tc>
+        <w:tc>
+          <w:tcPr>
+            <w:tcW w:w="4247" w:type="dxa"/>
+          </w:tcPr>
+          <w:p>
+            <w:r>
+              <w:t>T23</w:t>
+            </w:r>
+          </w:p>
+        </w:tc>
+      </w:tr>
+      <w:tr>
+        <w:tc>
+          <w:tcPr>
+            <w:tcW w:w="4247" w:type="dxa"/>
+          </w:tcPr>
+          <w:p>
+            <w:r>
+              <w:t>1.3 – 2.2 – 3.2 – 4.3</w:t>
+            </w:r>
+          </w:p>
+        </w:tc>
+        <w:tc>
+          <w:tcPr>
+            <w:tcW w:w="4247" w:type="dxa"/>
+          </w:tcPr>
+          <w:p>
+            <w:r>
+              <w:t>T36</w:t>
+            </w:r>
+          </w:p>
+        </w:tc>
+      </w:tr>
+    </w:tbl>
+    <w:p>
+      <w:pPr>
+        <w:spacing w:after="0" w:line="240" w:lineRule="auto"/>
+      </w:pPr>
+    </w:p>
+    <w:p>
+      <w:pPr>
+        <w:spacing w:after="0" w:line="240" w:lineRule="auto"/>
+        <w:jc w:val="center"/>
+      </w:pPr>
+    </w:p>
+    <w:p>
+      <w:pPr>
+        <w:spacing w:after="0" w:line="240" w:lineRule="auto"/>
+        <w:rPr>
+          <w:rFonts w:cs="TimesNewRomanPS-BoldMT"/>
+          <w:b/>
+          <w:bCs/>
+          <w:sz w:val="28"/>
+          <w:szCs w:val="24"/>
+        </w:rPr>
+      </w:pPr>
+      <w:r>
+        <w:rPr>
+          <w:rFonts w:cs="TimesNewRomanPS-BoldMT"/>
+          <w:b/>
+          <w:bCs/>
+          <w:sz w:val="28"/>
+          <w:szCs w:val="24"/>
+        </w:rPr>
+        <w:t xml:space="preserve">Requisitos e Casos de Teste para Critério </w:t>
+      </w:r>
+      <w:proofErr w:type="spellStart"/>
+      <w:r>
+        <w:rPr>
+          <w:rFonts w:cs="TimesNewRomanPS-BoldMT"/>
+          <w:b/>
+          <w:bCs/>
+          <w:sz w:val="28"/>
+          <w:szCs w:val="24"/>
+        </w:rPr>
+        <w:t>All</w:t>
+      </w:r>
+      <w:proofErr w:type="spellEnd"/>
+      <w:r>
+        <w:rPr>
+          <w:rFonts w:cs="TimesNewRomanPS-BoldMT"/>
+          <w:b/>
+          <w:bCs/>
+          <w:sz w:val="28"/>
+          <w:szCs w:val="24"/>
+        </w:rPr>
+        <w:t xml:space="preserve"> </w:t>
+      </w:r>
+      <w:proofErr w:type="spellStart"/>
+      <w:r>
+        <w:rPr>
+          <w:rFonts w:cs="TimesNewRomanPS-BoldMT"/>
+          <w:b/>
+          <w:bCs/>
+          <w:sz w:val="28"/>
+          <w:szCs w:val="24"/>
+        </w:rPr>
+        <w:t>Combinations</w:t>
+      </w:r>
+      <w:proofErr w:type="spellEnd"/>
+      <w:r>
+        <w:rPr>
+          <w:rFonts w:cs="TimesNewRomanPS-BoldMT"/>
+          <w:b/>
+          <w:bCs/>
+          <w:sz w:val="28"/>
+          <w:szCs w:val="24"/>
+        </w:rPr>
+        <w:t xml:space="preserve"> ou Todas as Combinações</w:t>
+      </w:r>
+    </w:p>
+    <w:p>
+      <w:pPr>
+        <w:spacing w:after="0" w:line="240" w:lineRule="auto"/>
+        <w:rPr>
+          <w:sz w:val="24"/>
+        </w:rPr>
+      </w:pPr>
+    </w:p>
+    <w:p>
+      <w:pPr>
+        <w:spacing w:after="0" w:line="240" w:lineRule="auto"/>
+        <w:rPr>
+          <w:sz w:val="20"/>
+        </w:rPr>
+      </w:pPr>
+      <w:r>
+        <w:rPr>
+          <w:rFonts w:cs="TimesNewRomanPS-BoldMT"/>
+          <w:b/>
+          <w:bCs/>
+          <w:szCs w:val="24"/>
+        </w:rPr>
+        <w:t>Requisitos:</w:t>
+      </w:r>
     </w:p>
     <w:p>
       <w:pPr>
@@ -2052,7 +2745,6 @@
           </w:tcPr>
           <w:p>
             <w:r>
-              <w:lastRenderedPageBreak/>
               <w:t>T16</w:t>
             </w:r>
           </w:p>
@@ -2966,6 +3658,1961 @@
           <w:p>
             <w:r>
               <w:t>4.3</w:t>
+            </w:r>
+          </w:p>
+        </w:tc>
+      </w:tr>
+    </w:tbl>
+    <w:p>
+      <w:r>
+        <w:rPr>
+          <w:b/>
+        </w:rPr>
+        <w:t>Casos de Testes:</w:t>
+      </w:r>
+    </w:p>
+    <w:p>
+      <w:pPr>
+        <w:spacing w:after="0" w:line="240" w:lineRule="auto"/>
+        <w:jc w:val="center"/>
+      </w:pPr>
+      <w:r>
+        <w:t>TR ALL COMBINATIONS</w:t>
+      </w:r>
+    </w:p>
+    <w:tbl>
+      <w:tblPr>
+        <w:tblStyle w:val="Tabelacomgrade"/>
+        <w:tblW w:w="8494" w:type="dxa"/>
+        <w:tblLook w:val="04A0" w:firstRow="1" w:lastRow="0" w:firstColumn="1" w:lastColumn="0" w:noHBand="0" w:noVBand="1"/>
+      </w:tblPr>
+      <w:tblGrid>
+        <w:gridCol w:w="1713"/>
+        <w:gridCol w:w="1643"/>
+        <w:gridCol w:w="1712"/>
+        <w:gridCol w:w="1713"/>
+        <w:gridCol w:w="1713"/>
+      </w:tblGrid>
+      <w:tr>
+        <w:tc>
+          <w:tcPr>
+            <w:tcW w:w="1713" w:type="dxa"/>
+          </w:tcPr>
+          <w:p>
+            <w:r>
+              <w:t>Test Case</w:t>
+            </w:r>
+          </w:p>
+        </w:tc>
+        <w:tc>
+          <w:tcPr>
+            <w:tcW w:w="1643" w:type="dxa"/>
+          </w:tcPr>
+          <w:p>
+            <w:r>
+              <w:t>C 1</w:t>
+            </w:r>
+          </w:p>
+        </w:tc>
+        <w:tc>
+          <w:tcPr>
+            <w:tcW w:w="1712" w:type="dxa"/>
+          </w:tcPr>
+          <w:p>
+            <w:r>
+              <w:t>C 2</w:t>
+            </w:r>
+          </w:p>
+        </w:tc>
+        <w:tc>
+          <w:tcPr>
+            <w:tcW w:w="1713" w:type="dxa"/>
+          </w:tcPr>
+          <w:p>
+            <w:r>
+              <w:t>C 3</w:t>
+            </w:r>
+          </w:p>
+        </w:tc>
+        <w:tc>
+          <w:tcPr>
+            <w:tcW w:w="1713" w:type="dxa"/>
+          </w:tcPr>
+          <w:p>
+            <w:r>
+              <w:t>C 4</w:t>
+            </w:r>
+          </w:p>
+        </w:tc>
+      </w:tr>
+      <w:tr>
+        <w:tc>
+          <w:tcPr>
+            <w:tcW w:w="1713" w:type="dxa"/>
+          </w:tcPr>
+          <w:p>
+            <w:r>
+              <w:t>T1</w:t>
+            </w:r>
+          </w:p>
+        </w:tc>
+        <w:tc>
+          <w:tcPr>
+            <w:tcW w:w="1643" w:type="dxa"/>
+          </w:tcPr>
+          <w:p>
+            <w:r>
+              <w:t>DB = 1</w:t>
+            </w:r>
+          </w:p>
+        </w:tc>
+        <w:tc>
+          <w:tcPr>
+            <w:tcW w:w="1712" w:type="dxa"/>
+          </w:tcPr>
+          <w:p>
+            <w:r>
+              <w:t>AC = 1</w:t>
+            </w:r>
+          </w:p>
+        </w:tc>
+        <w:tc>
+          <w:tcPr>
+            <w:tcW w:w="1713" w:type="dxa"/>
+          </w:tcPr>
+          <w:p>
+            <w:r>
+              <w:t>LC = 1</w:t>
+            </w:r>
+          </w:p>
+        </w:tc>
+        <w:tc>
+          <w:tcPr>
+            <w:tcW w:w="1713" w:type="dxa"/>
+          </w:tcPr>
+          <w:p>
+            <w:r>
+              <w:t>PC = 1</w:t>
+            </w:r>
+          </w:p>
+        </w:tc>
+      </w:tr>
+      <w:tr>
+        <w:tc>
+          <w:tcPr>
+            <w:tcW w:w="1713" w:type="dxa"/>
+          </w:tcPr>
+          <w:p>
+            <w:r>
+              <w:t>T2</w:t>
+            </w:r>
+          </w:p>
+        </w:tc>
+        <w:tc>
+          <w:tcPr>
+            <w:tcW w:w="1643" w:type="dxa"/>
+          </w:tcPr>
+          <w:p>
+            <w:r>
+              <w:t>DB = 1</w:t>
+            </w:r>
+          </w:p>
+        </w:tc>
+        <w:tc>
+          <w:tcPr>
+            <w:tcW w:w="1712" w:type="dxa"/>
+          </w:tcPr>
+          <w:p>
+            <w:r>
+              <w:t>AC = 1</w:t>
+            </w:r>
+          </w:p>
+        </w:tc>
+        <w:tc>
+          <w:tcPr>
+            <w:tcW w:w="1713" w:type="dxa"/>
+          </w:tcPr>
+          <w:p>
+            <w:r>
+              <w:t>LC = 1</w:t>
+            </w:r>
+          </w:p>
+        </w:tc>
+        <w:tc>
+          <w:tcPr>
+            <w:tcW w:w="1713" w:type="dxa"/>
+          </w:tcPr>
+          <w:p>
+            <w:r>
+              <w:t>PC = 2</w:t>
+            </w:r>
+          </w:p>
+        </w:tc>
+      </w:tr>
+      <w:tr>
+        <w:tc>
+          <w:tcPr>
+            <w:tcW w:w="1713" w:type="dxa"/>
+          </w:tcPr>
+          <w:p>
+            <w:r>
+              <w:t>T3</w:t>
+            </w:r>
+          </w:p>
+        </w:tc>
+        <w:tc>
+          <w:tcPr>
+            <w:tcW w:w="1643" w:type="dxa"/>
+          </w:tcPr>
+          <w:p>
+            <w:r>
+              <w:t>DB = 1</w:t>
+            </w:r>
+          </w:p>
+        </w:tc>
+        <w:tc>
+          <w:tcPr>
+            <w:tcW w:w="1712" w:type="dxa"/>
+          </w:tcPr>
+          <w:p>
+            <w:r>
+              <w:t>AC = 1</w:t>
+            </w:r>
+          </w:p>
+        </w:tc>
+        <w:tc>
+          <w:tcPr>
+            <w:tcW w:w="1713" w:type="dxa"/>
+          </w:tcPr>
+          <w:p>
+            <w:r>
+              <w:t>LC = 1</w:t>
+            </w:r>
+          </w:p>
+        </w:tc>
+        <w:tc>
+          <w:tcPr>
+            <w:tcW w:w="1713" w:type="dxa"/>
+          </w:tcPr>
+          <w:p>
+            <w:r>
+              <w:t>PC = 10000</w:t>
+            </w:r>
+          </w:p>
+        </w:tc>
+      </w:tr>
+      <w:tr>
+        <w:tc>
+          <w:tcPr>
+            <w:tcW w:w="1713" w:type="dxa"/>
+          </w:tcPr>
+          <w:p>
+            <w:r>
+              <w:t>T4</w:t>
+            </w:r>
+          </w:p>
+        </w:tc>
+        <w:tc>
+          <w:tcPr>
+            <w:tcW w:w="1643" w:type="dxa"/>
+          </w:tcPr>
+          <w:p>
+            <w:r>
+              <w:t>DB = 1</w:t>
+            </w:r>
+          </w:p>
+        </w:tc>
+        <w:tc>
+          <w:tcPr>
+            <w:tcW w:w="1712" w:type="dxa"/>
+          </w:tcPr>
+          <w:p>
+            <w:r>
+              <w:t>AC = 1</w:t>
+            </w:r>
+          </w:p>
+        </w:tc>
+        <w:tc>
+          <w:tcPr>
+            <w:tcW w:w="1713" w:type="dxa"/>
+          </w:tcPr>
+          <w:p>
+            <w:r>
+              <w:t>LC = 10001</w:t>
+            </w:r>
+          </w:p>
+        </w:tc>
+        <w:tc>
+          <w:tcPr>
+            <w:tcW w:w="1713" w:type="dxa"/>
+          </w:tcPr>
+          <w:p>
+            <w:r>
+              <w:t>PC = 1</w:t>
+            </w:r>
+          </w:p>
+        </w:tc>
+      </w:tr>
+      <w:tr>
+        <w:tc>
+          <w:tcPr>
+            <w:tcW w:w="1713" w:type="dxa"/>
+          </w:tcPr>
+          <w:p>
+            <w:r>
+              <w:t>T5</w:t>
+            </w:r>
+          </w:p>
+        </w:tc>
+        <w:tc>
+          <w:tcPr>
+            <w:tcW w:w="1643" w:type="dxa"/>
+          </w:tcPr>
+          <w:p>
+            <w:r>
+              <w:t>DB = 1</w:t>
+            </w:r>
+          </w:p>
+        </w:tc>
+        <w:tc>
+          <w:tcPr>
+            <w:tcW w:w="1712" w:type="dxa"/>
+          </w:tcPr>
+          <w:p>
+            <w:r>
+              <w:t>AC = 1</w:t>
+            </w:r>
+          </w:p>
+        </w:tc>
+        <w:tc>
+          <w:tcPr>
+            <w:tcW w:w="1713" w:type="dxa"/>
+          </w:tcPr>
+          <w:p>
+            <w:r>
+              <w:t>LC = 10001</w:t>
+            </w:r>
+          </w:p>
+        </w:tc>
+        <w:tc>
+          <w:tcPr>
+            <w:tcW w:w="1713" w:type="dxa"/>
+          </w:tcPr>
+          <w:p>
+            <w:r>
+              <w:t>PC = 2</w:t>
+            </w:r>
+          </w:p>
+        </w:tc>
+      </w:tr>
+      <w:tr>
+        <w:tc>
+          <w:tcPr>
+            <w:tcW w:w="1713" w:type="dxa"/>
+          </w:tcPr>
+          <w:p>
+            <w:r>
+              <w:t>T6</w:t>
+            </w:r>
+          </w:p>
+        </w:tc>
+        <w:tc>
+          <w:tcPr>
+            <w:tcW w:w="1643" w:type="dxa"/>
+          </w:tcPr>
+          <w:p>
+            <w:r>
+              <w:t>DB = 1</w:t>
+            </w:r>
+          </w:p>
+        </w:tc>
+        <w:tc>
+          <w:tcPr>
+            <w:tcW w:w="1712" w:type="dxa"/>
+          </w:tcPr>
+          <w:p>
+            <w:r>
+              <w:t>AC = 1</w:t>
+            </w:r>
+          </w:p>
+        </w:tc>
+        <w:tc>
+          <w:tcPr>
+            <w:tcW w:w="1713" w:type="dxa"/>
+          </w:tcPr>
+          <w:p>
+            <w:r>
+              <w:t>LC = 10001</w:t>
+            </w:r>
+          </w:p>
+        </w:tc>
+        <w:tc>
+          <w:tcPr>
+            <w:tcW w:w="1713" w:type="dxa"/>
+          </w:tcPr>
+          <w:p>
+            <w:r>
+              <w:t>PC = 10000</w:t>
+            </w:r>
+          </w:p>
+        </w:tc>
+      </w:tr>
+      <w:tr>
+        <w:tc>
+          <w:tcPr>
+            <w:tcW w:w="1713" w:type="dxa"/>
+          </w:tcPr>
+          <w:p>
+            <w:r>
+              <w:t>T7</w:t>
+            </w:r>
+          </w:p>
+        </w:tc>
+        <w:tc>
+          <w:tcPr>
+            <w:tcW w:w="1643" w:type="dxa"/>
+          </w:tcPr>
+          <w:p>
+            <w:r>
+              <w:t>DB = 1</w:t>
+            </w:r>
+          </w:p>
+        </w:tc>
+        <w:tc>
+          <w:tcPr>
+            <w:tcW w:w="1712" w:type="dxa"/>
+          </w:tcPr>
+          <w:p>
+            <w:r>
+              <w:t>AC = 0</w:t>
+            </w:r>
+          </w:p>
+        </w:tc>
+        <w:tc>
+          <w:tcPr>
+            <w:tcW w:w="1713" w:type="dxa"/>
+          </w:tcPr>
+          <w:p>
+            <w:r>
+              <w:t>LC = 1</w:t>
+            </w:r>
+          </w:p>
+        </w:tc>
+        <w:tc>
+          <w:tcPr>
+            <w:tcW w:w="1713" w:type="dxa"/>
+          </w:tcPr>
+          <w:p>
+            <w:r>
+              <w:t>PC = 1</w:t>
+            </w:r>
+          </w:p>
+        </w:tc>
+      </w:tr>
+      <w:tr>
+        <w:tc>
+          <w:tcPr>
+            <w:tcW w:w="1713" w:type="dxa"/>
+          </w:tcPr>
+          <w:p>
+            <w:r>
+              <w:t>T8</w:t>
+            </w:r>
+          </w:p>
+        </w:tc>
+        <w:tc>
+          <w:tcPr>
+            <w:tcW w:w="1643" w:type="dxa"/>
+          </w:tcPr>
+          <w:p>
+            <w:r>
+              <w:t>DB = 1</w:t>
+            </w:r>
+          </w:p>
+        </w:tc>
+        <w:tc>
+          <w:tcPr>
+            <w:tcW w:w="1712" w:type="dxa"/>
+          </w:tcPr>
+          <w:p>
+            <w:r>
+              <w:t>AC = 0</w:t>
+            </w:r>
+          </w:p>
+        </w:tc>
+        <w:tc>
+          <w:tcPr>
+            <w:tcW w:w="1713" w:type="dxa"/>
+          </w:tcPr>
+          <w:p>
+            <w:r>
+              <w:t>LC = 1</w:t>
+            </w:r>
+          </w:p>
+        </w:tc>
+        <w:tc>
+          <w:tcPr>
+            <w:tcW w:w="1713" w:type="dxa"/>
+          </w:tcPr>
+          <w:p>
+            <w:r>
+              <w:t>PC = 2</w:t>
+            </w:r>
+          </w:p>
+        </w:tc>
+      </w:tr>
+      <w:tr>
+        <w:tc>
+          <w:tcPr>
+            <w:tcW w:w="1713" w:type="dxa"/>
+          </w:tcPr>
+          <w:p>
+            <w:r>
+              <w:t>T9</w:t>
+            </w:r>
+          </w:p>
+        </w:tc>
+        <w:tc>
+          <w:tcPr>
+            <w:tcW w:w="1643" w:type="dxa"/>
+          </w:tcPr>
+          <w:p>
+            <w:r>
+              <w:t>DB = 1</w:t>
+            </w:r>
+          </w:p>
+        </w:tc>
+        <w:tc>
+          <w:tcPr>
+            <w:tcW w:w="1712" w:type="dxa"/>
+          </w:tcPr>
+          <w:p>
+            <w:r>
+              <w:t xml:space="preserve">AC = 0 </w:t>
+            </w:r>
+          </w:p>
+        </w:tc>
+        <w:tc>
+          <w:tcPr>
+            <w:tcW w:w="1713" w:type="dxa"/>
+          </w:tcPr>
+          <w:p>
+            <w:r>
+              <w:t>LC = 1</w:t>
+            </w:r>
+          </w:p>
+        </w:tc>
+        <w:tc>
+          <w:tcPr>
+            <w:tcW w:w="1713" w:type="dxa"/>
+          </w:tcPr>
+          <w:p>
+            <w:r>
+              <w:t>PC = 10000</w:t>
+            </w:r>
+          </w:p>
+        </w:tc>
+      </w:tr>
+      <w:tr>
+        <w:tc>
+          <w:tcPr>
+            <w:tcW w:w="1713" w:type="dxa"/>
+          </w:tcPr>
+          <w:p>
+            <w:r>
+              <w:t>T10</w:t>
+            </w:r>
+          </w:p>
+        </w:tc>
+        <w:tc>
+          <w:tcPr>
+            <w:tcW w:w="1643" w:type="dxa"/>
+          </w:tcPr>
+          <w:p>
+            <w:r>
+              <w:t>DB = 1</w:t>
+            </w:r>
+          </w:p>
+        </w:tc>
+        <w:tc>
+          <w:tcPr>
+            <w:tcW w:w="1712" w:type="dxa"/>
+          </w:tcPr>
+          <w:p>
+            <w:r>
+              <w:t>AC = 0</w:t>
+            </w:r>
+          </w:p>
+        </w:tc>
+        <w:tc>
+          <w:tcPr>
+            <w:tcW w:w="1713" w:type="dxa"/>
+          </w:tcPr>
+          <w:p>
+            <w:r>
+              <w:t>LC = 0</w:t>
+            </w:r>
+          </w:p>
+        </w:tc>
+        <w:tc>
+          <w:tcPr>
+            <w:tcW w:w="1713" w:type="dxa"/>
+          </w:tcPr>
+          <w:p>
+            <w:r>
+              <w:t>PC = 1</w:t>
+            </w:r>
+          </w:p>
+        </w:tc>
+      </w:tr>
+      <w:tr>
+        <w:tc>
+          <w:tcPr>
+            <w:tcW w:w="1713" w:type="dxa"/>
+          </w:tcPr>
+          <w:p>
+            <w:r>
+              <w:t>T11</w:t>
+            </w:r>
+          </w:p>
+        </w:tc>
+        <w:tc>
+          <w:tcPr>
+            <w:tcW w:w="1643" w:type="dxa"/>
+          </w:tcPr>
+          <w:p>
+            <w:r>
+              <w:t>DB = 1</w:t>
+            </w:r>
+          </w:p>
+        </w:tc>
+        <w:tc>
+          <w:tcPr>
+            <w:tcW w:w="1712" w:type="dxa"/>
+          </w:tcPr>
+          <w:p>
+            <w:r>
+              <w:t>AC = 0</w:t>
+            </w:r>
+          </w:p>
+        </w:tc>
+        <w:tc>
+          <w:tcPr>
+            <w:tcW w:w="1713" w:type="dxa"/>
+          </w:tcPr>
+          <w:p>
+            <w:r>
+              <w:t>LC = 0</w:t>
+            </w:r>
+          </w:p>
+        </w:tc>
+        <w:tc>
+          <w:tcPr>
+            <w:tcW w:w="1713" w:type="dxa"/>
+          </w:tcPr>
+          <w:p>
+            <w:r>
+              <w:t>PC = 2</w:t>
+            </w:r>
+          </w:p>
+        </w:tc>
+      </w:tr>
+      <w:tr>
+        <w:tc>
+          <w:tcPr>
+            <w:tcW w:w="1713" w:type="dxa"/>
+          </w:tcPr>
+          <w:p>
+            <w:r>
+              <w:t>T12</w:t>
+            </w:r>
+          </w:p>
+        </w:tc>
+        <w:tc>
+          <w:tcPr>
+            <w:tcW w:w="1643" w:type="dxa"/>
+          </w:tcPr>
+          <w:p>
+            <w:r>
+              <w:t>DB = 1</w:t>
+            </w:r>
+          </w:p>
+        </w:tc>
+        <w:tc>
+          <w:tcPr>
+            <w:tcW w:w="1712" w:type="dxa"/>
+          </w:tcPr>
+          <w:p>
+            <w:r>
+              <w:t>AC = 0</w:t>
+            </w:r>
+          </w:p>
+        </w:tc>
+        <w:tc>
+          <w:tcPr>
+            <w:tcW w:w="1713" w:type="dxa"/>
+          </w:tcPr>
+          <w:p>
+            <w:r>
+              <w:t>LC = 0</w:t>
+            </w:r>
+          </w:p>
+        </w:tc>
+        <w:tc>
+          <w:tcPr>
+            <w:tcW w:w="1713" w:type="dxa"/>
+          </w:tcPr>
+          <w:p>
+            <w:r>
+              <w:t>PC = 10000</w:t>
+            </w:r>
+          </w:p>
+        </w:tc>
+      </w:tr>
+      <w:tr>
+        <w:tc>
+          <w:tcPr>
+            <w:tcW w:w="1713" w:type="dxa"/>
+          </w:tcPr>
+          <w:p>
+            <w:r>
+              <w:t>T13</w:t>
+            </w:r>
+          </w:p>
+        </w:tc>
+        <w:tc>
+          <w:tcPr>
+            <w:tcW w:w="1643" w:type="dxa"/>
+          </w:tcPr>
+          <w:p>
+            <w:r>
+              <w:t>DB = 0</w:t>
+            </w:r>
+          </w:p>
+        </w:tc>
+        <w:tc>
+          <w:tcPr>
+            <w:tcW w:w="1712" w:type="dxa"/>
+          </w:tcPr>
+          <w:p>
+            <w:r>
+              <w:t>AC = 1</w:t>
+            </w:r>
+          </w:p>
+        </w:tc>
+        <w:tc>
+          <w:tcPr>
+            <w:tcW w:w="1713" w:type="dxa"/>
+          </w:tcPr>
+          <w:p>
+            <w:r>
+              <w:t>LC = 1</w:t>
+            </w:r>
+          </w:p>
+        </w:tc>
+        <w:tc>
+          <w:tcPr>
+            <w:tcW w:w="1713" w:type="dxa"/>
+          </w:tcPr>
+          <w:p>
+            <w:r>
+              <w:t>PC = 1</w:t>
+            </w:r>
+          </w:p>
+        </w:tc>
+      </w:tr>
+      <w:tr>
+        <w:tc>
+          <w:tcPr>
+            <w:tcW w:w="1713" w:type="dxa"/>
+          </w:tcPr>
+          <w:p>
+            <w:r>
+              <w:t>T14</w:t>
+            </w:r>
+          </w:p>
+        </w:tc>
+        <w:tc>
+          <w:tcPr>
+            <w:tcW w:w="1643" w:type="dxa"/>
+          </w:tcPr>
+          <w:p>
+            <w:r>
+              <w:t>DB = 0</w:t>
+            </w:r>
+          </w:p>
+        </w:tc>
+        <w:tc>
+          <w:tcPr>
+            <w:tcW w:w="1712" w:type="dxa"/>
+          </w:tcPr>
+          <w:p>
+            <w:r>
+              <w:t>AC = 1</w:t>
+            </w:r>
+          </w:p>
+        </w:tc>
+        <w:tc>
+          <w:tcPr>
+            <w:tcW w:w="1713" w:type="dxa"/>
+          </w:tcPr>
+          <w:p>
+            <w:r>
+              <w:t>LC = 1</w:t>
+            </w:r>
+          </w:p>
+        </w:tc>
+        <w:tc>
+          <w:tcPr>
+            <w:tcW w:w="1713" w:type="dxa"/>
+          </w:tcPr>
+          <w:p>
+            <w:r>
+              <w:t>PC = 2</w:t>
+            </w:r>
+          </w:p>
+        </w:tc>
+      </w:tr>
+      <w:tr>
+        <w:tc>
+          <w:tcPr>
+            <w:tcW w:w="1713" w:type="dxa"/>
+          </w:tcPr>
+          <w:p>
+            <w:r>
+              <w:t>T15</w:t>
+            </w:r>
+          </w:p>
+        </w:tc>
+        <w:tc>
+          <w:tcPr>
+            <w:tcW w:w="1643" w:type="dxa"/>
+          </w:tcPr>
+          <w:p>
+            <w:r>
+              <w:t>DB = 0</w:t>
+            </w:r>
+          </w:p>
+        </w:tc>
+        <w:tc>
+          <w:tcPr>
+            <w:tcW w:w="1712" w:type="dxa"/>
+          </w:tcPr>
+          <w:p>
+            <w:r>
+              <w:t>AC = 1</w:t>
+            </w:r>
+          </w:p>
+        </w:tc>
+        <w:tc>
+          <w:tcPr>
+            <w:tcW w:w="1713" w:type="dxa"/>
+          </w:tcPr>
+          <w:p>
+            <w:r>
+              <w:t>LC = 1</w:t>
+            </w:r>
+          </w:p>
+        </w:tc>
+        <w:tc>
+          <w:tcPr>
+            <w:tcW w:w="1713" w:type="dxa"/>
+          </w:tcPr>
+          <w:p>
+            <w:r>
+              <w:t>PC = 10000</w:t>
+            </w:r>
+          </w:p>
+        </w:tc>
+      </w:tr>
+      <w:tr>
+        <w:tc>
+          <w:tcPr>
+            <w:tcW w:w="1713" w:type="dxa"/>
+          </w:tcPr>
+          <w:p>
+            <w:r>
+              <w:t>T16</w:t>
+            </w:r>
+          </w:p>
+        </w:tc>
+        <w:tc>
+          <w:tcPr>
+            <w:tcW w:w="1643" w:type="dxa"/>
+          </w:tcPr>
+          <w:p>
+            <w:r>
+              <w:t>DB = 0</w:t>
+            </w:r>
+          </w:p>
+        </w:tc>
+        <w:tc>
+          <w:tcPr>
+            <w:tcW w:w="1712" w:type="dxa"/>
+          </w:tcPr>
+          <w:p>
+            <w:r>
+              <w:t>AC = 1</w:t>
+            </w:r>
+          </w:p>
+        </w:tc>
+        <w:tc>
+          <w:tcPr>
+            <w:tcW w:w="1713" w:type="dxa"/>
+          </w:tcPr>
+          <w:p>
+            <w:r>
+              <w:t>LC = 10001</w:t>
+            </w:r>
+          </w:p>
+        </w:tc>
+        <w:tc>
+          <w:tcPr>
+            <w:tcW w:w="1713" w:type="dxa"/>
+          </w:tcPr>
+          <w:p>
+            <w:r>
+              <w:t>PC = 1</w:t>
+            </w:r>
+          </w:p>
+        </w:tc>
+      </w:tr>
+      <w:tr>
+        <w:tc>
+          <w:tcPr>
+            <w:tcW w:w="1713" w:type="dxa"/>
+          </w:tcPr>
+          <w:p>
+            <w:r>
+              <w:t>T17</w:t>
+            </w:r>
+          </w:p>
+        </w:tc>
+        <w:tc>
+          <w:tcPr>
+            <w:tcW w:w="1643" w:type="dxa"/>
+          </w:tcPr>
+          <w:p>
+            <w:r>
+              <w:t>DB = 0</w:t>
+            </w:r>
+          </w:p>
+        </w:tc>
+        <w:tc>
+          <w:tcPr>
+            <w:tcW w:w="1712" w:type="dxa"/>
+          </w:tcPr>
+          <w:p>
+            <w:r>
+              <w:t>AC = 1</w:t>
+            </w:r>
+          </w:p>
+        </w:tc>
+        <w:tc>
+          <w:tcPr>
+            <w:tcW w:w="1713" w:type="dxa"/>
+          </w:tcPr>
+          <w:p>
+            <w:r>
+              <w:t>LC = 10001</w:t>
+            </w:r>
+          </w:p>
+        </w:tc>
+        <w:tc>
+          <w:tcPr>
+            <w:tcW w:w="1713" w:type="dxa"/>
+          </w:tcPr>
+          <w:p>
+            <w:r>
+              <w:t>PC = 2</w:t>
+            </w:r>
+          </w:p>
+        </w:tc>
+      </w:tr>
+      <w:tr>
+        <w:tc>
+          <w:tcPr>
+            <w:tcW w:w="1713" w:type="dxa"/>
+          </w:tcPr>
+          <w:p>
+            <w:r>
+              <w:t>T18</w:t>
+            </w:r>
+          </w:p>
+        </w:tc>
+        <w:tc>
+          <w:tcPr>
+            <w:tcW w:w="1643" w:type="dxa"/>
+          </w:tcPr>
+          <w:p>
+            <w:r>
+              <w:t>DB = 0</w:t>
+            </w:r>
+          </w:p>
+        </w:tc>
+        <w:tc>
+          <w:tcPr>
+            <w:tcW w:w="1712" w:type="dxa"/>
+          </w:tcPr>
+          <w:p>
+            <w:r>
+              <w:t>AC = 1</w:t>
+            </w:r>
+          </w:p>
+        </w:tc>
+        <w:tc>
+          <w:tcPr>
+            <w:tcW w:w="1713" w:type="dxa"/>
+          </w:tcPr>
+          <w:p>
+            <w:r>
+              <w:t>LC = 10001</w:t>
+            </w:r>
+          </w:p>
+        </w:tc>
+        <w:tc>
+          <w:tcPr>
+            <w:tcW w:w="1713" w:type="dxa"/>
+          </w:tcPr>
+          <w:p>
+            <w:r>
+              <w:t>PC = 10000</w:t>
+            </w:r>
+          </w:p>
+        </w:tc>
+      </w:tr>
+      <w:tr>
+        <w:tc>
+          <w:tcPr>
+            <w:tcW w:w="1713" w:type="dxa"/>
+          </w:tcPr>
+          <w:p>
+            <w:r>
+              <w:t>T19</w:t>
+            </w:r>
+          </w:p>
+        </w:tc>
+        <w:tc>
+          <w:tcPr>
+            <w:tcW w:w="1643" w:type="dxa"/>
+          </w:tcPr>
+          <w:p>
+            <w:r>
+              <w:t>DB = 0</w:t>
+            </w:r>
+          </w:p>
+        </w:tc>
+        <w:tc>
+          <w:tcPr>
+            <w:tcW w:w="1712" w:type="dxa"/>
+          </w:tcPr>
+          <w:p>
+            <w:r>
+              <w:t>AC = 10001</w:t>
+            </w:r>
+          </w:p>
+        </w:tc>
+        <w:tc>
+          <w:tcPr>
+            <w:tcW w:w="1713" w:type="dxa"/>
+          </w:tcPr>
+          <w:p>
+            <w:r>
+              <w:t>LC = 1</w:t>
+            </w:r>
+          </w:p>
+        </w:tc>
+        <w:tc>
+          <w:tcPr>
+            <w:tcW w:w="1713" w:type="dxa"/>
+          </w:tcPr>
+          <w:p>
+            <w:r>
+              <w:t>PC = 1</w:t>
+            </w:r>
+          </w:p>
+        </w:tc>
+      </w:tr>
+      <w:tr>
+        <w:tc>
+          <w:tcPr>
+            <w:tcW w:w="1713" w:type="dxa"/>
+          </w:tcPr>
+          <w:p>
+            <w:r>
+              <w:t>T20</w:t>
+            </w:r>
+          </w:p>
+        </w:tc>
+        <w:tc>
+          <w:tcPr>
+            <w:tcW w:w="1643" w:type="dxa"/>
+          </w:tcPr>
+          <w:p>
+            <w:r>
+              <w:t>DB = 0</w:t>
+            </w:r>
+          </w:p>
+        </w:tc>
+        <w:tc>
+          <w:tcPr>
+            <w:tcW w:w="1712" w:type="dxa"/>
+          </w:tcPr>
+          <w:p>
+            <w:r>
+              <w:t>AC = 10001</w:t>
+            </w:r>
+          </w:p>
+        </w:tc>
+        <w:tc>
+          <w:tcPr>
+            <w:tcW w:w="1713" w:type="dxa"/>
+          </w:tcPr>
+          <w:p>
+            <w:r>
+              <w:t>LC = 1</w:t>
+            </w:r>
+          </w:p>
+        </w:tc>
+        <w:tc>
+          <w:tcPr>
+            <w:tcW w:w="1713" w:type="dxa"/>
+          </w:tcPr>
+          <w:p>
+            <w:r>
+              <w:t>PC = 2</w:t>
+            </w:r>
+          </w:p>
+        </w:tc>
+      </w:tr>
+      <w:tr>
+        <w:tc>
+          <w:tcPr>
+            <w:tcW w:w="1713" w:type="dxa"/>
+          </w:tcPr>
+          <w:p>
+            <w:r>
+              <w:t>T21</w:t>
+            </w:r>
+          </w:p>
+        </w:tc>
+        <w:tc>
+          <w:tcPr>
+            <w:tcW w:w="1643" w:type="dxa"/>
+          </w:tcPr>
+          <w:p>
+            <w:r>
+              <w:t>DB = 0</w:t>
+            </w:r>
+          </w:p>
+        </w:tc>
+        <w:tc>
+          <w:tcPr>
+            <w:tcW w:w="1712" w:type="dxa"/>
+          </w:tcPr>
+          <w:p>
+            <w:r>
+              <w:t>AC = 10001</w:t>
+            </w:r>
+          </w:p>
+        </w:tc>
+        <w:tc>
+          <w:tcPr>
+            <w:tcW w:w="1713" w:type="dxa"/>
+          </w:tcPr>
+          <w:p>
+            <w:r>
+              <w:t>LC = 1</w:t>
+            </w:r>
+          </w:p>
+        </w:tc>
+        <w:tc>
+          <w:tcPr>
+            <w:tcW w:w="1713" w:type="dxa"/>
+          </w:tcPr>
+          <w:p>
+            <w:r>
+              <w:t>PC = 10000</w:t>
+            </w:r>
+          </w:p>
+        </w:tc>
+      </w:tr>
+      <w:tr>
+        <w:tc>
+          <w:tcPr>
+            <w:tcW w:w="1713" w:type="dxa"/>
+          </w:tcPr>
+          <w:p>
+            <w:r>
+              <w:t>T22</w:t>
+            </w:r>
+          </w:p>
+        </w:tc>
+        <w:tc>
+          <w:tcPr>
+            <w:tcW w:w="1643" w:type="dxa"/>
+          </w:tcPr>
+          <w:p>
+            <w:r>
+              <w:t>DB = 0</w:t>
+            </w:r>
+          </w:p>
+        </w:tc>
+        <w:tc>
+          <w:tcPr>
+            <w:tcW w:w="1712" w:type="dxa"/>
+          </w:tcPr>
+          <w:p>
+            <w:r>
+              <w:t>AC = 10001</w:t>
+            </w:r>
+          </w:p>
+        </w:tc>
+        <w:tc>
+          <w:tcPr>
+            <w:tcW w:w="1713" w:type="dxa"/>
+          </w:tcPr>
+          <w:p>
+            <w:r>
+              <w:t>LC = 0</w:t>
+            </w:r>
+          </w:p>
+        </w:tc>
+        <w:tc>
+          <w:tcPr>
+            <w:tcW w:w="1713" w:type="dxa"/>
+          </w:tcPr>
+          <w:p>
+            <w:r>
+              <w:t>PC = 1</w:t>
+            </w:r>
+          </w:p>
+        </w:tc>
+      </w:tr>
+      <w:tr>
+        <w:tc>
+          <w:tcPr>
+            <w:tcW w:w="1713" w:type="dxa"/>
+          </w:tcPr>
+          <w:p>
+            <w:r>
+              <w:t>T23</w:t>
+            </w:r>
+          </w:p>
+        </w:tc>
+        <w:tc>
+          <w:tcPr>
+            <w:tcW w:w="1643" w:type="dxa"/>
+          </w:tcPr>
+          <w:p>
+            <w:r>
+              <w:t>DB = 0</w:t>
+            </w:r>
+          </w:p>
+        </w:tc>
+        <w:tc>
+          <w:tcPr>
+            <w:tcW w:w="1712" w:type="dxa"/>
+          </w:tcPr>
+          <w:p>
+            <w:r>
+              <w:t>AC = 10001</w:t>
+            </w:r>
+          </w:p>
+        </w:tc>
+        <w:tc>
+          <w:tcPr>
+            <w:tcW w:w="1713" w:type="dxa"/>
+          </w:tcPr>
+          <w:p>
+            <w:r>
+              <w:t>LC = 0</w:t>
+            </w:r>
+          </w:p>
+        </w:tc>
+        <w:tc>
+          <w:tcPr>
+            <w:tcW w:w="1713" w:type="dxa"/>
+          </w:tcPr>
+          <w:p>
+            <w:r>
+              <w:t>PC = 2</w:t>
+            </w:r>
+          </w:p>
+        </w:tc>
+      </w:tr>
+      <w:tr>
+        <w:tc>
+          <w:tcPr>
+            <w:tcW w:w="1713" w:type="dxa"/>
+          </w:tcPr>
+          <w:p>
+            <w:r>
+              <w:t>T24</w:t>
+            </w:r>
+          </w:p>
+        </w:tc>
+        <w:tc>
+          <w:tcPr>
+            <w:tcW w:w="1643" w:type="dxa"/>
+          </w:tcPr>
+          <w:p>
+            <w:r>
+              <w:t>DB = 0</w:t>
+            </w:r>
+          </w:p>
+        </w:tc>
+        <w:tc>
+          <w:tcPr>
+            <w:tcW w:w="1712" w:type="dxa"/>
+          </w:tcPr>
+          <w:p>
+            <w:r>
+              <w:t>AC = 10001</w:t>
+            </w:r>
+          </w:p>
+        </w:tc>
+        <w:tc>
+          <w:tcPr>
+            <w:tcW w:w="1713" w:type="dxa"/>
+          </w:tcPr>
+          <w:p>
+            <w:r>
+              <w:t>LC = 0</w:t>
+            </w:r>
+          </w:p>
+        </w:tc>
+        <w:tc>
+          <w:tcPr>
+            <w:tcW w:w="1713" w:type="dxa"/>
+          </w:tcPr>
+          <w:p>
+            <w:r>
+              <w:t>PC = 10000</w:t>
+            </w:r>
+          </w:p>
+        </w:tc>
+      </w:tr>
+      <w:tr>
+        <w:tc>
+          <w:tcPr>
+            <w:tcW w:w="1713" w:type="dxa"/>
+          </w:tcPr>
+          <w:p>
+            <w:r>
+              <w:t>T25</w:t>
+            </w:r>
+          </w:p>
+        </w:tc>
+        <w:tc>
+          <w:tcPr>
+            <w:tcW w:w="1643" w:type="dxa"/>
+          </w:tcPr>
+          <w:p>
+            <w:r>
+              <w:t>DB = 10001</w:t>
+            </w:r>
+          </w:p>
+        </w:tc>
+        <w:tc>
+          <w:tcPr>
+            <w:tcW w:w="1712" w:type="dxa"/>
+          </w:tcPr>
+          <w:p>
+            <w:r>
+              <w:t>AC = 1</w:t>
+            </w:r>
+          </w:p>
+        </w:tc>
+        <w:tc>
+          <w:tcPr>
+            <w:tcW w:w="1713" w:type="dxa"/>
+          </w:tcPr>
+          <w:p>
+            <w:r>
+              <w:t>LC = 1</w:t>
+            </w:r>
+          </w:p>
+        </w:tc>
+        <w:tc>
+          <w:tcPr>
+            <w:tcW w:w="1713" w:type="dxa"/>
+          </w:tcPr>
+          <w:p>
+            <w:r>
+              <w:t>PC = 1</w:t>
+            </w:r>
+          </w:p>
+        </w:tc>
+      </w:tr>
+      <w:tr>
+        <w:tc>
+          <w:tcPr>
+            <w:tcW w:w="1713" w:type="dxa"/>
+          </w:tcPr>
+          <w:p>
+            <w:r>
+              <w:t>T26</w:t>
+            </w:r>
+          </w:p>
+        </w:tc>
+        <w:tc>
+          <w:tcPr>
+            <w:tcW w:w="1643" w:type="dxa"/>
+          </w:tcPr>
+          <w:p>
+            <w:r>
+              <w:t>DB = 10001</w:t>
+            </w:r>
+          </w:p>
+        </w:tc>
+        <w:tc>
+          <w:tcPr>
+            <w:tcW w:w="1712" w:type="dxa"/>
+          </w:tcPr>
+          <w:p>
+            <w:r>
+              <w:t>AC = 1</w:t>
+            </w:r>
+          </w:p>
+        </w:tc>
+        <w:tc>
+          <w:tcPr>
+            <w:tcW w:w="1713" w:type="dxa"/>
+          </w:tcPr>
+          <w:p>
+            <w:r>
+              <w:t>LC = 1</w:t>
+            </w:r>
+          </w:p>
+        </w:tc>
+        <w:tc>
+          <w:tcPr>
+            <w:tcW w:w="1713" w:type="dxa"/>
+          </w:tcPr>
+          <w:p>
+            <w:r>
+              <w:t>PC = 2</w:t>
+            </w:r>
+          </w:p>
+        </w:tc>
+      </w:tr>
+      <w:tr>
+        <w:tc>
+          <w:tcPr>
+            <w:tcW w:w="1713" w:type="dxa"/>
+          </w:tcPr>
+          <w:p>
+            <w:r>
+              <w:t>T27</w:t>
+            </w:r>
+          </w:p>
+        </w:tc>
+        <w:tc>
+          <w:tcPr>
+            <w:tcW w:w="1643" w:type="dxa"/>
+          </w:tcPr>
+          <w:p>
+            <w:r>
+              <w:t>DB = 10001</w:t>
+            </w:r>
+          </w:p>
+        </w:tc>
+        <w:tc>
+          <w:tcPr>
+            <w:tcW w:w="1712" w:type="dxa"/>
+          </w:tcPr>
+          <w:p>
+            <w:r>
+              <w:t>AC = 1</w:t>
+            </w:r>
+          </w:p>
+        </w:tc>
+        <w:tc>
+          <w:tcPr>
+            <w:tcW w:w="1713" w:type="dxa"/>
+          </w:tcPr>
+          <w:p>
+            <w:r>
+              <w:t>LC = 1</w:t>
+            </w:r>
+          </w:p>
+        </w:tc>
+        <w:tc>
+          <w:tcPr>
+            <w:tcW w:w="1713" w:type="dxa"/>
+          </w:tcPr>
+          <w:p>
+            <w:r>
+              <w:t>PC = 10000</w:t>
+            </w:r>
+          </w:p>
+        </w:tc>
+      </w:tr>
+      <w:tr>
+        <w:tc>
+          <w:tcPr>
+            <w:tcW w:w="1713" w:type="dxa"/>
+          </w:tcPr>
+          <w:p>
+            <w:r>
+              <w:t>T28</w:t>
+            </w:r>
+          </w:p>
+        </w:tc>
+        <w:tc>
+          <w:tcPr>
+            <w:tcW w:w="1643" w:type="dxa"/>
+          </w:tcPr>
+          <w:p>
+            <w:r>
+              <w:t>DB = 10001</w:t>
+            </w:r>
+          </w:p>
+        </w:tc>
+        <w:tc>
+          <w:tcPr>
+            <w:tcW w:w="1712" w:type="dxa"/>
+          </w:tcPr>
+          <w:p>
+            <w:r>
+              <w:t>AC = 1</w:t>
+            </w:r>
+          </w:p>
+        </w:tc>
+        <w:tc>
+          <w:tcPr>
+            <w:tcW w:w="1713" w:type="dxa"/>
+          </w:tcPr>
+          <w:p>
+            <w:r>
+              <w:t>LC = 10001</w:t>
+            </w:r>
+          </w:p>
+        </w:tc>
+        <w:tc>
+          <w:tcPr>
+            <w:tcW w:w="1713" w:type="dxa"/>
+          </w:tcPr>
+          <w:p>
+            <w:r>
+              <w:t>PC = 1</w:t>
+            </w:r>
+          </w:p>
+        </w:tc>
+      </w:tr>
+      <w:tr>
+        <w:tc>
+          <w:tcPr>
+            <w:tcW w:w="1713" w:type="dxa"/>
+          </w:tcPr>
+          <w:p>
+            <w:r>
+              <w:t>T29</w:t>
+            </w:r>
+          </w:p>
+        </w:tc>
+        <w:tc>
+          <w:tcPr>
+            <w:tcW w:w="1643" w:type="dxa"/>
+          </w:tcPr>
+          <w:p>
+            <w:r>
+              <w:t>DB = 10001</w:t>
+            </w:r>
+          </w:p>
+        </w:tc>
+        <w:tc>
+          <w:tcPr>
+            <w:tcW w:w="1712" w:type="dxa"/>
+          </w:tcPr>
+          <w:p>
+            <w:r>
+              <w:t>AC = 1</w:t>
+            </w:r>
+          </w:p>
+        </w:tc>
+        <w:tc>
+          <w:tcPr>
+            <w:tcW w:w="1713" w:type="dxa"/>
+          </w:tcPr>
+          <w:p>
+            <w:r>
+              <w:t>LC = 10001</w:t>
+            </w:r>
+          </w:p>
+        </w:tc>
+        <w:tc>
+          <w:tcPr>
+            <w:tcW w:w="1713" w:type="dxa"/>
+          </w:tcPr>
+          <w:p>
+            <w:r>
+              <w:t>PC = 2</w:t>
+            </w:r>
+          </w:p>
+        </w:tc>
+      </w:tr>
+      <w:tr>
+        <w:tc>
+          <w:tcPr>
+            <w:tcW w:w="1713" w:type="dxa"/>
+          </w:tcPr>
+          <w:p>
+            <w:r>
+              <w:t>T30</w:t>
+            </w:r>
+          </w:p>
+        </w:tc>
+        <w:tc>
+          <w:tcPr>
+            <w:tcW w:w="1643" w:type="dxa"/>
+          </w:tcPr>
+          <w:p>
+            <w:r>
+              <w:t>DB = 10001</w:t>
+            </w:r>
+          </w:p>
+        </w:tc>
+        <w:tc>
+          <w:tcPr>
+            <w:tcW w:w="1712" w:type="dxa"/>
+          </w:tcPr>
+          <w:p>
+            <w:r>
+              <w:t>AC = 1</w:t>
+            </w:r>
+          </w:p>
+        </w:tc>
+        <w:tc>
+          <w:tcPr>
+            <w:tcW w:w="1713" w:type="dxa"/>
+          </w:tcPr>
+          <w:p>
+            <w:r>
+              <w:t>LC = 10001</w:t>
+            </w:r>
+          </w:p>
+        </w:tc>
+        <w:tc>
+          <w:tcPr>
+            <w:tcW w:w="1713" w:type="dxa"/>
+          </w:tcPr>
+          <w:p>
+            <w:r>
+              <w:t>PC = 10000</w:t>
+            </w:r>
+          </w:p>
+        </w:tc>
+      </w:tr>
+      <w:tr>
+        <w:tc>
+          <w:tcPr>
+            <w:tcW w:w="1713" w:type="dxa"/>
+          </w:tcPr>
+          <w:p>
+            <w:r>
+              <w:t>T31</w:t>
+            </w:r>
+          </w:p>
+        </w:tc>
+        <w:tc>
+          <w:tcPr>
+            <w:tcW w:w="1643" w:type="dxa"/>
+          </w:tcPr>
+          <w:p>
+            <w:r>
+              <w:t>DB = 10001</w:t>
+            </w:r>
+          </w:p>
+        </w:tc>
+        <w:tc>
+          <w:tcPr>
+            <w:tcW w:w="1712" w:type="dxa"/>
+          </w:tcPr>
+          <w:p>
+            <w:r>
+              <w:t>AC = 0</w:t>
+            </w:r>
+          </w:p>
+        </w:tc>
+        <w:tc>
+          <w:tcPr>
+            <w:tcW w:w="1713" w:type="dxa"/>
+          </w:tcPr>
+          <w:p>
+            <w:r>
+              <w:t>LC = 1</w:t>
+            </w:r>
+          </w:p>
+        </w:tc>
+        <w:tc>
+          <w:tcPr>
+            <w:tcW w:w="1713" w:type="dxa"/>
+          </w:tcPr>
+          <w:p>
+            <w:r>
+              <w:t>PC = 1</w:t>
+            </w:r>
+          </w:p>
+        </w:tc>
+      </w:tr>
+      <w:tr>
+        <w:tc>
+          <w:tcPr>
+            <w:tcW w:w="1713" w:type="dxa"/>
+          </w:tcPr>
+          <w:p>
+            <w:r>
+              <w:t>T32</w:t>
+            </w:r>
+          </w:p>
+        </w:tc>
+        <w:tc>
+          <w:tcPr>
+            <w:tcW w:w="1643" w:type="dxa"/>
+          </w:tcPr>
+          <w:p>
+            <w:r>
+              <w:t>DB = 10001</w:t>
+            </w:r>
+          </w:p>
+        </w:tc>
+        <w:tc>
+          <w:tcPr>
+            <w:tcW w:w="1712" w:type="dxa"/>
+          </w:tcPr>
+          <w:p>
+            <w:r>
+              <w:t>AC = 0</w:t>
+            </w:r>
+          </w:p>
+        </w:tc>
+        <w:tc>
+          <w:tcPr>
+            <w:tcW w:w="1713" w:type="dxa"/>
+          </w:tcPr>
+          <w:p>
+            <w:r>
+              <w:t>LC = 1</w:t>
+            </w:r>
+          </w:p>
+        </w:tc>
+        <w:tc>
+          <w:tcPr>
+            <w:tcW w:w="1713" w:type="dxa"/>
+          </w:tcPr>
+          <w:p>
+            <w:r>
+              <w:t>PC = 2</w:t>
+            </w:r>
+          </w:p>
+        </w:tc>
+      </w:tr>
+      <w:tr>
+        <w:tc>
+          <w:tcPr>
+            <w:tcW w:w="1713" w:type="dxa"/>
+          </w:tcPr>
+          <w:p>
+            <w:r>
+              <w:t>T33</w:t>
+            </w:r>
+          </w:p>
+        </w:tc>
+        <w:tc>
+          <w:tcPr>
+            <w:tcW w:w="1643" w:type="dxa"/>
+          </w:tcPr>
+          <w:p>
+            <w:r>
+              <w:t>DB = 10001</w:t>
+            </w:r>
+          </w:p>
+        </w:tc>
+        <w:tc>
+          <w:tcPr>
+            <w:tcW w:w="1712" w:type="dxa"/>
+          </w:tcPr>
+          <w:p>
+            <w:r>
+              <w:t>AC = 0</w:t>
+            </w:r>
+          </w:p>
+        </w:tc>
+        <w:tc>
+          <w:tcPr>
+            <w:tcW w:w="1713" w:type="dxa"/>
+          </w:tcPr>
+          <w:p>
+            <w:r>
+              <w:t>LC = 1</w:t>
+            </w:r>
+          </w:p>
+        </w:tc>
+        <w:tc>
+          <w:tcPr>
+            <w:tcW w:w="1713" w:type="dxa"/>
+          </w:tcPr>
+          <w:p>
+            <w:r>
+              <w:t>PC = 10000</w:t>
+            </w:r>
+          </w:p>
+        </w:tc>
+      </w:tr>
+      <w:tr>
+        <w:tc>
+          <w:tcPr>
+            <w:tcW w:w="1713" w:type="dxa"/>
+          </w:tcPr>
+          <w:p>
+            <w:r>
+              <w:t>T34</w:t>
+            </w:r>
+          </w:p>
+        </w:tc>
+        <w:tc>
+          <w:tcPr>
+            <w:tcW w:w="1643" w:type="dxa"/>
+          </w:tcPr>
+          <w:p>
+            <w:r>
+              <w:t>DB = 10001</w:t>
+            </w:r>
+          </w:p>
+        </w:tc>
+        <w:tc>
+          <w:tcPr>
+            <w:tcW w:w="1712" w:type="dxa"/>
+          </w:tcPr>
+          <w:p>
+            <w:r>
+              <w:t>AC = 0</w:t>
+            </w:r>
+          </w:p>
+        </w:tc>
+        <w:tc>
+          <w:tcPr>
+            <w:tcW w:w="1713" w:type="dxa"/>
+          </w:tcPr>
+          <w:p>
+            <w:r>
+              <w:t>LC = 0</w:t>
+            </w:r>
+          </w:p>
+        </w:tc>
+        <w:tc>
+          <w:tcPr>
+            <w:tcW w:w="1713" w:type="dxa"/>
+          </w:tcPr>
+          <w:p>
+            <w:r>
+              <w:t>PC = 1</w:t>
+            </w:r>
+          </w:p>
+        </w:tc>
+      </w:tr>
+      <w:tr>
+        <w:tc>
+          <w:tcPr>
+            <w:tcW w:w="1713" w:type="dxa"/>
+          </w:tcPr>
+          <w:p>
+            <w:r>
+              <w:t>T35</w:t>
+            </w:r>
+          </w:p>
+        </w:tc>
+        <w:tc>
+          <w:tcPr>
+            <w:tcW w:w="1643" w:type="dxa"/>
+          </w:tcPr>
+          <w:p>
+            <w:r>
+              <w:t>DB = 10001</w:t>
+            </w:r>
+          </w:p>
+        </w:tc>
+        <w:tc>
+          <w:tcPr>
+            <w:tcW w:w="1712" w:type="dxa"/>
+          </w:tcPr>
+          <w:p>
+            <w:r>
+              <w:t>AC = 0</w:t>
+            </w:r>
+          </w:p>
+        </w:tc>
+        <w:tc>
+          <w:tcPr>
+            <w:tcW w:w="1713" w:type="dxa"/>
+          </w:tcPr>
+          <w:p>
+            <w:r>
+              <w:t>LC = 0</w:t>
+            </w:r>
+          </w:p>
+        </w:tc>
+        <w:tc>
+          <w:tcPr>
+            <w:tcW w:w="1713" w:type="dxa"/>
+          </w:tcPr>
+          <w:p>
+            <w:r>
+              <w:t>PC = 2</w:t>
+            </w:r>
+          </w:p>
+        </w:tc>
+      </w:tr>
+      <w:tr>
+        <w:tc>
+          <w:tcPr>
+            <w:tcW w:w="1713" w:type="dxa"/>
+          </w:tcPr>
+          <w:p>
+            <w:r>
+              <w:t>T36</w:t>
+            </w:r>
+          </w:p>
+        </w:tc>
+        <w:tc>
+          <w:tcPr>
+            <w:tcW w:w="1643" w:type="dxa"/>
+          </w:tcPr>
+          <w:p>
+            <w:r>
+              <w:t>DB = 10001</w:t>
+            </w:r>
+          </w:p>
+        </w:tc>
+        <w:tc>
+          <w:tcPr>
+            <w:tcW w:w="1712" w:type="dxa"/>
+          </w:tcPr>
+          <w:p>
+            <w:r>
+              <w:t>AC = 0</w:t>
+            </w:r>
+          </w:p>
+        </w:tc>
+        <w:tc>
+          <w:tcPr>
+            <w:tcW w:w="1713" w:type="dxa"/>
+          </w:tcPr>
+          <w:p>
+            <w:r>
+              <w:t>LC = 0</w:t>
+            </w:r>
+          </w:p>
+        </w:tc>
+        <w:tc>
+          <w:tcPr>
+            <w:tcW w:w="1713" w:type="dxa"/>
+          </w:tcPr>
+          <w:p>
+            <w:r>
+              <w:t>PC = 10000</w:t>
             </w:r>
           </w:p>
         </w:tc>
@@ -2975,6 +5622,150 @@
       <w:pPr>
         <w:spacing w:after="0" w:line="240" w:lineRule="auto"/>
         <w:jc w:val="center"/>
+      </w:pPr>
+    </w:p>
+    <w:p>
+      <w:pPr>
+        <w:spacing w:after="0" w:line="240" w:lineRule="auto"/>
+        <w:jc w:val="center"/>
+      </w:pPr>
+    </w:p>
+    <w:p>
+      <w:pPr>
+        <w:spacing w:after="0" w:line="240" w:lineRule="auto"/>
+        <w:jc w:val="center"/>
+      </w:pPr>
+    </w:p>
+    <w:p>
+      <w:pPr>
+        <w:spacing w:after="0" w:line="240" w:lineRule="auto"/>
+        <w:jc w:val="center"/>
+      </w:pPr>
+    </w:p>
+    <w:p>
+      <w:pPr>
+        <w:spacing w:after="0" w:line="240" w:lineRule="auto"/>
+        <w:jc w:val="center"/>
+      </w:pPr>
+    </w:p>
+    <w:p>
+      <w:pPr>
+        <w:spacing w:after="0" w:line="240" w:lineRule="auto"/>
+        <w:jc w:val="center"/>
+      </w:pPr>
+    </w:p>
+    <w:p>
+      <w:pPr>
+        <w:spacing w:after="0" w:line="240" w:lineRule="auto"/>
+        <w:jc w:val="center"/>
+      </w:pPr>
+    </w:p>
+    <w:p>
+      <w:pPr>
+        <w:spacing w:after="0" w:line="240" w:lineRule="auto"/>
+        <w:jc w:val="center"/>
+      </w:pPr>
+    </w:p>
+    <w:p>
+      <w:pPr>
+        <w:spacing w:after="0" w:line="240" w:lineRule="auto"/>
+        <w:jc w:val="center"/>
+      </w:pPr>
+    </w:p>
+    <w:p>
+      <w:pPr>
+        <w:spacing w:after="0" w:line="240" w:lineRule="auto"/>
+        <w:jc w:val="center"/>
+      </w:pPr>
+    </w:p>
+    <w:p>
+      <w:pPr>
+        <w:spacing w:after="0" w:line="240" w:lineRule="auto"/>
+        <w:jc w:val="center"/>
+      </w:pPr>
+    </w:p>
+    <w:p>
+      <w:pPr>
+        <w:spacing w:after="0" w:line="240" w:lineRule="auto"/>
+        <w:jc w:val="center"/>
+        <w:rPr>
+          <w:rFonts w:cs="TimesNewRomanPS-BoldMT"/>
+          <w:b/>
+          <w:bCs/>
+          <w:sz w:val="28"/>
+          <w:szCs w:val="24"/>
+        </w:rPr>
+      </w:pPr>
+      <w:r>
+        <w:rPr>
+          <w:rFonts w:cs="TimesNewRomanPS-BoldMT"/>
+          <w:b/>
+          <w:bCs/>
+          <w:sz w:val="28"/>
+          <w:szCs w:val="24"/>
+        </w:rPr>
+        <w:t xml:space="preserve">Requisitos e Casos de Teste para Critério </w:t>
+      </w:r>
+      <w:proofErr w:type="spellStart"/>
+      <w:r>
+        <w:rPr>
+          <w:rFonts w:cs="TimesNewRomanPS-BoldMT"/>
+          <w:b/>
+          <w:bCs/>
+          <w:sz w:val="28"/>
+          <w:szCs w:val="24"/>
+        </w:rPr>
+        <w:t>Pairwise</w:t>
+      </w:r>
+      <w:proofErr w:type="spellEnd"/>
+      <w:r>
+        <w:rPr>
+          <w:rFonts w:cs="TimesNewRomanPS-BoldMT"/>
+          <w:b/>
+          <w:bCs/>
+          <w:sz w:val="28"/>
+          <w:szCs w:val="24"/>
+        </w:rPr>
+        <w:t xml:space="preserve"> ou Todos os Pares</w:t>
+      </w:r>
+    </w:p>
+    <w:p>
+      <w:pPr>
+        <w:spacing w:after="0" w:line="240" w:lineRule="auto"/>
+        <w:jc w:val="center"/>
+        <w:rPr>
+          <w:rFonts w:cs="TimesNewRomanPS-BoldMT"/>
+          <w:b/>
+          <w:bCs/>
+          <w:sz w:val="28"/>
+          <w:szCs w:val="24"/>
+        </w:rPr>
+      </w:pPr>
+    </w:p>
+    <w:p>
+      <w:pPr>
+        <w:spacing w:after="0" w:line="240" w:lineRule="auto"/>
+        <w:rPr>
+          <w:sz w:val="20"/>
+        </w:rPr>
+      </w:pPr>
+      <w:r>
+        <w:rPr>
+          <w:rFonts w:cs="TimesNewRomanPS-BoldMT"/>
+          <w:b/>
+          <w:bCs/>
+          <w:szCs w:val="24"/>
+        </w:rPr>
+        <w:t>Requisitos:</w:t>
+      </w:r>
+    </w:p>
+    <w:p>
+      <w:pPr>
+        <w:spacing w:after="0" w:line="240" w:lineRule="auto"/>
+        <w:jc w:val="center"/>
+        <w:rPr>
+          <w:sz w:val="24"/>
+        </w:rPr>
       </w:pPr>
     </w:p>
     <w:p>
@@ -3520,12 +6311,6 @@
               </w:rPr>
               <w:t>X</w:t>
             </w:r>
-            <w:r>
-              <w:rPr>
-                <w:b/>
-              </w:rPr>
-              <w:t>-T27</w:t>
-            </w:r>
           </w:p>
         </w:tc>
         <w:tc>
@@ -3665,12 +6450,6 @@
               </w:rPr>
               <w:t>X</w:t>
             </w:r>
-            <w:r>
-              <w:rPr>
-                <w:b/>
-              </w:rPr>
-              <w:t>-T31</w:t>
-            </w:r>
           </w:p>
         </w:tc>
         <w:tc>
@@ -3808,7 +6587,7 @@
               <w:rPr>
                 <w:b/>
               </w:rPr>
-              <w:t>X-T27</w:t>
+              <w:t>X</w:t>
             </w:r>
           </w:p>
         </w:tc>
@@ -3967,12 +6746,6 @@
               </w:rPr>
               <w:t>X</w:t>
             </w:r>
-            <w:r>
-              <w:rPr>
-                <w:b/>
-              </w:rPr>
-              <w:t>-T29</w:t>
-            </w:r>
           </w:p>
         </w:tc>
         <w:tc>
@@ -4128,7 +6901,7 @@
               <w:rPr>
                 <w:b/>
               </w:rPr>
-              <w:t>X-T27</w:t>
+              <w:t>X</w:t>
             </w:r>
           </w:p>
         </w:tc>
@@ -4303,7 +7076,7 @@
               <w:rPr>
                 <w:b/>
               </w:rPr>
-              <w:t>X-T29</w:t>
+              <w:t>X</w:t>
             </w:r>
           </w:p>
         </w:tc>
@@ -4480,12 +7253,6 @@
               </w:rPr>
               <w:t>X</w:t>
             </w:r>
-            <w:r>
-              <w:rPr>
-                <w:b/>
-              </w:rPr>
-              <w:t>-T31</w:t>
-            </w:r>
           </w:p>
         </w:tc>
         <w:tc>
@@ -4581,416 +7348,6 @@
             <w:tcW w:w="773" w:type="dxa"/>
           </w:tcPr>
           <w:p/>
-        </w:tc>
-      </w:tr>
-    </w:tbl>
-    <w:p>
-      <w:pPr>
-        <w:spacing w:after="0" w:line="240" w:lineRule="auto"/>
-      </w:pPr>
-    </w:p>
-    <w:p>
-      <w:pPr>
-        <w:spacing w:after="0" w:line="240" w:lineRule="auto"/>
-      </w:pPr>
-      <w:r>
-        <w:t>Casos de Testes:</w:t>
-      </w:r>
-    </w:p>
-    <w:p>
-      <w:pPr>
-        <w:spacing w:after="0" w:line="240" w:lineRule="auto"/>
-        <w:jc w:val="center"/>
-      </w:pPr>
-      <w:r>
-        <w:t>TR EACH-CHOICE</w:t>
-      </w:r>
-    </w:p>
-    <w:tbl>
-      <w:tblPr>
-        <w:tblStyle w:val="Tabelacomgrade"/>
-        <w:tblW w:w="8494" w:type="dxa"/>
-        <w:tblLook w:val="04A0" w:firstRow="1" w:lastRow="0" w:firstColumn="1" w:lastColumn="0" w:noHBand="0" w:noVBand="1"/>
-      </w:tblPr>
-      <w:tblGrid>
-        <w:gridCol w:w="1713"/>
-        <w:gridCol w:w="1643"/>
-        <w:gridCol w:w="1712"/>
-        <w:gridCol w:w="1713"/>
-        <w:gridCol w:w="1713"/>
-      </w:tblGrid>
-      <w:tr>
-        <w:tc>
-          <w:tcPr>
-            <w:tcW w:w="1713" w:type="dxa"/>
-          </w:tcPr>
-          <w:p>
-            <w:r>
-              <w:t>Test Case</w:t>
-            </w:r>
-          </w:p>
-        </w:tc>
-        <w:tc>
-          <w:tcPr>
-            <w:tcW w:w="1643" w:type="dxa"/>
-          </w:tcPr>
-          <w:p>
-            <w:proofErr w:type="spellStart"/>
-            <w:r>
-              <w:t>C</w:t>
-            </w:r>
-            <w:r>
-              <w:t>aracter</w:t>
-            </w:r>
-            <w:proofErr w:type="spellEnd"/>
-            <w:r>
-              <w:t xml:space="preserve"> 1</w:t>
-            </w:r>
-          </w:p>
-        </w:tc>
-        <w:tc>
-          <w:tcPr>
-            <w:tcW w:w="1712" w:type="dxa"/>
-          </w:tcPr>
-          <w:p>
-            <w:proofErr w:type="spellStart"/>
-            <w:r>
-              <w:t>C</w:t>
-            </w:r>
-            <w:r>
-              <w:t>aracter</w:t>
-            </w:r>
-            <w:proofErr w:type="spellEnd"/>
-            <w:r>
-              <w:t xml:space="preserve"> 2</w:t>
-            </w:r>
-          </w:p>
-        </w:tc>
-        <w:tc>
-          <w:tcPr>
-            <w:tcW w:w="1713" w:type="dxa"/>
-          </w:tcPr>
-          <w:p>
-            <w:proofErr w:type="spellStart"/>
-            <w:r>
-              <w:t>C</w:t>
-            </w:r>
-            <w:r>
-              <w:t>aracter</w:t>
-            </w:r>
-            <w:proofErr w:type="spellEnd"/>
-            <w:r>
-              <w:t xml:space="preserve"> 3</w:t>
-            </w:r>
-          </w:p>
-        </w:tc>
-        <w:tc>
-          <w:tcPr>
-            <w:tcW w:w="1713" w:type="dxa"/>
-          </w:tcPr>
-          <w:p>
-            <w:proofErr w:type="spellStart"/>
-            <w:r>
-              <w:t>C</w:t>
-            </w:r>
-            <w:r>
-              <w:t>aracter</w:t>
-            </w:r>
-            <w:proofErr w:type="spellEnd"/>
-            <w:r>
-              <w:t xml:space="preserve"> 4</w:t>
-            </w:r>
-          </w:p>
-        </w:tc>
-      </w:tr>
-      <w:tr>
-        <w:tc>
-          <w:tcPr>
-            <w:tcW w:w="1713" w:type="dxa"/>
-          </w:tcPr>
-          <w:p>
-            <w:r>
-              <w:t>T1</w:t>
-            </w:r>
-          </w:p>
-        </w:tc>
-        <w:tc>
-          <w:tcPr>
-            <w:tcW w:w="1643" w:type="dxa"/>
-          </w:tcPr>
-          <w:p>
-            <w:r>
-              <w:t>DB = 1</w:t>
-            </w:r>
-          </w:p>
-        </w:tc>
-        <w:tc>
-          <w:tcPr>
-            <w:tcW w:w="1712" w:type="dxa"/>
-          </w:tcPr>
-          <w:p>
-            <w:r>
-              <w:t>AC = 1</w:t>
-            </w:r>
-          </w:p>
-        </w:tc>
-        <w:tc>
-          <w:tcPr>
-            <w:tcW w:w="1713" w:type="dxa"/>
-          </w:tcPr>
-          <w:p>
-            <w:r>
-              <w:t>LC = 1</w:t>
-            </w:r>
-          </w:p>
-        </w:tc>
-        <w:tc>
-          <w:tcPr>
-            <w:tcW w:w="1713" w:type="dxa"/>
-          </w:tcPr>
-          <w:p>
-            <w:r>
-              <w:t>PC = 1</w:t>
-            </w:r>
-          </w:p>
-        </w:tc>
-      </w:tr>
-      <w:tr>
-        <w:tc>
-          <w:tcPr>
-            <w:tcW w:w="1713" w:type="dxa"/>
-          </w:tcPr>
-          <w:p>
-            <w:r>
-              <w:t>T2</w:t>
-            </w:r>
-            <w:r>
-              <w:t>3</w:t>
-            </w:r>
-          </w:p>
-        </w:tc>
-        <w:tc>
-          <w:tcPr>
-            <w:tcW w:w="1643" w:type="dxa"/>
-          </w:tcPr>
-          <w:p>
-            <w:r>
-              <w:t>DB = 0</w:t>
-            </w:r>
-          </w:p>
-        </w:tc>
-        <w:tc>
-          <w:tcPr>
-            <w:tcW w:w="1712" w:type="dxa"/>
-          </w:tcPr>
-          <w:p>
-            <w:r>
-              <w:t xml:space="preserve">AC = </w:t>
-            </w:r>
-            <w:r>
-              <w:t>10001</w:t>
-            </w:r>
-          </w:p>
-        </w:tc>
-        <w:tc>
-          <w:tcPr>
-            <w:tcW w:w="1713" w:type="dxa"/>
-          </w:tcPr>
-          <w:p>
-            <w:r>
-              <w:t xml:space="preserve">LC = </w:t>
-            </w:r>
-            <w:r>
-              <w:t>0</w:t>
-            </w:r>
-          </w:p>
-        </w:tc>
-        <w:tc>
-          <w:tcPr>
-            <w:tcW w:w="1713" w:type="dxa"/>
-          </w:tcPr>
-          <w:p>
-            <w:r>
-              <w:t>PC = 2</w:t>
-            </w:r>
-          </w:p>
-        </w:tc>
-      </w:tr>
-      <w:tr>
-        <w:tc>
-          <w:tcPr>
-            <w:tcW w:w="1713" w:type="dxa"/>
-          </w:tcPr>
-          <w:p>
-            <w:r>
-              <w:t>T3</w:t>
-            </w:r>
-            <w:r>
-              <w:t>6</w:t>
-            </w:r>
-          </w:p>
-        </w:tc>
-        <w:tc>
-          <w:tcPr>
-            <w:tcW w:w="1643" w:type="dxa"/>
-          </w:tcPr>
-          <w:p>
-            <w:r>
-              <w:t>DB = 10001</w:t>
-            </w:r>
-          </w:p>
-        </w:tc>
-        <w:tc>
-          <w:tcPr>
-            <w:tcW w:w="1712" w:type="dxa"/>
-          </w:tcPr>
-          <w:p>
-            <w:r>
-              <w:t xml:space="preserve">AC = </w:t>
-            </w:r>
-            <w:r>
-              <w:t>0</w:t>
-            </w:r>
-          </w:p>
-        </w:tc>
-        <w:tc>
-          <w:tcPr>
-            <w:tcW w:w="1713" w:type="dxa"/>
-          </w:tcPr>
-          <w:p>
-            <w:r>
-              <w:t xml:space="preserve">LC = </w:t>
-            </w:r>
-            <w:r>
-              <w:t>0</w:t>
-            </w:r>
-          </w:p>
-        </w:tc>
-        <w:tc>
-          <w:tcPr>
-            <w:tcW w:w="1713" w:type="dxa"/>
-          </w:tcPr>
-          <w:p>
-            <w:r>
-              <w:t>PC = 10000</w:t>
-            </w:r>
-          </w:p>
-        </w:tc>
-      </w:tr>
-    </w:tbl>
-    <w:p>
-      <w:pPr>
-        <w:spacing w:after="0" w:line="240" w:lineRule="auto"/>
-      </w:pPr>
-    </w:p>
-    <w:tbl>
-      <w:tblPr>
-        <w:tblStyle w:val="Tabelacomgrade"/>
-        <w:tblW w:w="0" w:type="auto"/>
-        <w:tblLook w:val="04A0" w:firstRow="1" w:lastRow="0" w:firstColumn="1" w:lastColumn="0" w:noHBand="0" w:noVBand="1"/>
-      </w:tblPr>
-      <w:tblGrid>
-        <w:gridCol w:w="4247"/>
-        <w:gridCol w:w="4247"/>
-      </w:tblGrid>
-      <w:tr>
-        <w:tc>
-          <w:tcPr>
-            <w:tcW w:w="4247" w:type="dxa"/>
-          </w:tcPr>
-          <w:p>
-            <w:r>
-              <w:t>Requisito</w:t>
-            </w:r>
-          </w:p>
-        </w:tc>
-        <w:tc>
-          <w:tcPr>
-            <w:tcW w:w="4247" w:type="dxa"/>
-          </w:tcPr>
-          <w:p>
-            <w:r>
-              <w:t>Casos de teste</w:t>
-            </w:r>
-          </w:p>
-        </w:tc>
-      </w:tr>
-      <w:tr>
-        <w:tc>
-          <w:tcPr>
-            <w:tcW w:w="4247" w:type="dxa"/>
-          </w:tcPr>
-          <w:p>
-            <w:r>
-              <w:t>1.1 – 2.1 – 3.1 – 4.1</w:t>
-            </w:r>
-          </w:p>
-        </w:tc>
-        <w:tc>
-          <w:tcPr>
-            <w:tcW w:w="4247" w:type="dxa"/>
-          </w:tcPr>
-          <w:p>
-            <w:r>
-              <w:t>T1</w:t>
-            </w:r>
-          </w:p>
-        </w:tc>
-      </w:tr>
-      <w:tr>
-        <w:tc>
-          <w:tcPr>
-            <w:tcW w:w="4247" w:type="dxa"/>
-          </w:tcPr>
-          <w:p>
-            <w:r>
-              <w:t>1.2 – 2.2 – 3.2</w:t>
-            </w:r>
-            <w:r>
-              <w:t xml:space="preserve"> – 4.2</w:t>
-            </w:r>
-          </w:p>
-        </w:tc>
-        <w:tc>
-          <w:tcPr>
-            <w:tcW w:w="4247" w:type="dxa"/>
-          </w:tcPr>
-          <w:p>
-            <w:r>
-              <w:t>T2</w:t>
-            </w:r>
-            <w:r>
-              <w:t>3</w:t>
-            </w:r>
-          </w:p>
-        </w:tc>
-      </w:tr>
-      <w:tr>
-        <w:tc>
-          <w:tcPr>
-            <w:tcW w:w="4247" w:type="dxa"/>
-          </w:tcPr>
-          <w:p>
-            <w:r>
-              <w:t>1.3 – 2.2 – 3.2</w:t>
-            </w:r>
-            <w:r>
-              <w:t xml:space="preserve"> – 4.3</w:t>
-            </w:r>
-          </w:p>
-        </w:tc>
-        <w:tc>
-          <w:tcPr>
-            <w:tcW w:w="4247" w:type="dxa"/>
-          </w:tcPr>
-          <w:p>
-            <w:r>
-              <w:t>T3</w:t>
-            </w:r>
-            <w:r>
-              <w:t>6</w:t>
-            </w:r>
-          </w:p>
         </w:tc>
       </w:tr>
     </w:tbl>
@@ -5007,9 +7364,15 @@
     <w:p>
       <w:pPr>
         <w:spacing w:after="0" w:line="240" w:lineRule="auto"/>
+        <w:rPr>
+          <w:b/>
+        </w:rPr>
       </w:pPr>
       <w:r>
-        <w:t xml:space="preserve"> </w:t>
+        <w:rPr>
+          <w:b/>
+        </w:rPr>
+        <w:t xml:space="preserve"> Casos de Testes e Cobertura dos Requisitos</w:t>
       </w:r>
     </w:p>
     <w:p>
@@ -5017,25 +7380,15 @@
         <w:spacing w:after="0" w:line="240" w:lineRule="auto"/>
       </w:pPr>
     </w:p>
-    <w:p>
-      <w:pPr>
-        <w:spacing w:after="0" w:line="240" w:lineRule="auto"/>
-        <w:jc w:val="center"/>
-      </w:pPr>
-      <w:r>
-        <w:lastRenderedPageBreak/>
-        <w:t>COBERTURA DO TR PAIRWISE</w:t>
-      </w:r>
-    </w:p>
     <w:tbl>
       <w:tblPr>
         <w:tblStyle w:val="Tabelacomgrade"/>
-        <w:tblW w:w="9356" w:type="dxa"/>
-        <w:tblInd w:w="-289" w:type="dxa"/>
+        <w:tblW w:w="9639" w:type="dxa"/>
+        <w:tblInd w:w="-572" w:type="dxa"/>
         <w:tblLook w:val="04A0" w:firstRow="1" w:lastRow="0" w:firstColumn="1" w:lastColumn="0" w:noHBand="0" w:noVBand="1"/>
       </w:tblPr>
       <w:tblGrid>
-        <w:gridCol w:w="1042"/>
+        <w:gridCol w:w="1325"/>
         <w:gridCol w:w="1370"/>
         <w:gridCol w:w="1275"/>
         <w:gridCol w:w="1276"/>
@@ -5045,13 +7398,11 @@
       <w:tr>
         <w:tc>
           <w:tcPr>
-            <w:tcW w:w="0" w:type="auto"/>
+            <w:tcW w:w="1325" w:type="dxa"/>
           </w:tcPr>
           <w:p>
             <w:r>
               <w:br w:type="page"/>
-            </w:r>
-            <w:r>
               <w:t>Test Case</w:t>
             </w:r>
           </w:p>
@@ -5106,7 +7457,7 @@
       <w:tr>
         <w:tc>
           <w:tcPr>
-            <w:tcW w:w="0" w:type="auto"/>
+            <w:tcW w:w="1325" w:type="dxa"/>
           </w:tcPr>
           <w:p>
             <w:r>
@@ -5173,7 +7524,7 @@
       <w:tr>
         <w:tc>
           <w:tcPr>
-            <w:tcW w:w="0" w:type="auto"/>
+            <w:tcW w:w="1325" w:type="dxa"/>
           </w:tcPr>
           <w:p>
             <w:r>
@@ -5227,24 +7578,15 @@
           </w:tcPr>
           <w:p>
             <w:r>
-              <w:t>(1.1 – 4.</w:t>
-            </w:r>
-            <w:r>
-              <w:t>2</w:t>
-            </w:r>
-            <w:r>
-              <w:t>)</w:t>
-            </w:r>
-            <w:r>
-              <w:t xml:space="preserve"> (2.1 – 4.2) (3.1 – 4.2)</w:t>
-            </w:r>
-          </w:p>
-        </w:tc>
-      </w:tr>
-      <w:tr>
-        <w:tc>
-          <w:tcPr>
-            <w:tcW w:w="0" w:type="auto"/>
+              <w:t>(1.1 – 4.2) (2.1 – 4.2) (3.1 – 4.2)</w:t>
+            </w:r>
+          </w:p>
+        </w:tc>
+      </w:tr>
+      <w:tr>
+        <w:tc>
+          <w:tcPr>
+            <w:tcW w:w="1325" w:type="dxa"/>
           </w:tcPr>
           <w:p>
             <w:r>
@@ -5298,36 +7640,15 @@
           </w:tcPr>
           <w:p>
             <w:r>
-              <w:t>(1.1 – 4.</w:t>
-            </w:r>
-            <w:r>
-              <w:t>3</w:t>
-            </w:r>
-            <w:r>
-              <w:t>)</w:t>
-            </w:r>
-            <w:r>
-              <w:t xml:space="preserve"> (2.1 – 4.</w:t>
-            </w:r>
-            <w:r>
-              <w:t>3</w:t>
-            </w:r>
-            <w:r>
-              <w:t>) (3.1 – 4.</w:t>
-            </w:r>
-            <w:r>
-              <w:t>3</w:t>
-            </w:r>
-            <w:r>
-              <w:t>)</w:t>
-            </w:r>
-          </w:p>
-        </w:tc>
-      </w:tr>
-      <w:tr>
-        <w:tc>
-          <w:tcPr>
-            <w:tcW w:w="0" w:type="auto"/>
+              <w:t>(1.1 – 4.3) (2.1 – 4.3) (3.1 – 4.3)</w:t>
+            </w:r>
+          </w:p>
+        </w:tc>
+      </w:tr>
+      <w:tr>
+        <w:tc>
+          <w:tcPr>
+            <w:tcW w:w="1325" w:type="dxa"/>
           </w:tcPr>
           <w:p>
             <w:r>
@@ -5389,7 +7710,7 @@
       <w:tr>
         <w:tc>
           <w:tcPr>
-            <w:tcW w:w="0" w:type="auto"/>
+            <w:tcW w:w="1325" w:type="dxa"/>
           </w:tcPr>
           <w:p>
             <w:r>
@@ -5443,21 +7764,15 @@
           </w:tcPr>
           <w:p>
             <w:r>
-              <w:t>(2.2 – 4.</w:t>
-            </w:r>
-            <w:r>
-              <w:t>2</w:t>
-            </w:r>
-            <w:r>
-              <w:t>)</w:t>
-            </w:r>
-          </w:p>
-        </w:tc>
-      </w:tr>
-      <w:tr>
-        <w:tc>
-          <w:tcPr>
-            <w:tcW w:w="0" w:type="auto"/>
+              <w:t>(2.2 – 4.2)</w:t>
+            </w:r>
+          </w:p>
+        </w:tc>
+      </w:tr>
+      <w:tr>
+        <w:tc>
+          <w:tcPr>
+            <w:tcW w:w="1325" w:type="dxa"/>
           </w:tcPr>
           <w:p>
             <w:r>
@@ -5511,24 +7826,15 @@
           </w:tcPr>
           <w:p>
             <w:r>
-              <w:t xml:space="preserve">(2.2 – 3.1) </w:t>
-            </w:r>
-            <w:r>
-              <w:t>(2.2 – 4.</w:t>
-            </w:r>
-            <w:r>
-              <w:t>3</w:t>
-            </w:r>
-            <w:r>
-              <w:t>)</w:t>
-            </w:r>
-          </w:p>
-        </w:tc>
-      </w:tr>
-      <w:tr>
-        <w:tc>
-          <w:tcPr>
-            <w:tcW w:w="0" w:type="auto"/>
+              <w:t>(2.2 – 3.1) (2.2 – 4.3)</w:t>
+            </w:r>
+          </w:p>
+        </w:tc>
+      </w:tr>
+      <w:tr>
+        <w:tc>
+          <w:tcPr>
+            <w:tcW w:w="1325" w:type="dxa"/>
           </w:tcPr>
           <w:p>
             <w:r>
@@ -5590,7 +7896,7 @@
       <w:tr>
         <w:tc>
           <w:tcPr>
-            <w:tcW w:w="0" w:type="auto"/>
+            <w:tcW w:w="1325" w:type="dxa"/>
           </w:tcPr>
           <w:p>
             <w:r>
@@ -5652,7 +7958,7 @@
       <w:tr>
         <w:tc>
           <w:tcPr>
-            <w:tcW w:w="0" w:type="auto"/>
+            <w:tcW w:w="1325" w:type="dxa"/>
           </w:tcPr>
           <w:p>
             <w:r>
@@ -5714,7 +8020,7 @@
       <w:tr>
         <w:tc>
           <w:tcPr>
-            <w:tcW w:w="0" w:type="auto"/>
+            <w:tcW w:w="1325" w:type="dxa"/>
           </w:tcPr>
           <w:p>
             <w:r>
@@ -5768,21 +8074,15 @@
           </w:tcPr>
           <w:p>
             <w:r>
-              <w:t>(3.2 – 4.</w:t>
-            </w:r>
-            <w:r>
-              <w:t>2</w:t>
-            </w:r>
-            <w:r>
-              <w:t>)</w:t>
-            </w:r>
-          </w:p>
-        </w:tc>
-      </w:tr>
-      <w:tr>
-        <w:tc>
-          <w:tcPr>
-            <w:tcW w:w="0" w:type="auto"/>
+              <w:t>(3.2 – 4.2)</w:t>
+            </w:r>
+          </w:p>
+        </w:tc>
+      </w:tr>
+      <w:tr>
+        <w:tc>
+          <w:tcPr>
+            <w:tcW w:w="1325" w:type="dxa"/>
           </w:tcPr>
           <w:p>
             <w:r>
@@ -5836,21 +8136,15 @@
           </w:tcPr>
           <w:p>
             <w:r>
-              <w:t>(3.2 – 4.</w:t>
-            </w:r>
-            <w:r>
-              <w:t>3</w:t>
-            </w:r>
-            <w:r>
-              <w:t>)</w:t>
-            </w:r>
-          </w:p>
-        </w:tc>
-      </w:tr>
-      <w:tr>
-        <w:tc>
-          <w:tcPr>
-            <w:tcW w:w="0" w:type="auto"/>
+              <w:t>(3.2 – 4.3)</w:t>
+            </w:r>
+          </w:p>
+        </w:tc>
+      </w:tr>
+      <w:tr>
+        <w:tc>
+          <w:tcPr>
+            <w:tcW w:w="1325" w:type="dxa"/>
           </w:tcPr>
           <w:p>
             <w:r>
@@ -5912,7 +8206,7 @@
       <w:tr>
         <w:tc>
           <w:tcPr>
-            <w:tcW w:w="0" w:type="auto"/>
+            <w:tcW w:w="1325" w:type="dxa"/>
           </w:tcPr>
           <w:p>
             <w:r>
@@ -5974,7 +8268,7 @@
       <w:tr>
         <w:tc>
           <w:tcPr>
-            <w:tcW w:w="0" w:type="auto"/>
+            <w:tcW w:w="1325" w:type="dxa"/>
           </w:tcPr>
           <w:p>
             <w:r>
@@ -6036,7 +8330,7 @@
       <w:tr>
         <w:tc>
           <w:tcPr>
-            <w:tcW w:w="0" w:type="auto"/>
+            <w:tcW w:w="1325" w:type="dxa"/>
           </w:tcPr>
           <w:p>
             <w:r>
@@ -6098,7 +8392,7 @@
       <w:tr>
         <w:tc>
           <w:tcPr>
-            <w:tcW w:w="0" w:type="auto"/>
+            <w:tcW w:w="1325" w:type="dxa"/>
           </w:tcPr>
           <w:p>
             <w:r>
@@ -6160,7 +8454,7 @@
       <w:tr>
         <w:tc>
           <w:tcPr>
-            <w:tcW w:w="0" w:type="auto"/>
+            <w:tcW w:w="1325" w:type="dxa"/>
           </w:tcPr>
           <w:p>
             <w:r>
@@ -6220,10 +8514,7 @@
         </w:tc>
       </w:tr>
     </w:tbl>
-    <w:p>
-      <w:bookmarkStart w:id="0" w:name="_GoBack"/>
-      <w:bookmarkEnd w:id="0"/>
-    </w:p>
+    <w:p/>
     <w:p>
       <w:pPr>
         <w:spacing w:after="0" w:line="240" w:lineRule="auto"/>
@@ -6232,2058 +8523,172 @@
     </w:p>
     <w:p>
       <w:pPr>
-        <w:spacing w:after="0" w:line="240" w:lineRule="auto"/>
-        <w:jc w:val="center"/>
+        <w:ind w:firstLine="708"/>
+        <w:jc w:val="both"/>
       </w:pPr>
-    </w:p>
-    <w:p>
       <w:r>
-        <w:br w:type="page"/>
+        <w:t xml:space="preserve">Para os critérios </w:t>
+      </w:r>
+      <w:proofErr w:type="spellStart"/>
+      <w:r>
+        <w:t>Each-Choice</w:t>
+      </w:r>
+      <w:proofErr w:type="spellEnd"/>
+      <w:r>
+        <w:t xml:space="preserve"> e </w:t>
+      </w:r>
+      <w:proofErr w:type="spellStart"/>
+      <w:r>
+        <w:t>Pairwise</w:t>
+      </w:r>
+      <w:proofErr w:type="spellEnd"/>
+      <w:r>
+        <w:t xml:space="preserve">, utilizamos o critério </w:t>
+      </w:r>
+      <w:proofErr w:type="spellStart"/>
+      <w:r>
+        <w:t>AllCombination</w:t>
+      </w:r>
+      <w:proofErr w:type="spellEnd"/>
+      <w:r>
+        <w:t xml:space="preserve"> como base, ou seja, primeiramente definimos os casos de teste </w:t>
+      </w:r>
+      <w:proofErr w:type="spellStart"/>
+      <w:r>
+        <w:t>AllCombinations</w:t>
+      </w:r>
+      <w:proofErr w:type="spellEnd"/>
+      <w:r>
+        <w:t xml:space="preserve"> e usando tais casos definimos os casos dos outros critérios. </w:t>
       </w:r>
     </w:p>
     <w:p>
       <w:pPr>
-        <w:spacing w:after="0" w:line="240" w:lineRule="auto"/>
-        <w:jc w:val="center"/>
+        <w:ind w:firstLine="708"/>
+        <w:jc w:val="both"/>
       </w:pPr>
       <w:r>
-        <w:lastRenderedPageBreak/>
-        <w:t>TR ALL COMBINATIONS</w:t>
+        <w:t xml:space="preserve">Para o critério </w:t>
+      </w:r>
+      <w:proofErr w:type="spellStart"/>
+      <w:r>
+        <w:t>AllCombinations</w:t>
+      </w:r>
+      <w:proofErr w:type="spellEnd"/>
+      <w:r>
+        <w:t xml:space="preserve">, definimos 36 casos de testes que satisfizeram todos os requisitos de testes desse critério. </w:t>
       </w:r>
     </w:p>
-    <w:tbl>
-      <w:tblPr>
-        <w:tblStyle w:val="Tabelacomgrade"/>
-        <w:tblW w:w="8494" w:type="dxa"/>
-        <w:tblLook w:val="04A0" w:firstRow="1" w:lastRow="0" w:firstColumn="1" w:lastColumn="0" w:noHBand="0" w:noVBand="1"/>
-      </w:tblPr>
-      <w:tblGrid>
-        <w:gridCol w:w="1713"/>
-        <w:gridCol w:w="1643"/>
-        <w:gridCol w:w="1712"/>
-        <w:gridCol w:w="1713"/>
-        <w:gridCol w:w="1713"/>
-      </w:tblGrid>
-      <w:tr>
-        <w:tc>
-          <w:tcPr>
-            <w:tcW w:w="1713" w:type="dxa"/>
-          </w:tcPr>
-          <w:p>
-            <w:r>
-              <w:t>T</w:t>
-            </w:r>
-            <w:r>
-              <w:t>est Case</w:t>
-            </w:r>
-          </w:p>
-        </w:tc>
-        <w:tc>
-          <w:tcPr>
-            <w:tcW w:w="1643" w:type="dxa"/>
-          </w:tcPr>
-          <w:p>
-            <w:r>
-              <w:t>C 1</w:t>
-            </w:r>
-          </w:p>
-        </w:tc>
-        <w:tc>
-          <w:tcPr>
-            <w:tcW w:w="1712" w:type="dxa"/>
-          </w:tcPr>
-          <w:p>
-            <w:r>
-              <w:t>C 2</w:t>
-            </w:r>
-          </w:p>
-        </w:tc>
-        <w:tc>
-          <w:tcPr>
-            <w:tcW w:w="1713" w:type="dxa"/>
-          </w:tcPr>
-          <w:p>
-            <w:r>
-              <w:t>C 3</w:t>
-            </w:r>
-          </w:p>
-        </w:tc>
-        <w:tc>
-          <w:tcPr>
-            <w:tcW w:w="1713" w:type="dxa"/>
-          </w:tcPr>
-          <w:p>
-            <w:r>
-              <w:t>C 4</w:t>
-            </w:r>
-          </w:p>
-        </w:tc>
-      </w:tr>
-      <w:tr>
-        <w:tc>
-          <w:tcPr>
-            <w:tcW w:w="1713" w:type="dxa"/>
-          </w:tcPr>
-          <w:p>
-            <w:r>
-              <w:t>T1</w:t>
-            </w:r>
-          </w:p>
-        </w:tc>
-        <w:tc>
-          <w:tcPr>
-            <w:tcW w:w="1643" w:type="dxa"/>
-          </w:tcPr>
-          <w:p>
-            <w:r>
-              <w:t>DB = 1</w:t>
-            </w:r>
-          </w:p>
-        </w:tc>
-        <w:tc>
-          <w:tcPr>
-            <w:tcW w:w="1712" w:type="dxa"/>
-          </w:tcPr>
-          <w:p>
-            <w:r>
-              <w:t>AC = 1</w:t>
-            </w:r>
-          </w:p>
-        </w:tc>
-        <w:tc>
-          <w:tcPr>
-            <w:tcW w:w="1713" w:type="dxa"/>
-          </w:tcPr>
-          <w:p>
-            <w:r>
-              <w:t>LC = 1</w:t>
-            </w:r>
-          </w:p>
-        </w:tc>
-        <w:tc>
-          <w:tcPr>
-            <w:tcW w:w="1713" w:type="dxa"/>
-          </w:tcPr>
-          <w:p>
-            <w:r>
-              <w:t>PC = 1</w:t>
-            </w:r>
-          </w:p>
-        </w:tc>
-      </w:tr>
-      <w:tr>
-        <w:tc>
-          <w:tcPr>
-            <w:tcW w:w="1713" w:type="dxa"/>
-          </w:tcPr>
-          <w:p>
-            <w:r>
-              <w:t>T2</w:t>
-            </w:r>
-          </w:p>
-        </w:tc>
-        <w:tc>
-          <w:tcPr>
-            <w:tcW w:w="1643" w:type="dxa"/>
-          </w:tcPr>
-          <w:p>
-            <w:r>
-              <w:t>DB = 1</w:t>
-            </w:r>
-          </w:p>
-        </w:tc>
-        <w:tc>
-          <w:tcPr>
-            <w:tcW w:w="1712" w:type="dxa"/>
-          </w:tcPr>
-          <w:p>
-            <w:r>
-              <w:t>AC = 1</w:t>
-            </w:r>
-          </w:p>
-        </w:tc>
-        <w:tc>
-          <w:tcPr>
-            <w:tcW w:w="1713" w:type="dxa"/>
-          </w:tcPr>
-          <w:p>
-            <w:r>
-              <w:t>LC = 1</w:t>
-            </w:r>
-          </w:p>
-        </w:tc>
-        <w:tc>
-          <w:tcPr>
-            <w:tcW w:w="1713" w:type="dxa"/>
-          </w:tcPr>
-          <w:p>
-            <w:r>
-              <w:t>PC = 2</w:t>
-            </w:r>
-          </w:p>
-        </w:tc>
-      </w:tr>
-      <w:tr>
-        <w:tc>
-          <w:tcPr>
-            <w:tcW w:w="1713" w:type="dxa"/>
-          </w:tcPr>
-          <w:p>
-            <w:r>
-              <w:t>T3</w:t>
-            </w:r>
-          </w:p>
-        </w:tc>
-        <w:tc>
-          <w:tcPr>
-            <w:tcW w:w="1643" w:type="dxa"/>
-          </w:tcPr>
-          <w:p>
-            <w:r>
-              <w:t>DB = 1</w:t>
-            </w:r>
-          </w:p>
-        </w:tc>
-        <w:tc>
-          <w:tcPr>
-            <w:tcW w:w="1712" w:type="dxa"/>
-          </w:tcPr>
-          <w:p>
-            <w:r>
-              <w:t>AC = 1</w:t>
-            </w:r>
-          </w:p>
-        </w:tc>
-        <w:tc>
-          <w:tcPr>
-            <w:tcW w:w="1713" w:type="dxa"/>
-          </w:tcPr>
-          <w:p>
-            <w:r>
-              <w:t>LC = 1</w:t>
-            </w:r>
-          </w:p>
-        </w:tc>
-        <w:tc>
-          <w:tcPr>
-            <w:tcW w:w="1713" w:type="dxa"/>
-          </w:tcPr>
-          <w:p>
-            <w:r>
-              <w:t>PC = 1000</w:t>
-            </w:r>
-            <w:r>
-              <w:t>0</w:t>
-            </w:r>
-          </w:p>
-        </w:tc>
-      </w:tr>
-      <w:tr>
-        <w:tc>
-          <w:tcPr>
-            <w:tcW w:w="1713" w:type="dxa"/>
-          </w:tcPr>
-          <w:p>
-            <w:r>
-              <w:t>T4</w:t>
-            </w:r>
-          </w:p>
-        </w:tc>
-        <w:tc>
-          <w:tcPr>
-            <w:tcW w:w="1643" w:type="dxa"/>
-          </w:tcPr>
-          <w:p>
-            <w:r>
-              <w:t>DB = 1</w:t>
-            </w:r>
-          </w:p>
-        </w:tc>
-        <w:tc>
-          <w:tcPr>
-            <w:tcW w:w="1712" w:type="dxa"/>
-          </w:tcPr>
-          <w:p>
-            <w:r>
-              <w:t>AC = 1</w:t>
-            </w:r>
-          </w:p>
-        </w:tc>
-        <w:tc>
-          <w:tcPr>
-            <w:tcW w:w="1713" w:type="dxa"/>
-          </w:tcPr>
-          <w:p>
-            <w:r>
-              <w:t>LC = 10001</w:t>
-            </w:r>
-          </w:p>
-        </w:tc>
-        <w:tc>
-          <w:tcPr>
-            <w:tcW w:w="1713" w:type="dxa"/>
-          </w:tcPr>
-          <w:p>
-            <w:r>
-              <w:t>PC = 1</w:t>
-            </w:r>
-          </w:p>
-        </w:tc>
-      </w:tr>
-      <w:tr>
-        <w:tc>
-          <w:tcPr>
-            <w:tcW w:w="1713" w:type="dxa"/>
-          </w:tcPr>
-          <w:p>
-            <w:r>
-              <w:t>T5</w:t>
-            </w:r>
-          </w:p>
-        </w:tc>
-        <w:tc>
-          <w:tcPr>
-            <w:tcW w:w="1643" w:type="dxa"/>
-          </w:tcPr>
-          <w:p>
-            <w:r>
-              <w:t>DB = 1</w:t>
-            </w:r>
-          </w:p>
-        </w:tc>
-        <w:tc>
-          <w:tcPr>
-            <w:tcW w:w="1712" w:type="dxa"/>
-          </w:tcPr>
-          <w:p>
-            <w:r>
-              <w:t>AC = 1</w:t>
-            </w:r>
-          </w:p>
-        </w:tc>
-        <w:tc>
-          <w:tcPr>
-            <w:tcW w:w="1713" w:type="dxa"/>
-          </w:tcPr>
-          <w:p>
-            <w:r>
-              <w:t>LC = 10001</w:t>
-            </w:r>
-          </w:p>
-        </w:tc>
-        <w:tc>
-          <w:tcPr>
-            <w:tcW w:w="1713" w:type="dxa"/>
-          </w:tcPr>
-          <w:p>
-            <w:r>
-              <w:t>PC = 2</w:t>
-            </w:r>
-          </w:p>
-        </w:tc>
-      </w:tr>
-      <w:tr>
-        <w:tc>
-          <w:tcPr>
-            <w:tcW w:w="1713" w:type="dxa"/>
-          </w:tcPr>
-          <w:p>
-            <w:r>
-              <w:t>T6</w:t>
-            </w:r>
-          </w:p>
-        </w:tc>
-        <w:tc>
-          <w:tcPr>
-            <w:tcW w:w="1643" w:type="dxa"/>
-          </w:tcPr>
-          <w:p>
-            <w:r>
-              <w:t>DB = 1</w:t>
-            </w:r>
-          </w:p>
-        </w:tc>
-        <w:tc>
-          <w:tcPr>
-            <w:tcW w:w="1712" w:type="dxa"/>
-          </w:tcPr>
-          <w:p>
-            <w:r>
-              <w:t>AC = 1</w:t>
-            </w:r>
-          </w:p>
-        </w:tc>
-        <w:tc>
-          <w:tcPr>
-            <w:tcW w:w="1713" w:type="dxa"/>
-          </w:tcPr>
-          <w:p>
-            <w:r>
-              <w:t>LC = 10001</w:t>
-            </w:r>
-          </w:p>
-        </w:tc>
-        <w:tc>
-          <w:tcPr>
-            <w:tcW w:w="1713" w:type="dxa"/>
-          </w:tcPr>
-          <w:p>
-            <w:r>
-              <w:t>PC = 10000</w:t>
-            </w:r>
-          </w:p>
-        </w:tc>
-      </w:tr>
-      <w:tr>
-        <w:tc>
-          <w:tcPr>
-            <w:tcW w:w="1713" w:type="dxa"/>
-          </w:tcPr>
-          <w:p>
-            <w:r>
-              <w:t>T7</w:t>
-            </w:r>
-          </w:p>
-        </w:tc>
-        <w:tc>
-          <w:tcPr>
-            <w:tcW w:w="1643" w:type="dxa"/>
-          </w:tcPr>
-          <w:p>
-            <w:r>
-              <w:t>DB = 1</w:t>
-            </w:r>
-          </w:p>
-        </w:tc>
-        <w:tc>
-          <w:tcPr>
-            <w:tcW w:w="1712" w:type="dxa"/>
-          </w:tcPr>
-          <w:p>
-            <w:r>
-              <w:t>AC = 0</w:t>
-            </w:r>
-          </w:p>
-        </w:tc>
-        <w:tc>
-          <w:tcPr>
-            <w:tcW w:w="1713" w:type="dxa"/>
-          </w:tcPr>
-          <w:p>
-            <w:r>
-              <w:t>LC = 1</w:t>
-            </w:r>
-          </w:p>
-        </w:tc>
-        <w:tc>
-          <w:tcPr>
-            <w:tcW w:w="1713" w:type="dxa"/>
-          </w:tcPr>
-          <w:p>
-            <w:r>
-              <w:t>PC = 1</w:t>
-            </w:r>
-          </w:p>
-        </w:tc>
-      </w:tr>
-      <w:tr>
-        <w:tc>
-          <w:tcPr>
-            <w:tcW w:w="1713" w:type="dxa"/>
-          </w:tcPr>
-          <w:p>
-            <w:r>
-              <w:t>T8</w:t>
-            </w:r>
-          </w:p>
-        </w:tc>
-        <w:tc>
-          <w:tcPr>
-            <w:tcW w:w="1643" w:type="dxa"/>
-          </w:tcPr>
-          <w:p>
-            <w:r>
-              <w:t>DB = 1</w:t>
-            </w:r>
-          </w:p>
-        </w:tc>
-        <w:tc>
-          <w:tcPr>
-            <w:tcW w:w="1712" w:type="dxa"/>
-          </w:tcPr>
-          <w:p>
-            <w:r>
-              <w:t>AC = 0</w:t>
-            </w:r>
-          </w:p>
-        </w:tc>
-        <w:tc>
-          <w:tcPr>
-            <w:tcW w:w="1713" w:type="dxa"/>
-          </w:tcPr>
-          <w:p>
-            <w:r>
-              <w:t>LC = 1</w:t>
-            </w:r>
-          </w:p>
-        </w:tc>
-        <w:tc>
-          <w:tcPr>
-            <w:tcW w:w="1713" w:type="dxa"/>
-          </w:tcPr>
-          <w:p>
-            <w:r>
-              <w:t>PC = 2</w:t>
-            </w:r>
-          </w:p>
-        </w:tc>
-      </w:tr>
-      <w:tr>
-        <w:tc>
-          <w:tcPr>
-            <w:tcW w:w="1713" w:type="dxa"/>
-          </w:tcPr>
-          <w:p>
-            <w:r>
-              <w:t>T9</w:t>
-            </w:r>
-          </w:p>
-        </w:tc>
-        <w:tc>
-          <w:tcPr>
-            <w:tcW w:w="1643" w:type="dxa"/>
-          </w:tcPr>
-          <w:p>
-            <w:r>
-              <w:t>DB = 1</w:t>
-            </w:r>
-          </w:p>
-        </w:tc>
-        <w:tc>
-          <w:tcPr>
-            <w:tcW w:w="1712" w:type="dxa"/>
-          </w:tcPr>
-          <w:p>
-            <w:r>
-              <w:t>AC = 0</w:t>
-            </w:r>
-            <w:r>
-              <w:t xml:space="preserve"> </w:t>
-            </w:r>
-          </w:p>
-        </w:tc>
-        <w:tc>
-          <w:tcPr>
-            <w:tcW w:w="1713" w:type="dxa"/>
-          </w:tcPr>
-          <w:p>
-            <w:r>
-              <w:t>LC = 1</w:t>
-            </w:r>
-          </w:p>
-        </w:tc>
-        <w:tc>
-          <w:tcPr>
-            <w:tcW w:w="1713" w:type="dxa"/>
-          </w:tcPr>
-          <w:p>
-            <w:r>
-              <w:t>PC = 10000</w:t>
-            </w:r>
-          </w:p>
-        </w:tc>
-      </w:tr>
-      <w:tr>
-        <w:tc>
-          <w:tcPr>
-            <w:tcW w:w="1713" w:type="dxa"/>
-          </w:tcPr>
-          <w:p>
-            <w:r>
-              <w:t>T10</w:t>
-            </w:r>
-          </w:p>
-        </w:tc>
-        <w:tc>
-          <w:tcPr>
-            <w:tcW w:w="1643" w:type="dxa"/>
-          </w:tcPr>
-          <w:p>
-            <w:r>
-              <w:t>DB = 1</w:t>
-            </w:r>
-          </w:p>
-        </w:tc>
-        <w:tc>
-          <w:tcPr>
-            <w:tcW w:w="1712" w:type="dxa"/>
-          </w:tcPr>
-          <w:p>
-            <w:r>
-              <w:t xml:space="preserve">AC = </w:t>
-            </w:r>
-            <w:r>
-              <w:t>0</w:t>
-            </w:r>
-          </w:p>
-        </w:tc>
-        <w:tc>
-          <w:tcPr>
-            <w:tcW w:w="1713" w:type="dxa"/>
-          </w:tcPr>
-          <w:p>
-            <w:r>
-              <w:t xml:space="preserve">LC = </w:t>
-            </w:r>
-            <w:r>
-              <w:t>0</w:t>
-            </w:r>
-          </w:p>
-        </w:tc>
-        <w:tc>
-          <w:tcPr>
-            <w:tcW w:w="1713" w:type="dxa"/>
-          </w:tcPr>
-          <w:p>
-            <w:r>
-              <w:t>PC = 1</w:t>
-            </w:r>
-          </w:p>
-        </w:tc>
-      </w:tr>
-      <w:tr>
-        <w:tc>
-          <w:tcPr>
-            <w:tcW w:w="1713" w:type="dxa"/>
-          </w:tcPr>
-          <w:p>
-            <w:r>
-              <w:t>T11</w:t>
-            </w:r>
-          </w:p>
-        </w:tc>
-        <w:tc>
-          <w:tcPr>
-            <w:tcW w:w="1643" w:type="dxa"/>
-          </w:tcPr>
-          <w:p>
-            <w:r>
-              <w:t>DB = 1</w:t>
-            </w:r>
-          </w:p>
-        </w:tc>
-        <w:tc>
-          <w:tcPr>
-            <w:tcW w:w="1712" w:type="dxa"/>
-          </w:tcPr>
-          <w:p>
-            <w:r>
-              <w:t xml:space="preserve">AC = </w:t>
-            </w:r>
-            <w:r>
-              <w:t>0</w:t>
-            </w:r>
-          </w:p>
-        </w:tc>
-        <w:tc>
-          <w:tcPr>
-            <w:tcW w:w="1713" w:type="dxa"/>
-          </w:tcPr>
-          <w:p>
-            <w:r>
-              <w:t xml:space="preserve">LC = </w:t>
-            </w:r>
-            <w:r>
-              <w:t>0</w:t>
-            </w:r>
-          </w:p>
-        </w:tc>
-        <w:tc>
-          <w:tcPr>
-            <w:tcW w:w="1713" w:type="dxa"/>
-          </w:tcPr>
-          <w:p>
-            <w:r>
-              <w:t>PC = 2</w:t>
-            </w:r>
-          </w:p>
-        </w:tc>
-      </w:tr>
-      <w:tr>
-        <w:tc>
-          <w:tcPr>
-            <w:tcW w:w="1713" w:type="dxa"/>
-          </w:tcPr>
-          <w:p>
-            <w:r>
-              <w:t>T12</w:t>
-            </w:r>
-          </w:p>
-        </w:tc>
-        <w:tc>
-          <w:tcPr>
-            <w:tcW w:w="1643" w:type="dxa"/>
-          </w:tcPr>
-          <w:p>
-            <w:r>
-              <w:t>DB = 1</w:t>
-            </w:r>
-          </w:p>
-        </w:tc>
-        <w:tc>
-          <w:tcPr>
-            <w:tcW w:w="1712" w:type="dxa"/>
-          </w:tcPr>
-          <w:p>
-            <w:r>
-              <w:t xml:space="preserve">AC = </w:t>
-            </w:r>
-            <w:r>
-              <w:t>0</w:t>
-            </w:r>
-          </w:p>
-        </w:tc>
-        <w:tc>
-          <w:tcPr>
-            <w:tcW w:w="1713" w:type="dxa"/>
-          </w:tcPr>
-          <w:p>
-            <w:r>
-              <w:t xml:space="preserve">LC = </w:t>
-            </w:r>
-            <w:r>
-              <w:t>0</w:t>
-            </w:r>
-          </w:p>
-        </w:tc>
-        <w:tc>
-          <w:tcPr>
-            <w:tcW w:w="1713" w:type="dxa"/>
-          </w:tcPr>
-          <w:p>
-            <w:r>
-              <w:t>PC = 10000</w:t>
-            </w:r>
-          </w:p>
-        </w:tc>
-      </w:tr>
-      <w:tr>
-        <w:tc>
-          <w:tcPr>
-            <w:tcW w:w="1713" w:type="dxa"/>
-          </w:tcPr>
-          <w:p>
-            <w:r>
-              <w:t>T13</w:t>
-            </w:r>
-          </w:p>
-        </w:tc>
-        <w:tc>
-          <w:tcPr>
-            <w:tcW w:w="1643" w:type="dxa"/>
-          </w:tcPr>
-          <w:p>
-            <w:r>
-              <w:t>DB = 0</w:t>
-            </w:r>
-          </w:p>
-        </w:tc>
-        <w:tc>
-          <w:tcPr>
-            <w:tcW w:w="1712" w:type="dxa"/>
-          </w:tcPr>
-          <w:p>
-            <w:r>
-              <w:t>AC = 1</w:t>
-            </w:r>
-          </w:p>
-        </w:tc>
-        <w:tc>
-          <w:tcPr>
-            <w:tcW w:w="1713" w:type="dxa"/>
-          </w:tcPr>
-          <w:p>
-            <w:r>
-              <w:t>LC = 1</w:t>
-            </w:r>
-          </w:p>
-        </w:tc>
-        <w:tc>
-          <w:tcPr>
-            <w:tcW w:w="1713" w:type="dxa"/>
-          </w:tcPr>
-          <w:p>
-            <w:r>
-              <w:t>PC = 1</w:t>
-            </w:r>
-          </w:p>
-        </w:tc>
-      </w:tr>
-      <w:tr>
-        <w:tc>
-          <w:tcPr>
-            <w:tcW w:w="1713" w:type="dxa"/>
-          </w:tcPr>
-          <w:p>
-            <w:r>
-              <w:t>T14</w:t>
-            </w:r>
-          </w:p>
-        </w:tc>
-        <w:tc>
-          <w:tcPr>
-            <w:tcW w:w="1643" w:type="dxa"/>
-          </w:tcPr>
-          <w:p>
-            <w:r>
-              <w:t>DB = 0</w:t>
-            </w:r>
-          </w:p>
-        </w:tc>
-        <w:tc>
-          <w:tcPr>
-            <w:tcW w:w="1712" w:type="dxa"/>
-          </w:tcPr>
-          <w:p>
-            <w:r>
-              <w:t>AC = 1</w:t>
-            </w:r>
-          </w:p>
-        </w:tc>
-        <w:tc>
-          <w:tcPr>
-            <w:tcW w:w="1713" w:type="dxa"/>
-          </w:tcPr>
-          <w:p>
-            <w:r>
-              <w:t>LC = 1</w:t>
-            </w:r>
-          </w:p>
-        </w:tc>
-        <w:tc>
-          <w:tcPr>
-            <w:tcW w:w="1713" w:type="dxa"/>
-          </w:tcPr>
-          <w:p>
-            <w:r>
-              <w:t>PC = 2</w:t>
-            </w:r>
-          </w:p>
-        </w:tc>
-      </w:tr>
-      <w:tr>
-        <w:tc>
-          <w:tcPr>
-            <w:tcW w:w="1713" w:type="dxa"/>
-          </w:tcPr>
-          <w:p>
-            <w:r>
-              <w:t>T15</w:t>
-            </w:r>
-          </w:p>
-        </w:tc>
-        <w:tc>
-          <w:tcPr>
-            <w:tcW w:w="1643" w:type="dxa"/>
-          </w:tcPr>
-          <w:p>
-            <w:r>
-              <w:t>DB = 0</w:t>
-            </w:r>
-          </w:p>
-        </w:tc>
-        <w:tc>
-          <w:tcPr>
-            <w:tcW w:w="1712" w:type="dxa"/>
-          </w:tcPr>
-          <w:p>
-            <w:r>
-              <w:t>AC = 1</w:t>
-            </w:r>
-          </w:p>
-        </w:tc>
-        <w:tc>
-          <w:tcPr>
-            <w:tcW w:w="1713" w:type="dxa"/>
-          </w:tcPr>
-          <w:p>
-            <w:r>
-              <w:t>LC = 1</w:t>
-            </w:r>
-          </w:p>
-        </w:tc>
-        <w:tc>
-          <w:tcPr>
-            <w:tcW w:w="1713" w:type="dxa"/>
-          </w:tcPr>
-          <w:p>
-            <w:r>
-              <w:t>PC = 10000</w:t>
-            </w:r>
-          </w:p>
-        </w:tc>
-      </w:tr>
-      <w:tr>
-        <w:tc>
-          <w:tcPr>
-            <w:tcW w:w="1713" w:type="dxa"/>
-          </w:tcPr>
-          <w:p>
-            <w:r>
-              <w:t>T16</w:t>
-            </w:r>
-          </w:p>
-        </w:tc>
-        <w:tc>
-          <w:tcPr>
-            <w:tcW w:w="1643" w:type="dxa"/>
-          </w:tcPr>
-          <w:p>
-            <w:r>
-              <w:t>DB = 0</w:t>
-            </w:r>
-          </w:p>
-        </w:tc>
-        <w:tc>
-          <w:tcPr>
-            <w:tcW w:w="1712" w:type="dxa"/>
-          </w:tcPr>
-          <w:p>
-            <w:r>
-              <w:t>AC = 1</w:t>
-            </w:r>
-          </w:p>
-        </w:tc>
-        <w:tc>
-          <w:tcPr>
-            <w:tcW w:w="1713" w:type="dxa"/>
-          </w:tcPr>
-          <w:p>
-            <w:r>
-              <w:t>LC = 10001</w:t>
-            </w:r>
-          </w:p>
-        </w:tc>
-        <w:tc>
-          <w:tcPr>
-            <w:tcW w:w="1713" w:type="dxa"/>
-          </w:tcPr>
-          <w:p>
-            <w:r>
-              <w:t>PC = 1</w:t>
-            </w:r>
-          </w:p>
-        </w:tc>
-      </w:tr>
-      <w:tr>
-        <w:tc>
-          <w:tcPr>
-            <w:tcW w:w="1713" w:type="dxa"/>
-          </w:tcPr>
-          <w:p>
-            <w:r>
-              <w:t>T17</w:t>
-            </w:r>
-          </w:p>
-        </w:tc>
-        <w:tc>
-          <w:tcPr>
-            <w:tcW w:w="1643" w:type="dxa"/>
-          </w:tcPr>
-          <w:p>
-            <w:r>
-              <w:t>DB = 0</w:t>
-            </w:r>
-          </w:p>
-        </w:tc>
-        <w:tc>
-          <w:tcPr>
-            <w:tcW w:w="1712" w:type="dxa"/>
-          </w:tcPr>
-          <w:p>
-            <w:r>
-              <w:t>AC = 1</w:t>
-            </w:r>
-          </w:p>
-        </w:tc>
-        <w:tc>
-          <w:tcPr>
-            <w:tcW w:w="1713" w:type="dxa"/>
-          </w:tcPr>
-          <w:p>
-            <w:r>
-              <w:t>LC = 10001</w:t>
-            </w:r>
-          </w:p>
-        </w:tc>
-        <w:tc>
-          <w:tcPr>
-            <w:tcW w:w="1713" w:type="dxa"/>
-          </w:tcPr>
-          <w:p>
-            <w:r>
-              <w:t>PC = 2</w:t>
-            </w:r>
-          </w:p>
-        </w:tc>
-      </w:tr>
-      <w:tr>
-        <w:tc>
-          <w:tcPr>
-            <w:tcW w:w="1713" w:type="dxa"/>
-          </w:tcPr>
-          <w:p>
-            <w:r>
-              <w:t>T18</w:t>
-            </w:r>
-          </w:p>
-        </w:tc>
-        <w:tc>
-          <w:tcPr>
-            <w:tcW w:w="1643" w:type="dxa"/>
-          </w:tcPr>
-          <w:p>
-            <w:r>
-              <w:t>DB = 0</w:t>
-            </w:r>
-          </w:p>
-        </w:tc>
-        <w:tc>
-          <w:tcPr>
-            <w:tcW w:w="1712" w:type="dxa"/>
-          </w:tcPr>
-          <w:p>
-            <w:r>
-              <w:t>AC = 1</w:t>
-            </w:r>
-          </w:p>
-        </w:tc>
-        <w:tc>
-          <w:tcPr>
-            <w:tcW w:w="1713" w:type="dxa"/>
-          </w:tcPr>
-          <w:p>
-            <w:r>
-              <w:t>LC = 10001</w:t>
-            </w:r>
-          </w:p>
-        </w:tc>
-        <w:tc>
-          <w:tcPr>
-            <w:tcW w:w="1713" w:type="dxa"/>
-          </w:tcPr>
-          <w:p>
-            <w:r>
-              <w:t>PC = 10000</w:t>
-            </w:r>
-          </w:p>
-        </w:tc>
-      </w:tr>
-      <w:tr>
-        <w:tc>
-          <w:tcPr>
-            <w:tcW w:w="1713" w:type="dxa"/>
-          </w:tcPr>
-          <w:p>
-            <w:r>
-              <w:t>T19</w:t>
-            </w:r>
-          </w:p>
-        </w:tc>
-        <w:tc>
-          <w:tcPr>
-            <w:tcW w:w="1643" w:type="dxa"/>
-          </w:tcPr>
-          <w:p>
-            <w:r>
-              <w:t>DB = 0</w:t>
-            </w:r>
-          </w:p>
-        </w:tc>
-        <w:tc>
-          <w:tcPr>
-            <w:tcW w:w="1712" w:type="dxa"/>
-          </w:tcPr>
-          <w:p>
-            <w:r>
-              <w:t xml:space="preserve">AC = </w:t>
-            </w:r>
-            <w:r>
-              <w:t>100</w:t>
-            </w:r>
-            <w:r>
-              <w:t>0</w:t>
-            </w:r>
-            <w:r>
-              <w:t>1</w:t>
-            </w:r>
-          </w:p>
-        </w:tc>
-        <w:tc>
-          <w:tcPr>
-            <w:tcW w:w="1713" w:type="dxa"/>
-          </w:tcPr>
-          <w:p>
-            <w:r>
-              <w:t>LC = 1</w:t>
-            </w:r>
-          </w:p>
-        </w:tc>
-        <w:tc>
-          <w:tcPr>
-            <w:tcW w:w="1713" w:type="dxa"/>
-          </w:tcPr>
-          <w:p>
-            <w:r>
-              <w:t>PC = 1</w:t>
-            </w:r>
-          </w:p>
-        </w:tc>
-      </w:tr>
-      <w:tr>
-        <w:tc>
-          <w:tcPr>
-            <w:tcW w:w="1713" w:type="dxa"/>
-          </w:tcPr>
-          <w:p>
-            <w:r>
-              <w:t>T20</w:t>
-            </w:r>
-          </w:p>
-        </w:tc>
-        <w:tc>
-          <w:tcPr>
-            <w:tcW w:w="1643" w:type="dxa"/>
-          </w:tcPr>
-          <w:p>
-            <w:r>
-              <w:t>DB = 0</w:t>
-            </w:r>
-          </w:p>
-        </w:tc>
-        <w:tc>
-          <w:tcPr>
-            <w:tcW w:w="1712" w:type="dxa"/>
-          </w:tcPr>
-          <w:p>
-            <w:r>
-              <w:t>AC = 10001</w:t>
-            </w:r>
-          </w:p>
-        </w:tc>
-        <w:tc>
-          <w:tcPr>
-            <w:tcW w:w="1713" w:type="dxa"/>
-          </w:tcPr>
-          <w:p>
-            <w:r>
-              <w:t>LC = 1</w:t>
-            </w:r>
-          </w:p>
-        </w:tc>
-        <w:tc>
-          <w:tcPr>
-            <w:tcW w:w="1713" w:type="dxa"/>
-          </w:tcPr>
-          <w:p>
-            <w:r>
-              <w:t>PC = 2</w:t>
-            </w:r>
-          </w:p>
-        </w:tc>
-      </w:tr>
-      <w:tr>
-        <w:tc>
-          <w:tcPr>
-            <w:tcW w:w="1713" w:type="dxa"/>
-          </w:tcPr>
-          <w:p>
-            <w:r>
-              <w:t>T21</w:t>
-            </w:r>
-          </w:p>
-        </w:tc>
-        <w:tc>
-          <w:tcPr>
-            <w:tcW w:w="1643" w:type="dxa"/>
-          </w:tcPr>
-          <w:p>
-            <w:r>
-              <w:t>DB = 0</w:t>
-            </w:r>
-          </w:p>
-        </w:tc>
-        <w:tc>
-          <w:tcPr>
-            <w:tcW w:w="1712" w:type="dxa"/>
-          </w:tcPr>
-          <w:p>
-            <w:r>
-              <w:t>AC = 10001</w:t>
-            </w:r>
-          </w:p>
-        </w:tc>
-        <w:tc>
-          <w:tcPr>
-            <w:tcW w:w="1713" w:type="dxa"/>
-          </w:tcPr>
-          <w:p>
-            <w:r>
-              <w:t>LC = 1</w:t>
-            </w:r>
-          </w:p>
-        </w:tc>
-        <w:tc>
-          <w:tcPr>
-            <w:tcW w:w="1713" w:type="dxa"/>
-          </w:tcPr>
-          <w:p>
-            <w:r>
-              <w:t>PC = 10000</w:t>
-            </w:r>
-          </w:p>
-        </w:tc>
-      </w:tr>
-      <w:tr>
-        <w:tc>
-          <w:tcPr>
-            <w:tcW w:w="1713" w:type="dxa"/>
-          </w:tcPr>
-          <w:p>
-            <w:r>
-              <w:t>T22</w:t>
-            </w:r>
-          </w:p>
-        </w:tc>
-        <w:tc>
-          <w:tcPr>
-            <w:tcW w:w="1643" w:type="dxa"/>
-          </w:tcPr>
-          <w:p>
-            <w:r>
-              <w:t>DB = 0</w:t>
-            </w:r>
-          </w:p>
-        </w:tc>
-        <w:tc>
-          <w:tcPr>
-            <w:tcW w:w="1712" w:type="dxa"/>
-          </w:tcPr>
-          <w:p>
-            <w:r>
-              <w:t>AC = 10001</w:t>
-            </w:r>
-          </w:p>
-        </w:tc>
-        <w:tc>
-          <w:tcPr>
-            <w:tcW w:w="1713" w:type="dxa"/>
-          </w:tcPr>
-          <w:p>
-            <w:r>
-              <w:t>LC = 0</w:t>
-            </w:r>
-          </w:p>
-        </w:tc>
-        <w:tc>
-          <w:tcPr>
-            <w:tcW w:w="1713" w:type="dxa"/>
-          </w:tcPr>
-          <w:p>
-            <w:r>
-              <w:t>PC = 1</w:t>
-            </w:r>
-          </w:p>
-        </w:tc>
-      </w:tr>
-      <w:tr>
-        <w:tc>
-          <w:tcPr>
-            <w:tcW w:w="1713" w:type="dxa"/>
-          </w:tcPr>
-          <w:p>
-            <w:r>
-              <w:t>T23</w:t>
-            </w:r>
-          </w:p>
-        </w:tc>
-        <w:tc>
-          <w:tcPr>
-            <w:tcW w:w="1643" w:type="dxa"/>
-          </w:tcPr>
-          <w:p>
-            <w:r>
-              <w:t>DB = 0</w:t>
-            </w:r>
-          </w:p>
-        </w:tc>
-        <w:tc>
-          <w:tcPr>
-            <w:tcW w:w="1712" w:type="dxa"/>
-          </w:tcPr>
-          <w:p>
-            <w:r>
-              <w:t>AC = 10001</w:t>
-            </w:r>
-          </w:p>
-        </w:tc>
-        <w:tc>
-          <w:tcPr>
-            <w:tcW w:w="1713" w:type="dxa"/>
-          </w:tcPr>
-          <w:p>
-            <w:r>
-              <w:t>LC = 0</w:t>
-            </w:r>
-          </w:p>
-        </w:tc>
-        <w:tc>
-          <w:tcPr>
-            <w:tcW w:w="1713" w:type="dxa"/>
-          </w:tcPr>
-          <w:p>
-            <w:r>
-              <w:t>PC = 2</w:t>
-            </w:r>
-          </w:p>
-        </w:tc>
-      </w:tr>
-      <w:tr>
-        <w:tc>
-          <w:tcPr>
-            <w:tcW w:w="1713" w:type="dxa"/>
-          </w:tcPr>
-          <w:p>
-            <w:r>
-              <w:t>T24</w:t>
-            </w:r>
-          </w:p>
-        </w:tc>
-        <w:tc>
-          <w:tcPr>
-            <w:tcW w:w="1643" w:type="dxa"/>
-          </w:tcPr>
-          <w:p>
-            <w:r>
-              <w:t>DB = 0</w:t>
-            </w:r>
-          </w:p>
-        </w:tc>
-        <w:tc>
-          <w:tcPr>
-            <w:tcW w:w="1712" w:type="dxa"/>
-          </w:tcPr>
-          <w:p>
-            <w:r>
-              <w:t>AC = 10001</w:t>
-            </w:r>
-          </w:p>
-        </w:tc>
-        <w:tc>
-          <w:tcPr>
-            <w:tcW w:w="1713" w:type="dxa"/>
-          </w:tcPr>
-          <w:p>
-            <w:r>
-              <w:t>LC = 0</w:t>
-            </w:r>
-          </w:p>
-        </w:tc>
-        <w:tc>
-          <w:tcPr>
-            <w:tcW w:w="1713" w:type="dxa"/>
-          </w:tcPr>
-          <w:p>
-            <w:r>
-              <w:t>PC = 10000</w:t>
-            </w:r>
-          </w:p>
-        </w:tc>
-      </w:tr>
-      <w:tr>
-        <w:tc>
-          <w:tcPr>
-            <w:tcW w:w="1713" w:type="dxa"/>
-          </w:tcPr>
-          <w:p>
-            <w:r>
-              <w:t>T25</w:t>
-            </w:r>
-          </w:p>
-        </w:tc>
-        <w:tc>
-          <w:tcPr>
-            <w:tcW w:w="1643" w:type="dxa"/>
-          </w:tcPr>
-          <w:p>
-            <w:r>
-              <w:t>DB = 10001</w:t>
-            </w:r>
-          </w:p>
-        </w:tc>
-        <w:tc>
-          <w:tcPr>
-            <w:tcW w:w="1712" w:type="dxa"/>
-          </w:tcPr>
-          <w:p>
-            <w:r>
-              <w:t>AC = 1</w:t>
-            </w:r>
-          </w:p>
-        </w:tc>
-        <w:tc>
-          <w:tcPr>
-            <w:tcW w:w="1713" w:type="dxa"/>
-          </w:tcPr>
-          <w:p>
-            <w:r>
-              <w:t>LC = 1</w:t>
-            </w:r>
-          </w:p>
-        </w:tc>
-        <w:tc>
-          <w:tcPr>
-            <w:tcW w:w="1713" w:type="dxa"/>
-          </w:tcPr>
-          <w:p>
-            <w:r>
-              <w:t>PC = 1</w:t>
-            </w:r>
-          </w:p>
-        </w:tc>
-      </w:tr>
-      <w:tr>
-        <w:tc>
-          <w:tcPr>
-            <w:tcW w:w="1713" w:type="dxa"/>
-          </w:tcPr>
-          <w:p>
-            <w:r>
-              <w:t>T26</w:t>
-            </w:r>
-          </w:p>
-        </w:tc>
-        <w:tc>
-          <w:tcPr>
-            <w:tcW w:w="1643" w:type="dxa"/>
-          </w:tcPr>
-          <w:p>
-            <w:r>
-              <w:t>DB = 10001</w:t>
-            </w:r>
-          </w:p>
-        </w:tc>
-        <w:tc>
-          <w:tcPr>
-            <w:tcW w:w="1712" w:type="dxa"/>
-          </w:tcPr>
-          <w:p>
-            <w:r>
-              <w:t>AC = 1</w:t>
-            </w:r>
-          </w:p>
-        </w:tc>
-        <w:tc>
-          <w:tcPr>
-            <w:tcW w:w="1713" w:type="dxa"/>
-          </w:tcPr>
-          <w:p>
-            <w:r>
-              <w:t>LC = 1</w:t>
-            </w:r>
-          </w:p>
-        </w:tc>
-        <w:tc>
-          <w:tcPr>
-            <w:tcW w:w="1713" w:type="dxa"/>
-          </w:tcPr>
-          <w:p>
-            <w:r>
-              <w:t>PC = 2</w:t>
-            </w:r>
-          </w:p>
-        </w:tc>
-      </w:tr>
-      <w:tr>
-        <w:tc>
-          <w:tcPr>
-            <w:tcW w:w="1713" w:type="dxa"/>
-          </w:tcPr>
-          <w:p>
-            <w:r>
-              <w:t>T27</w:t>
-            </w:r>
-          </w:p>
-        </w:tc>
-        <w:tc>
-          <w:tcPr>
-            <w:tcW w:w="1643" w:type="dxa"/>
-          </w:tcPr>
-          <w:p>
-            <w:r>
-              <w:t>DB = 10001</w:t>
-            </w:r>
-          </w:p>
-        </w:tc>
-        <w:tc>
-          <w:tcPr>
-            <w:tcW w:w="1712" w:type="dxa"/>
-          </w:tcPr>
-          <w:p>
-            <w:r>
-              <w:t>AC = 1</w:t>
-            </w:r>
-          </w:p>
-        </w:tc>
-        <w:tc>
-          <w:tcPr>
-            <w:tcW w:w="1713" w:type="dxa"/>
-          </w:tcPr>
-          <w:p>
-            <w:r>
-              <w:t>LC = 1</w:t>
-            </w:r>
-          </w:p>
-        </w:tc>
-        <w:tc>
-          <w:tcPr>
-            <w:tcW w:w="1713" w:type="dxa"/>
-          </w:tcPr>
-          <w:p>
-            <w:r>
-              <w:t>PC = 10000</w:t>
-            </w:r>
-          </w:p>
-        </w:tc>
-      </w:tr>
-      <w:tr>
-        <w:tc>
-          <w:tcPr>
-            <w:tcW w:w="1713" w:type="dxa"/>
-          </w:tcPr>
-          <w:p>
-            <w:r>
-              <w:t>T28</w:t>
-            </w:r>
-          </w:p>
-        </w:tc>
-        <w:tc>
-          <w:tcPr>
-            <w:tcW w:w="1643" w:type="dxa"/>
-          </w:tcPr>
-          <w:p>
-            <w:r>
-              <w:t>DB = 10001</w:t>
-            </w:r>
-          </w:p>
-        </w:tc>
-        <w:tc>
-          <w:tcPr>
-            <w:tcW w:w="1712" w:type="dxa"/>
-          </w:tcPr>
-          <w:p>
-            <w:r>
-              <w:t xml:space="preserve">AC = </w:t>
-            </w:r>
-            <w:r>
-              <w:t>1</w:t>
-            </w:r>
-          </w:p>
-        </w:tc>
-        <w:tc>
-          <w:tcPr>
-            <w:tcW w:w="1713" w:type="dxa"/>
-          </w:tcPr>
-          <w:p>
-            <w:r>
-              <w:t>LC = 1</w:t>
-            </w:r>
-            <w:r>
-              <w:t>0001</w:t>
-            </w:r>
-          </w:p>
-        </w:tc>
-        <w:tc>
-          <w:tcPr>
-            <w:tcW w:w="1713" w:type="dxa"/>
-          </w:tcPr>
-          <w:p>
-            <w:r>
-              <w:t>PC = 1</w:t>
-            </w:r>
-          </w:p>
-        </w:tc>
-      </w:tr>
-      <w:tr>
-        <w:tc>
-          <w:tcPr>
-            <w:tcW w:w="1713" w:type="dxa"/>
-          </w:tcPr>
-          <w:p>
-            <w:r>
-              <w:t>T29</w:t>
-            </w:r>
-          </w:p>
-        </w:tc>
-        <w:tc>
-          <w:tcPr>
-            <w:tcW w:w="1643" w:type="dxa"/>
-          </w:tcPr>
-          <w:p>
-            <w:r>
-              <w:t>DB = 10001</w:t>
-            </w:r>
-          </w:p>
-        </w:tc>
-        <w:tc>
-          <w:tcPr>
-            <w:tcW w:w="1712" w:type="dxa"/>
-          </w:tcPr>
-          <w:p>
-            <w:r>
-              <w:t xml:space="preserve">AC = </w:t>
-            </w:r>
-            <w:r>
-              <w:t>1</w:t>
-            </w:r>
-          </w:p>
-        </w:tc>
-        <w:tc>
-          <w:tcPr>
-            <w:tcW w:w="1713" w:type="dxa"/>
-          </w:tcPr>
-          <w:p>
-            <w:r>
-              <w:t>LC = 1</w:t>
-            </w:r>
-            <w:r>
-              <w:t>0001</w:t>
-            </w:r>
-          </w:p>
-        </w:tc>
-        <w:tc>
-          <w:tcPr>
-            <w:tcW w:w="1713" w:type="dxa"/>
-          </w:tcPr>
-          <w:p>
-            <w:r>
-              <w:t>PC = 2</w:t>
-            </w:r>
-          </w:p>
-        </w:tc>
-      </w:tr>
-      <w:tr>
-        <w:tc>
-          <w:tcPr>
-            <w:tcW w:w="1713" w:type="dxa"/>
-          </w:tcPr>
-          <w:p>
-            <w:r>
-              <w:t>T30</w:t>
-            </w:r>
-          </w:p>
-        </w:tc>
-        <w:tc>
-          <w:tcPr>
-            <w:tcW w:w="1643" w:type="dxa"/>
-          </w:tcPr>
-          <w:p>
-            <w:r>
-              <w:t>DB = 10001</w:t>
-            </w:r>
-          </w:p>
-        </w:tc>
-        <w:tc>
-          <w:tcPr>
-            <w:tcW w:w="1712" w:type="dxa"/>
-          </w:tcPr>
-          <w:p>
-            <w:r>
-              <w:t xml:space="preserve">AC = </w:t>
-            </w:r>
-            <w:r>
-              <w:t>1</w:t>
-            </w:r>
-          </w:p>
-        </w:tc>
-        <w:tc>
-          <w:tcPr>
-            <w:tcW w:w="1713" w:type="dxa"/>
-          </w:tcPr>
-          <w:p>
-            <w:r>
-              <w:t>LC = 1</w:t>
-            </w:r>
-            <w:r>
-              <w:t>0001</w:t>
-            </w:r>
-          </w:p>
-        </w:tc>
-        <w:tc>
-          <w:tcPr>
-            <w:tcW w:w="1713" w:type="dxa"/>
-          </w:tcPr>
-          <w:p>
-            <w:r>
-              <w:t>PC = 10000</w:t>
-            </w:r>
-          </w:p>
-        </w:tc>
-      </w:tr>
-      <w:tr>
-        <w:tc>
-          <w:tcPr>
-            <w:tcW w:w="1713" w:type="dxa"/>
-          </w:tcPr>
-          <w:p>
-            <w:r>
-              <w:t>T31</w:t>
-            </w:r>
-          </w:p>
-        </w:tc>
-        <w:tc>
-          <w:tcPr>
-            <w:tcW w:w="1643" w:type="dxa"/>
-          </w:tcPr>
-          <w:p>
-            <w:r>
-              <w:t>DB = 10001</w:t>
-            </w:r>
-          </w:p>
-        </w:tc>
-        <w:tc>
-          <w:tcPr>
-            <w:tcW w:w="1712" w:type="dxa"/>
-          </w:tcPr>
-          <w:p>
-            <w:r>
-              <w:t xml:space="preserve">AC = </w:t>
-            </w:r>
-            <w:r>
-              <w:t>0</w:t>
-            </w:r>
-          </w:p>
-        </w:tc>
-        <w:tc>
-          <w:tcPr>
-            <w:tcW w:w="1713" w:type="dxa"/>
-          </w:tcPr>
-          <w:p>
-            <w:r>
-              <w:t xml:space="preserve">LC = </w:t>
-            </w:r>
-            <w:r>
-              <w:t>1</w:t>
-            </w:r>
-          </w:p>
-        </w:tc>
-        <w:tc>
-          <w:tcPr>
-            <w:tcW w:w="1713" w:type="dxa"/>
-          </w:tcPr>
-          <w:p>
-            <w:r>
-              <w:t>PC = 1</w:t>
-            </w:r>
-          </w:p>
-        </w:tc>
-      </w:tr>
-      <w:tr>
-        <w:tc>
-          <w:tcPr>
-            <w:tcW w:w="1713" w:type="dxa"/>
-          </w:tcPr>
-          <w:p>
-            <w:r>
-              <w:t>T32</w:t>
-            </w:r>
-          </w:p>
-        </w:tc>
-        <w:tc>
-          <w:tcPr>
-            <w:tcW w:w="1643" w:type="dxa"/>
-          </w:tcPr>
-          <w:p>
-            <w:r>
-              <w:t>DB = 10001</w:t>
-            </w:r>
-          </w:p>
-        </w:tc>
-        <w:tc>
-          <w:tcPr>
-            <w:tcW w:w="1712" w:type="dxa"/>
-          </w:tcPr>
-          <w:p>
-            <w:r>
-              <w:t xml:space="preserve">AC = </w:t>
-            </w:r>
-            <w:r>
-              <w:t>0</w:t>
-            </w:r>
-          </w:p>
-        </w:tc>
-        <w:tc>
-          <w:tcPr>
-            <w:tcW w:w="1713" w:type="dxa"/>
-          </w:tcPr>
-          <w:p>
-            <w:r>
-              <w:t xml:space="preserve">LC = </w:t>
-            </w:r>
-            <w:r>
-              <w:t>1</w:t>
-            </w:r>
-          </w:p>
-        </w:tc>
-        <w:tc>
-          <w:tcPr>
-            <w:tcW w:w="1713" w:type="dxa"/>
-          </w:tcPr>
-          <w:p>
-            <w:r>
-              <w:t>PC = 2</w:t>
-            </w:r>
-          </w:p>
-        </w:tc>
-      </w:tr>
-      <w:tr>
-        <w:tc>
-          <w:tcPr>
-            <w:tcW w:w="1713" w:type="dxa"/>
-          </w:tcPr>
-          <w:p>
-            <w:r>
-              <w:t>T33</w:t>
-            </w:r>
-          </w:p>
-        </w:tc>
-        <w:tc>
-          <w:tcPr>
-            <w:tcW w:w="1643" w:type="dxa"/>
-          </w:tcPr>
-          <w:p>
-            <w:r>
-              <w:t>DB = 10001</w:t>
-            </w:r>
-          </w:p>
-        </w:tc>
-        <w:tc>
-          <w:tcPr>
-            <w:tcW w:w="1712" w:type="dxa"/>
-          </w:tcPr>
-          <w:p>
-            <w:r>
-              <w:t xml:space="preserve">AC = </w:t>
-            </w:r>
-            <w:r>
-              <w:t>0</w:t>
-            </w:r>
-          </w:p>
-        </w:tc>
-        <w:tc>
-          <w:tcPr>
-            <w:tcW w:w="1713" w:type="dxa"/>
-          </w:tcPr>
-          <w:p>
-            <w:r>
-              <w:t xml:space="preserve">LC = </w:t>
-            </w:r>
-            <w:r>
-              <w:t>1</w:t>
-            </w:r>
-          </w:p>
-        </w:tc>
-        <w:tc>
-          <w:tcPr>
-            <w:tcW w:w="1713" w:type="dxa"/>
-          </w:tcPr>
-          <w:p>
-            <w:r>
-              <w:t>PC = 10000</w:t>
-            </w:r>
-          </w:p>
-        </w:tc>
-      </w:tr>
-      <w:tr>
-        <w:tc>
-          <w:tcPr>
-            <w:tcW w:w="1713" w:type="dxa"/>
-          </w:tcPr>
-          <w:p>
-            <w:r>
-              <w:t>T34</w:t>
-            </w:r>
-          </w:p>
-        </w:tc>
-        <w:tc>
-          <w:tcPr>
-            <w:tcW w:w="1643" w:type="dxa"/>
-          </w:tcPr>
-          <w:p>
-            <w:r>
-              <w:t>DB = 10001</w:t>
-            </w:r>
-          </w:p>
-        </w:tc>
-        <w:tc>
-          <w:tcPr>
-            <w:tcW w:w="1712" w:type="dxa"/>
-          </w:tcPr>
-          <w:p>
-            <w:r>
-              <w:t xml:space="preserve">AC = </w:t>
-            </w:r>
-            <w:r>
-              <w:t>0</w:t>
-            </w:r>
-          </w:p>
-        </w:tc>
-        <w:tc>
-          <w:tcPr>
-            <w:tcW w:w="1713" w:type="dxa"/>
-          </w:tcPr>
-          <w:p>
-            <w:r>
-              <w:t xml:space="preserve">LC = </w:t>
-            </w:r>
-            <w:r>
-              <w:t>0</w:t>
-            </w:r>
-          </w:p>
-        </w:tc>
-        <w:tc>
-          <w:tcPr>
-            <w:tcW w:w="1713" w:type="dxa"/>
-          </w:tcPr>
-          <w:p>
-            <w:r>
-              <w:t>PC = 1</w:t>
-            </w:r>
-          </w:p>
-        </w:tc>
-      </w:tr>
-      <w:tr>
-        <w:tc>
-          <w:tcPr>
-            <w:tcW w:w="1713" w:type="dxa"/>
-          </w:tcPr>
-          <w:p>
-            <w:r>
-              <w:t>T35</w:t>
-            </w:r>
-          </w:p>
-        </w:tc>
-        <w:tc>
-          <w:tcPr>
-            <w:tcW w:w="1643" w:type="dxa"/>
-          </w:tcPr>
-          <w:p>
-            <w:r>
-              <w:t>DB = 10001</w:t>
-            </w:r>
-          </w:p>
-        </w:tc>
-        <w:tc>
-          <w:tcPr>
-            <w:tcW w:w="1712" w:type="dxa"/>
-          </w:tcPr>
-          <w:p>
-            <w:r>
-              <w:t xml:space="preserve">AC = </w:t>
-            </w:r>
-            <w:r>
-              <w:t>0</w:t>
-            </w:r>
-          </w:p>
-        </w:tc>
-        <w:tc>
-          <w:tcPr>
-            <w:tcW w:w="1713" w:type="dxa"/>
-          </w:tcPr>
-          <w:p>
-            <w:r>
-              <w:t xml:space="preserve">LC = </w:t>
-            </w:r>
-            <w:r>
-              <w:t>0</w:t>
-            </w:r>
-          </w:p>
-        </w:tc>
-        <w:tc>
-          <w:tcPr>
-            <w:tcW w:w="1713" w:type="dxa"/>
-          </w:tcPr>
-          <w:p>
-            <w:r>
-              <w:t>PC = 2</w:t>
-            </w:r>
-          </w:p>
-        </w:tc>
-      </w:tr>
-      <w:tr>
-        <w:tc>
-          <w:tcPr>
-            <w:tcW w:w="1713" w:type="dxa"/>
-          </w:tcPr>
-          <w:p>
-            <w:r>
-              <w:t>T36</w:t>
-            </w:r>
-          </w:p>
-        </w:tc>
-        <w:tc>
-          <w:tcPr>
-            <w:tcW w:w="1643" w:type="dxa"/>
-          </w:tcPr>
-          <w:p>
-            <w:r>
-              <w:t>DB = 10001</w:t>
-            </w:r>
-          </w:p>
-        </w:tc>
-        <w:tc>
-          <w:tcPr>
-            <w:tcW w:w="1712" w:type="dxa"/>
-          </w:tcPr>
-          <w:p>
-            <w:r>
-              <w:t xml:space="preserve">AC = </w:t>
-            </w:r>
-            <w:r>
-              <w:t>0</w:t>
-            </w:r>
-          </w:p>
-        </w:tc>
-        <w:tc>
-          <w:tcPr>
-            <w:tcW w:w="1713" w:type="dxa"/>
-          </w:tcPr>
-          <w:p>
-            <w:r>
-              <w:t xml:space="preserve">LC = </w:t>
-            </w:r>
-            <w:r>
-              <w:t>0</w:t>
-            </w:r>
-          </w:p>
-        </w:tc>
-        <w:tc>
-          <w:tcPr>
-            <w:tcW w:w="1713" w:type="dxa"/>
-          </w:tcPr>
-          <w:p>
-            <w:r>
-              <w:t>PC = 10000</w:t>
-            </w:r>
-          </w:p>
-        </w:tc>
-      </w:tr>
-    </w:tbl>
     <w:p>
       <w:pPr>
-        <w:spacing w:after="0" w:line="240" w:lineRule="auto"/>
+        <w:ind w:firstLine="708"/>
+        <w:jc w:val="both"/>
+      </w:pPr>
+      <w:r>
+        <w:t xml:space="preserve">Para o critério </w:t>
+      </w:r>
+      <w:proofErr w:type="spellStart"/>
+      <w:r>
+        <w:t>Each-Chice</w:t>
+      </w:r>
+      <w:proofErr w:type="spellEnd"/>
+      <w:r>
+        <w:t xml:space="preserve">, definimos 3 casos de testes que satisfizeram todos os requisitos de testes desse critério. Para isso, utilizamos os casos de testes T1, T23 e T36 do critério </w:t>
+      </w:r>
+      <w:proofErr w:type="spellStart"/>
+      <w:r>
+        <w:t>AllCombinations</w:t>
+      </w:r>
+      <w:proofErr w:type="spellEnd"/>
+      <w:r>
+        <w:t>.</w:t>
+      </w:r>
+    </w:p>
+    <w:p>
+      <w:pPr>
+        <w:jc w:val="both"/>
+      </w:pPr>
+      <w:r>
+        <w:t xml:space="preserve">Para o critério </w:t>
+      </w:r>
+      <w:proofErr w:type="spellStart"/>
+      <w:r>
+        <w:t>Pairwise</w:t>
+      </w:r>
+      <w:proofErr w:type="spellEnd"/>
+      <w:r>
+        <w:t xml:space="preserve">, definimos 13 casos de testes que satisfizeram todos os requisitos de testes desse critério. Para isso, utilizamos os casos de testes T1, T2, T3, T7, T8, T9, </w:t>
+      </w:r>
+      <w:r>
+        <w:t>T10</w:t>
+      </w:r>
+      <w:r>
+        <w:t xml:space="preserve">, </w:t>
+      </w:r>
+      <w:r>
+        <w:t>T13</w:t>
+      </w:r>
+      <w:r>
+        <w:t xml:space="preserve">, </w:t>
+      </w:r>
+      <w:r>
+        <w:t>T16, T17, T18, T22, T23, T24, T27, T29</w:t>
+      </w:r>
+      <w:r>
+        <w:t xml:space="preserve"> e</w:t>
+      </w:r>
+      <w:r>
+        <w:t xml:space="preserve"> </w:t>
+      </w:r>
+      <w:r>
+        <w:t>T</w:t>
+      </w:r>
+      <w:proofErr w:type="gramStart"/>
+      <w:r>
+        <w:t>31  do</w:t>
+      </w:r>
+      <w:proofErr w:type="gramEnd"/>
+      <w:r>
+        <w:t xml:space="preserve"> critério </w:t>
+      </w:r>
+      <w:proofErr w:type="spellStart"/>
+      <w:r>
+        <w:t>AllCombinations</w:t>
+      </w:r>
+      <w:proofErr w:type="spellEnd"/>
+      <w:r>
+        <w:t>.</w:t>
+      </w:r>
+    </w:p>
+    <w:p>
+      <w:pPr>
+        <w:jc w:val="both"/>
+      </w:pPr>
+      <w:r>
+        <w:tab/>
+        <w:t xml:space="preserve">Todos os testes obtiveram sucesso em virtude de não haver falhas no método </w:t>
+      </w:r>
+      <w:proofErr w:type="spellStart"/>
+      <w:r>
+        <w:t>sedex</w:t>
+      </w:r>
+      <w:proofErr w:type="spellEnd"/>
+      <w:r>
+        <w:t>()</w:t>
+      </w:r>
+      <w:r>
+        <w:t xml:space="preserve">  da classe Expedição que verifica se a bola cabe corretamente dentro da caixa. Este método primeiramente verifica as dimensões de cada objeto para em seguida verificar se a bola cabe na caixa. Apenas nos testes T1 – T3, ocorre o retorno verdadeiro do método. Nos demais testes, o retorno esperado é sempre falso.</w:t>
+      </w:r>
+    </w:p>
+    <w:p/>
+    <w:p>
+      <w:pPr>
+        <w:ind w:firstLine="708"/>
+        <w:jc w:val="both"/>
       </w:pPr>
     </w:p>
+    <w:p/>
+    <w:p/>
     <w:sectPr>
       <w:pgSz w:w="11906" w:h="16838"/>
       <w:pgMar w:top="1417" w:right="1701" w:bottom="1417" w:left="1701" w:header="708" w:footer="708" w:gutter="0"/>
@@ -8968,6 +9373,7 @@
   <w:style w:type="paragraph" w:default="1" w:styleId="Normal">
     <w:name w:val="Normal"/>
     <w:qFormat/>
+    <w:rsid w:val="00741A7C"/>
   </w:style>
   <w:style w:type="character" w:default="1" w:styleId="Fontepargpadro">
     <w:name w:val="Default Paragraph Font"/>
